--- a/2018/октябрь/10.10/Чернявская  ОЮ.docx
+++ b/2018/октябрь/10.10/Чернявская  ОЮ.docx
@@ -8,11 +8,15 @@
         <w:ind w:left="-567" w:right="-58"/>
         <w:rPr>
           <w:b w:val="0"/>
+          <w:sz w:val="24"/>
+          <w:szCs w:val="24"/>
         </w:rPr>
       </w:pPr>
       <w:r>
         <w:rPr>
           <w:b w:val="0"/>
+          <w:sz w:val="24"/>
+          <w:szCs w:val="24"/>
         </w:rPr>
         <w:t>Выписной эпикриз</w:t>
       </w:r>
@@ -23,15 +27,29 @@
         <w:ind w:left="-567"/>
         <w:rPr>
           <w:b/>
+          <w:sz w:val="24"/>
+          <w:szCs w:val="24"/>
         </w:rPr>
       </w:pPr>
       <w:r>
+        <w:rPr>
+          <w:sz w:val="24"/>
+          <w:szCs w:val="24"/>
+        </w:rPr>
         <w:t xml:space="preserve">Из истории болезни № </w:t>
       </w:r>
       <w:r>
+        <w:rPr>
+          <w:sz w:val="24"/>
+          <w:szCs w:val="24"/>
+        </w:rPr>
         <w:t xml:space="preserve"> </w:t>
       </w:r>
       <w:r>
+        <w:rPr>
+          <w:sz w:val="24"/>
+          <w:szCs w:val="24"/>
+        </w:rPr>
         <w:t>1282</w:t>
       </w:r>
     </w:p>
@@ -39,17 +57,24 @@
       <w:pPr>
         <w:pStyle w:val="5"/>
         <w:ind w:left="-567"/>
+        <w:rPr>
+          <w:sz w:val="24"/>
+          <w:szCs w:val="24"/>
+        </w:rPr>
       </w:pPr>
       <w:r>
+        <w:rPr>
+          <w:sz w:val="24"/>
+          <w:szCs w:val="24"/>
+        </w:rPr>
         <w:t xml:space="preserve">Ф.И.О: </w:t>
       </w:r>
-      <w:bookmarkStart w:id="0" w:name="_GoBack"/>
-      <w:r>
-        <w:t xml:space="preserve">Чернявская </w:t>
-      </w:r>
-      <w:bookmarkEnd w:id="0"/>
-      <w:r>
-        <w:t>Оксана  Юрьевна</w:t>
+      <w:r>
+        <w:rPr>
+          <w:sz w:val="24"/>
+          <w:szCs w:val="24"/>
+        </w:rPr>
+        <w:t>Чернявская Оксана  Юрьевна</w:t>
       </w:r>
     </w:p>
     <w:p>
@@ -57,35 +82,29 @@
         <w:ind w:left="-567"/>
         <w:jc w:val="both"/>
         <w:rPr>
-          <w:sz w:val="28"/>
-          <w:szCs w:val="20"/>
           <w:lang w:val="ru-RU"/>
         </w:rPr>
       </w:pPr>
       <w:r>
         <w:rPr>
-          <w:sz w:val="28"/>
           <w:lang w:val="ru-RU"/>
         </w:rPr>
         <w:t>Год рождения:</w:t>
       </w:r>
       <w:r>
         <w:rPr>
-          <w:sz w:val="28"/>
           <w:lang w:val="ru-RU"/>
         </w:rPr>
         <w:t xml:space="preserve"> </w:t>
       </w:r>
       <w:r>
         <w:rPr>
-          <w:sz w:val="28"/>
           <w:lang w:val="ru-RU"/>
         </w:rPr>
         <w:t>19</w:t>
       </w:r>
       <w:r>
         <w:rPr>
-          <w:sz w:val="28"/>
           <w:lang w:val="ru-RU"/>
         </w:rPr>
         <w:t>77</w:t>
@@ -96,20 +115,17 @@
         <w:ind w:left="-567"/>
         <w:jc w:val="both"/>
         <w:rPr>
-          <w:sz w:val="28"/>
           <w:lang w:val="ru-RU"/>
         </w:rPr>
       </w:pPr>
       <w:r>
         <w:rPr>
-          <w:sz w:val="28"/>
           <w:lang w:val="ru-RU"/>
         </w:rPr>
         <w:t xml:space="preserve">Место жительства: </w:t>
       </w:r>
       <w:r>
         <w:rPr>
-          <w:sz w:val="28"/>
           <w:lang w:val="ru-RU"/>
         </w:rPr>
         <w:t>Васильевский р-н, г. Васильевка ул. Свердлова 35</w:t>
@@ -120,21 +136,17 @@
         <w:ind w:left="-567"/>
         <w:jc w:val="both"/>
         <w:rPr>
-          <w:sz w:val="28"/>
-          <w:szCs w:val="20"/>
           <w:lang w:val="ru-RU"/>
         </w:rPr>
       </w:pPr>
       <w:r>
         <w:rPr>
-          <w:sz w:val="28"/>
           <w:lang w:val="ru-RU"/>
         </w:rPr>
         <w:t xml:space="preserve">Место работы: </w:t>
       </w:r>
       <w:r>
         <w:rPr>
-          <w:sz w:val="28"/>
           <w:lang w:val="ru-RU"/>
         </w:rPr>
         <w:t xml:space="preserve">Главное управление государственной фискальной  службы,  зам. начальника </w:t>
@@ -145,14 +157,12 @@
         <w:ind w:left="-567"/>
         <w:jc w:val="both"/>
         <w:rPr>
-          <w:sz w:val="28"/>
           <w:lang w:val="ru-RU"/>
         </w:rPr>
       </w:pPr>
       <w:sdt>
         <w:sdtPr>
           <w:rPr>
-            <w:sz w:val="28"/>
             <w:lang w:val="ru-RU"/>
           </w:rPr>
           <w:id w:val="-898747501"/>
@@ -168,7 +178,6 @@
         <w:sdtContent>
           <w:r>
             <w:rPr>
-              <w:sz w:val="28"/>
               <w:lang w:val="ru-RU"/>
             </w:rPr>
             <w:t xml:space="preserve">Находился </w:t>
@@ -177,116 +186,100 @@
       </w:sdt>
       <w:r>
         <w:rPr>
-          <w:sz w:val="28"/>
           <w:lang w:val="ru-RU"/>
         </w:rPr>
         <w:t xml:space="preserve"> на лечении с </w:t>
       </w:r>
       <w:r>
         <w:rPr>
-          <w:sz w:val="28"/>
           <w:lang w:val="ru-RU"/>
         </w:rPr>
         <w:t xml:space="preserve">  </w:t>
       </w:r>
-      <w:bookmarkStart w:id="1" w:name="c"/>
-      <w:r>
-        <w:rPr>
-          <w:sz w:val="28"/>
+      <w:bookmarkStart w:id="0" w:name="c"/>
+      <w:r>
+        <w:rPr>
           <w:lang w:val="ru-RU"/>
         </w:rPr>
         <w:t>03</w:t>
       </w:r>
       <w:r>
         <w:rPr>
-          <w:sz w:val="28"/>
           <w:lang w:val="ru-RU"/>
         </w:rPr>
         <w:t>.</w:t>
       </w:r>
       <w:r>
         <w:rPr>
-          <w:sz w:val="28"/>
           <w:lang w:val="ru-RU"/>
         </w:rPr>
         <w:t>10.18</w:t>
       </w:r>
       <w:r>
         <w:rPr>
-          <w:sz w:val="28"/>
           <w:lang w:val="ru-RU"/>
         </w:rPr>
         <w:t xml:space="preserve"> </w:t>
       </w:r>
       <w:r>
         <w:rPr>
-          <w:sz w:val="28"/>
           <w:lang w:val="ru-RU"/>
         </w:rPr>
         <w:t xml:space="preserve"> </w:t>
       </w:r>
+      <w:bookmarkEnd w:id="0"/>
+      <w:r>
+        <w:rPr>
+          <w:lang w:val="ru-RU"/>
+        </w:rPr>
+        <w:t xml:space="preserve">по   </w:t>
+      </w:r>
+      <w:bookmarkStart w:id="1" w:name="по"/>
+      <w:r>
+        <w:rPr>
+          <w:lang w:val="ru-RU"/>
+        </w:rPr>
+        <w:t xml:space="preserve">  </w:t>
+      </w:r>
+      <w:r>
+        <w:rPr>
+          <w:lang w:val="ru-RU"/>
+        </w:rPr>
+        <w:t>12</w:t>
+      </w:r>
+      <w:r>
+        <w:rPr>
+          <w:lang w:val="ru-RU"/>
+        </w:rPr>
+        <w:t>.</w:t>
+      </w:r>
+      <w:r>
+        <w:rPr>
+          <w:lang w:val="ru-RU"/>
+        </w:rPr>
+        <w:t>10</w:t>
+      </w:r>
+      <w:r>
+        <w:rPr>
+          <w:lang w:val="ru-RU"/>
+        </w:rPr>
+        <w:t>.18</w:t>
+      </w:r>
+      <w:r>
+        <w:rPr>
+          <w:lang w:val="ru-RU"/>
+        </w:rPr>
+        <w:t xml:space="preserve"> </w:t>
+      </w:r>
+      <w:r>
+        <w:rPr>
+          <w:lang w:val="ru-RU"/>
+        </w:rPr>
+        <w:t xml:space="preserve"> </w:t>
+      </w:r>
       <w:bookmarkEnd w:id="1"/>
       <w:r>
         <w:rPr>
-          <w:sz w:val="28"/>
-          <w:lang w:val="ru-RU"/>
-        </w:rPr>
-        <w:t xml:space="preserve">по   </w:t>
-      </w:r>
-      <w:bookmarkStart w:id="2" w:name="по"/>
-      <w:r>
-        <w:rPr>
-          <w:sz w:val="28"/>
-          <w:lang w:val="ru-RU"/>
-        </w:rPr>
-        <w:t xml:space="preserve">  </w:t>
-      </w:r>
-      <w:r>
-        <w:rPr>
-          <w:sz w:val="28"/>
-          <w:lang w:val="ru-RU"/>
-        </w:rPr>
-        <w:t>12</w:t>
-      </w:r>
-      <w:r>
-        <w:rPr>
-          <w:sz w:val="28"/>
-          <w:lang w:val="ru-RU"/>
-        </w:rPr>
-        <w:t>.</w:t>
-      </w:r>
-      <w:r>
-        <w:rPr>
-          <w:sz w:val="28"/>
-          <w:lang w:val="ru-RU"/>
-        </w:rPr>
-        <w:t>10</w:t>
-      </w:r>
-      <w:r>
-        <w:rPr>
-          <w:sz w:val="28"/>
-          <w:lang w:val="ru-RU"/>
-        </w:rPr>
-        <w:t>.18</w:t>
-      </w:r>
-      <w:r>
-        <w:rPr>
-          <w:sz w:val="28"/>
-          <w:lang w:val="ru-RU"/>
-        </w:rPr>
-        <w:t xml:space="preserve"> </w:t>
-      </w:r>
-      <w:r>
-        <w:rPr>
-          <w:sz w:val="28"/>
-          <w:lang w:val="ru-RU"/>
-        </w:rPr>
-        <w:t xml:space="preserve"> </w:t>
-      </w:r>
-      <w:bookmarkEnd w:id="2"/>
-      <w:r>
-        <w:rPr>
-          <w:sz w:val="28"/>
           <w:lang w:val="ru-RU"/>
         </w:rPr>
         <w:t xml:space="preserve">в </w:t>
@@ -294,7 +287,6 @@
       <w:sdt>
         <w:sdtPr>
           <w:rPr>
-            <w:sz w:val="28"/>
             <w:lang w:val="ru-RU"/>
           </w:rPr>
           <w:id w:val="-690990251"/>
@@ -311,7 +303,6 @@
           <w:proofErr w:type="spellStart"/>
           <w:r>
             <w:rPr>
-              <w:sz w:val="28"/>
               <w:lang w:val="ru-RU"/>
             </w:rPr>
             <w:t>диаб</w:t>
@@ -319,7 +310,6 @@
           <w:proofErr w:type="spellEnd"/>
           <w:r>
             <w:rPr>
-              <w:sz w:val="28"/>
               <w:lang w:val="ru-RU"/>
             </w:rPr>
             <w:t>.</w:t>
@@ -328,7 +318,6 @@
       </w:sdt>
       <w:r>
         <w:rPr>
-          <w:sz w:val="28"/>
           <w:lang w:val="ru-RU"/>
         </w:rPr>
         <w:t xml:space="preserve">  отд.</w:t>
@@ -339,15 +328,11 @@
         <w:ind w:left="-567"/>
         <w:jc w:val="both"/>
         <w:rPr>
-          <w:sz w:val="28"/>
-          <w:szCs w:val="28"/>
           <w:lang w:val="ru-RU"/>
         </w:rPr>
       </w:pPr>
       <w:r>
         <w:rPr>
-          <w:sz w:val="28"/>
-          <w:szCs w:val="28"/>
           <w:u w:val="single"/>
           <w:lang w:val="ru-RU"/>
         </w:rPr>
@@ -355,71 +340,39 @@
       </w:r>
       <w:r>
         <w:rPr>
-          <w:sz w:val="28"/>
-          <w:szCs w:val="28"/>
           <w:lang w:val="ru-RU"/>
         </w:rPr>
         <w:t>:</w:t>
       </w:r>
-      <w:bookmarkStart w:id="3" w:name="дз"/>
-      <w:bookmarkEnd w:id="3"/>
-      <w:r>
-        <w:rPr>
-          <w:sz w:val="28"/>
-          <w:szCs w:val="28"/>
-          <w:lang w:val="ru-RU"/>
-        </w:rPr>
-        <w:t xml:space="preserve">  </w:t>
-      </w:r>
-      <w:r>
-        <w:rPr>
-          <w:sz w:val="26"/>
-          <w:szCs w:val="26"/>
-          <w:lang w:val="ru-RU"/>
-        </w:rPr>
-        <w:t>Сахарный диабет, тип</w:t>
-      </w:r>
-      <w:proofErr w:type="gramStart"/>
-      <w:r>
-        <w:rPr>
-          <w:sz w:val="26"/>
-          <w:szCs w:val="26"/>
-          <w:lang w:val="ru-RU"/>
-        </w:rPr>
-        <w:t xml:space="preserve"> ,</w:t>
-      </w:r>
-      <w:proofErr w:type="gramEnd"/>
-      <w:r>
-        <w:rPr>
-          <w:sz w:val="26"/>
-          <w:szCs w:val="26"/>
+      <w:bookmarkStart w:id="2" w:name="дз"/>
+      <w:bookmarkEnd w:id="2"/>
+      <w:r>
+        <w:rPr>
+          <w:lang w:val="ru-RU"/>
+        </w:rPr>
+        <w:t xml:space="preserve">  Сахарный диабет, тип </w:t>
+      </w:r>
+      <w:r>
+        <w:rPr>
+          <w:lang w:val="ru-RU"/>
+        </w:rPr>
+        <w:t>1</w:t>
+      </w:r>
+      <w:r>
+        <w:rPr>
+          <w:lang w:val="ru-RU"/>
+        </w:rPr>
+        <w:t xml:space="preserve">, </w:t>
+      </w:r>
+      <w:r>
+        <w:rPr>
           <w:lang w:val="ru-RU"/>
         </w:rPr>
         <w:t xml:space="preserve"> </w:t>
-      </w:r>
-      <w:proofErr w:type="spellStart"/>
-      <w:r>
-        <w:rPr>
-          <w:sz w:val="26"/>
-          <w:szCs w:val="26"/>
-          <w:lang w:val="ru-RU"/>
-        </w:rPr>
-        <w:t>вторичноинсулинзависимый</w:t>
-      </w:r>
-      <w:proofErr w:type="spellEnd"/>
-      <w:r>
-        <w:rPr>
-          <w:sz w:val="26"/>
-          <w:szCs w:val="26"/>
-          <w:lang w:val="ru-RU"/>
-        </w:rPr>
-        <w:t xml:space="preserve">, </w:t>
       </w:r>
       <w:sdt>
         <w:sdtPr>
           <w:rPr>
-            <w:sz w:val="26"/>
-            <w:szCs w:val="26"/>
             <w:lang w:val="ru-RU"/>
           </w:rPr>
           <w:id w:val="355073878"/>
@@ -436,26 +389,20 @@
         <w:sdtContent>
           <w:r>
             <w:rPr>
-              <w:sz w:val="26"/>
-              <w:szCs w:val="26"/>
               <w:lang w:val="ru-RU"/>
             </w:rPr>
-            <w:t>средней тяжести,</w:t>
+            <w:t>тяжелая форма, лабильное течение со склонностью к гипогликемическим состояниям,</w:t>
           </w:r>
         </w:sdtContent>
       </w:sdt>
       <w:r>
         <w:rPr>
-          <w:sz w:val="26"/>
-          <w:szCs w:val="26"/>
           <w:lang w:val="ru-RU"/>
         </w:rPr>
         <w:t xml:space="preserve"> </w:t>
       </w:r>
       <w:r>
         <w:rPr>
-          <w:sz w:val="26"/>
-          <w:szCs w:val="26"/>
           <w:lang w:val="ru-RU"/>
         </w:rPr>
         <w:t xml:space="preserve">ст. </w:t>
@@ -463,8 +410,6 @@
       <w:sdt>
         <w:sdtPr>
           <w:rPr>
-            <w:sz w:val="26"/>
-            <w:szCs w:val="26"/>
             <w:lang w:val="ru-RU"/>
           </w:rPr>
           <w:alias w:val="диабет"/>
@@ -484,8 +429,6 @@
         <w:sdtContent>
           <w:r>
             <w:rPr>
-              <w:sz w:val="26"/>
-              <w:szCs w:val="26"/>
               <w:lang w:val="ru-RU"/>
             </w:rPr>
             <w:t>декомпенсации.</w:t>
@@ -494,161 +437,63 @@
       </w:sdt>
       <w:r>
         <w:rPr>
-          <w:sz w:val="26"/>
-          <w:szCs w:val="26"/>
           <w:lang w:val="ru-RU"/>
         </w:rPr>
         <w:t xml:space="preserve">  </w:t>
       </w:r>
-    </w:p>
-    <w:p>
-      <w:pPr>
-        <w:ind w:left="-567"/>
-        <w:jc w:val="both"/>
-        <w:rPr>
-          <w:sz w:val="28"/>
-          <w:szCs w:val="28"/>
-          <w:lang w:val="ru-RU"/>
-        </w:rPr>
-      </w:pPr>
-      <w:r>
-        <w:rPr>
-          <w:sz w:val="28"/>
-          <w:szCs w:val="28"/>
-          <w:lang w:val="ru-RU"/>
-        </w:rPr>
-        <w:t xml:space="preserve">Диабетическая ангиопатия сетчатки ОИ. </w:t>
-      </w:r>
-    </w:p>
-    <w:p>
-      <w:pPr>
-        <w:ind w:left="-567"/>
-        <w:jc w:val="both"/>
-        <w:rPr>
-          <w:color w:val="0000CC"/>
-          <w:sz w:val="28"/>
-          <w:szCs w:val="28"/>
-          <w:lang w:val="ru-RU"/>
-        </w:rPr>
-      </w:pPr>
-      <w:r>
-        <w:rPr>
-          <w:color w:val="0000CC"/>
-          <w:sz w:val="28"/>
-          <w:szCs w:val="28"/>
-          <w:lang w:val="ru-RU"/>
-        </w:rPr>
-        <w:t>Диабетическая дистальная симметричная полинейропатия н/к, сенсомоторная форма</w:t>
-      </w:r>
-      <w:r>
-        <w:rPr>
-          <w:color w:val="0000CC"/>
-          <w:sz w:val="28"/>
-          <w:szCs w:val="28"/>
-          <w:lang w:val="ru-RU"/>
-        </w:rPr>
-        <w:t xml:space="preserve"> (NSS 6, NDS 6), </w:t>
-      </w:r>
-      <w:r>
-        <w:rPr>
-          <w:color w:val="0000CC"/>
-          <w:sz w:val="28"/>
-          <w:szCs w:val="28"/>
-          <w:lang w:val="ru-RU"/>
-        </w:rPr>
-        <w:t xml:space="preserve">  хроническое течение</w:t>
-      </w:r>
-    </w:p>
-    <w:p>
-      <w:pPr>
-        <w:ind w:left="-567"/>
-        <w:jc w:val="both"/>
-        <w:rPr>
-          <w:sz w:val="28"/>
-          <w:szCs w:val="28"/>
-          <w:lang w:val="ru-RU"/>
-        </w:rPr>
-      </w:pPr>
-      <w:r>
-        <w:rPr>
-          <w:sz w:val="28"/>
-          <w:szCs w:val="28"/>
-          <w:lang w:val="ru-RU"/>
-        </w:rPr>
-        <w:t>Диабетическая ангиопатия артерий н/к</w:t>
-      </w:r>
-      <w:r>
-        <w:rPr>
-          <w:sz w:val="28"/>
-          <w:szCs w:val="28"/>
-          <w:lang w:val="ru-RU"/>
-        </w:rPr>
-        <w:t xml:space="preserve"> II ст</w:t>
-      </w:r>
-      <w:r>
-        <w:rPr>
-          <w:sz w:val="28"/>
-          <w:szCs w:val="28"/>
-          <w:lang w:val="ru-RU"/>
-        </w:rPr>
-        <w:t xml:space="preserve">. </w:t>
-      </w:r>
-    </w:p>
-    <w:p>
-      <w:pPr>
-        <w:ind w:left="-567"/>
-        <w:jc w:val="both"/>
-        <w:rPr>
-          <w:sz w:val="28"/>
-          <w:szCs w:val="28"/>
-          <w:lang w:val="ru-RU"/>
-        </w:rPr>
-      </w:pPr>
-      <w:r>
-        <w:rPr>
-          <w:color w:val="7030A0"/>
-          <w:sz w:val="28"/>
-          <w:szCs w:val="28"/>
-          <w:lang w:val="ru-RU"/>
-        </w:rPr>
-        <w:t>ХБП II-IV ст. Диабетическая нефропатия III-IV ст.</w:t>
-      </w:r>
-      <w:r>
-        <w:rPr>
-          <w:color w:val="7030A0"/>
-          <w:sz w:val="28"/>
-          <w:szCs w:val="28"/>
-          <w:lang w:val="ru-RU"/>
-        </w:rPr>
-        <w:t xml:space="preserve"> </w:t>
-      </w:r>
-    </w:p>
-    <w:p>
-      <w:pPr>
-        <w:ind w:left="-567"/>
-        <w:jc w:val="both"/>
-        <w:rPr>
-          <w:color w:val="E36C0A" w:themeColor="accent6" w:themeShade="BF"/>
-          <w:sz w:val="28"/>
-          <w:szCs w:val="28"/>
-          <w:lang w:val="ru-RU"/>
-        </w:rPr>
-      </w:pPr>
-      <w:r>
-        <w:rPr>
-          <w:color w:val="E36C0A" w:themeColor="accent6" w:themeShade="BF"/>
-          <w:sz w:val="28"/>
-          <w:szCs w:val="28"/>
-          <w:lang w:val="ru-RU"/>
-        </w:rPr>
-        <w:t xml:space="preserve">Ожирение II ст. (ИМТ кг/м2) </w:t>
+      <w:r>
+        <w:rPr>
+          <w:lang w:val="ru-RU"/>
+        </w:rPr>
+        <w:t>ХБП I</w:t>
+      </w:r>
+      <w:r>
+        <w:rPr>
+          <w:lang w:val="ru-RU"/>
+        </w:rPr>
+        <w:t xml:space="preserve"> ст. Диабетическая нефропатия III ст. </w:t>
+      </w:r>
+      <w:r>
+        <w:rPr>
+          <w:lang w:val="ru-RU"/>
+        </w:rPr>
+        <w:t xml:space="preserve"> Ангиопатия сосудов сетчатки ОИ. Диабетическая дистальная симметричная полинейропатия н/к, сенсомоторная форма. Диабетическая ангиопатия артерий н/к. </w:t>
+      </w:r>
+      <w:proofErr w:type="gramStart"/>
+      <w:r>
+        <w:rPr>
+          <w:lang w:val="ru-RU"/>
+        </w:rPr>
+        <w:t>Ш</w:t>
+      </w:r>
+      <w:proofErr w:type="gramEnd"/>
+      <w:r>
+        <w:rPr>
+          <w:lang w:val="ru-RU"/>
+        </w:rPr>
+        <w:t xml:space="preserve"> ст. Стеноз поверхностно-бедренной артерии справа.  Ожирение I</w:t>
+      </w:r>
+      <w:r>
+        <w:rPr>
+          <w:lang w:val="ru-RU"/>
+        </w:rPr>
+        <w:t xml:space="preserve"> ст. (ИМТ </w:t>
+      </w:r>
+      <w:r>
+        <w:rPr>
+          <w:lang w:val="ru-RU"/>
+        </w:rPr>
+        <w:t>31,2</w:t>
+      </w:r>
+      <w:r>
+        <w:rPr>
+          <w:lang w:val="ru-RU"/>
+        </w:rPr>
+        <w:t xml:space="preserve">кг/м2) </w:t>
       </w:r>
       <w:proofErr w:type="spellStart"/>
       <w:r>
         <w:rPr>
-          <w:color w:val="E36C0A" w:themeColor="accent6" w:themeShade="BF"/>
-          <w:sz w:val="28"/>
-          <w:szCs w:val="28"/>
           <w:lang w:val="ru-RU"/>
         </w:rPr>
         <w:t>алим</w:t>
@@ -657,9 +502,6 @@
       <w:proofErr w:type="gramStart"/>
       <w:r>
         <w:rPr>
-          <w:color w:val="E36C0A" w:themeColor="accent6" w:themeShade="BF"/>
-          <w:sz w:val="28"/>
-          <w:szCs w:val="28"/>
           <w:lang w:val="ru-RU"/>
         </w:rPr>
         <w:t>.-</w:t>
@@ -667,197 +509,72 @@
       <w:proofErr w:type="gramEnd"/>
       <w:r>
         <w:rPr>
-          <w:color w:val="E36C0A" w:themeColor="accent6" w:themeShade="BF"/>
-          <w:sz w:val="28"/>
-          <w:szCs w:val="28"/>
-          <w:lang w:val="ru-RU"/>
-        </w:rPr>
-        <w:t xml:space="preserve">конституционального генеза, стабильное течение.  </w:t>
-      </w:r>
-    </w:p>
-    <w:p>
-      <w:pPr>
-        <w:ind w:left="-567"/>
-        <w:jc w:val="both"/>
-        <w:rPr>
-          <w:sz w:val="28"/>
-          <w:szCs w:val="28"/>
-          <w:lang w:val="ru-RU"/>
-        </w:rPr>
-      </w:pPr>
-      <w:proofErr w:type="gramStart"/>
-      <w:r>
-        <w:rPr>
-          <w:color w:val="4F6228" w:themeColor="accent3" w:themeShade="80"/>
-          <w:sz w:val="28"/>
-          <w:szCs w:val="28"/>
-          <w:lang w:val="ru-RU"/>
-        </w:rPr>
-        <w:t>Аутоиммунный</w:t>
-      </w:r>
-      <w:proofErr w:type="gramEnd"/>
-      <w:r>
-        <w:rPr>
-          <w:color w:val="4F6228" w:themeColor="accent3" w:themeShade="80"/>
-          <w:sz w:val="28"/>
-          <w:szCs w:val="28"/>
-          <w:lang w:val="ru-RU"/>
-        </w:rPr>
-        <w:t xml:space="preserve"> тиреоидит, </w:t>
+          <w:lang w:val="ru-RU"/>
+        </w:rPr>
+        <w:t xml:space="preserve">конституционального генеза, стабильное течение.  Аутоиммунный тиреоидит, </w:t>
       </w:r>
       <w:sdt>
         <w:sdtPr>
           <w:rPr>
-            <w:color w:val="4F6228" w:themeColor="accent3" w:themeShade="80"/>
-            <w:sz w:val="28"/>
-            <w:szCs w:val="28"/>
             <w:lang w:val="ru-RU"/>
           </w:rPr>
           <w:id w:val="105240480"/>
           <w:placeholder>
-            <w:docPart w:val="FBFC6A18E07A484F9E976562E903BEB7"/>
+            <w:docPart w:val="FC319825D53A43C4822F7326181470E6"/>
           </w:placeholder>
           <w:comboBox>
             <w:listItem w:displayText="без увеличения объема щит. железы." w:value="без увеличения объема щит. железы."/>
             <w:listItem w:displayText="гипертрофическая форма." w:value="гипертрофическая форма."/>
           </w:comboBox>
         </w:sdtPr>
-        <w:sdtEndPr/>
         <w:sdtContent>
           <w:r>
             <w:rPr>
-              <w:color w:val="4F6228" w:themeColor="accent3" w:themeShade="80"/>
-              <w:sz w:val="28"/>
-              <w:szCs w:val="28"/>
               <w:lang w:val="ru-RU"/>
             </w:rPr>
-            <w:t>гипертрофическая форма.</w:t>
+            <w:t>без увеличения объема щит</w:t>
+          </w:r>
+          <w:proofErr w:type="gramStart"/>
+          <w:r>
+            <w:rPr>
+              <w:lang w:val="ru-RU"/>
+            </w:rPr>
+            <w:t>.</w:t>
+          </w:r>
+          <w:proofErr w:type="gramEnd"/>
+          <w:r>
+            <w:rPr>
+              <w:lang w:val="ru-RU"/>
+            </w:rPr>
+            <w:t xml:space="preserve"> </w:t>
+          </w:r>
+          <w:proofErr w:type="gramStart"/>
+          <w:r>
+            <w:rPr>
+              <w:lang w:val="ru-RU"/>
+            </w:rPr>
+            <w:t>ж</w:t>
+          </w:r>
+          <w:proofErr w:type="gramEnd"/>
+          <w:r>
+            <w:rPr>
+              <w:lang w:val="ru-RU"/>
+            </w:rPr>
+            <w:t>елезы.</w:t>
           </w:r>
         </w:sdtContent>
       </w:sdt>
       <w:r>
         <w:rPr>
-          <w:color w:val="4F6228" w:themeColor="accent3" w:themeShade="80"/>
-          <w:sz w:val="28"/>
-          <w:szCs w:val="28"/>
-          <w:lang w:val="ru-RU"/>
-        </w:rPr>
-        <w:t xml:space="preserve"> Гипотиреоз, средней тяжести,  </w:t>
-      </w:r>
-      <w:r>
-        <w:rPr>
-          <w:color w:val="4F6228" w:themeColor="accent3" w:themeShade="80"/>
-          <w:sz w:val="28"/>
-          <w:szCs w:val="28"/>
-          <w:lang w:val="ru-RU"/>
-        </w:rPr>
-        <w:t xml:space="preserve">ст. </w:t>
-      </w:r>
-      <w:r>
-        <w:rPr>
-          <w:color w:val="4F6228" w:themeColor="accent3" w:themeShade="80"/>
-          <w:sz w:val="28"/>
-          <w:szCs w:val="28"/>
-          <w:lang w:val="ru-RU"/>
-        </w:rPr>
-        <w:t>медикаментозн</w:t>
-      </w:r>
-      <w:r>
-        <w:rPr>
-          <w:color w:val="4F6228" w:themeColor="accent3" w:themeShade="80"/>
-          <w:sz w:val="28"/>
-          <w:szCs w:val="28"/>
-          <w:lang w:val="ru-RU"/>
-        </w:rPr>
-        <w:t>ой</w:t>
-      </w:r>
-      <w:r>
-        <w:rPr>
-          <w:color w:val="4F6228" w:themeColor="accent3" w:themeShade="80"/>
-          <w:sz w:val="28"/>
-          <w:szCs w:val="28"/>
-          <w:lang w:val="ru-RU"/>
-        </w:rPr>
-        <w:t xml:space="preserve"> </w:t>
-      </w:r>
-      <w:proofErr w:type="spellStart"/>
-      <w:r>
-        <w:rPr>
-          <w:color w:val="4F6228" w:themeColor="accent3" w:themeShade="80"/>
-          <w:sz w:val="28"/>
-          <w:szCs w:val="28"/>
-          <w:lang w:val="ru-RU"/>
-        </w:rPr>
-        <w:t>субкомпенсаци</w:t>
-      </w:r>
-      <w:r>
-        <w:rPr>
-          <w:color w:val="4F6228" w:themeColor="accent3" w:themeShade="80"/>
-          <w:sz w:val="28"/>
-          <w:szCs w:val="28"/>
-          <w:lang w:val="ru-RU"/>
-        </w:rPr>
-        <w:t>и</w:t>
-      </w:r>
-      <w:proofErr w:type="spellEnd"/>
-      <w:r>
-        <w:rPr>
-          <w:color w:val="4F6228" w:themeColor="accent3" w:themeShade="80"/>
-          <w:sz w:val="28"/>
-          <w:szCs w:val="28"/>
-          <w:lang w:val="ru-RU"/>
-        </w:rPr>
-        <w:t xml:space="preserve">. </w:t>
-      </w:r>
-      <w:sdt>
-        <w:sdtPr>
-          <w:rPr>
-            <w:color w:val="4F6228" w:themeColor="accent3" w:themeShade="80"/>
-            <w:sz w:val="28"/>
-            <w:szCs w:val="28"/>
-            <w:lang w:val="ru-RU"/>
-          </w:rPr>
-          <w:id w:val="590198144"/>
-          <w:placeholder>
-            <w:docPart w:val="DefaultPlaceholder_1082065159"/>
-          </w:placeholder>
-          <w:dropDownList>
-            <w:listItem w:value="Выберите элемент."/>
-            <w:listItem w:displayText="Диффузный токсический " w:value="Диффузный токсический "/>
-            <w:listItem w:displayText="Диффузный " w:value="Диффузный "/>
-            <w:listItem w:displayText="Смешаный " w:value="Смешаный "/>
-            <w:listItem w:displayText="Узловой " w:value="Узловой "/>
-          </w:dropDownList>
-        </w:sdtPr>
-        <w:sdtEndPr/>
-        <w:sdtContent>
-          <w:r>
-            <w:rPr>
-              <w:color w:val="4F6228" w:themeColor="accent3" w:themeShade="80"/>
-              <w:sz w:val="28"/>
-              <w:szCs w:val="28"/>
-              <w:lang w:val="ru-RU"/>
-            </w:rPr>
-            <w:t xml:space="preserve">Диффузный токсический </w:t>
-          </w:r>
-        </w:sdtContent>
-      </w:sdt>
-      <w:r>
-        <w:rPr>
-          <w:color w:val="4F6228" w:themeColor="accent3" w:themeShade="80"/>
-          <w:sz w:val="28"/>
-          <w:szCs w:val="28"/>
-          <w:lang w:val="ru-RU"/>
-        </w:rPr>
-        <w:t xml:space="preserve"> зоб II. Эутиреоидное состояние</w:t>
-      </w:r>
-      <w:r>
-        <w:rPr>
-          <w:sz w:val="28"/>
-          <w:szCs w:val="28"/>
-          <w:lang w:val="ru-RU"/>
-        </w:rPr>
-        <w:t xml:space="preserve">. </w:t>
+          <w:lang w:val="ru-RU"/>
+        </w:rPr>
+        <w:t xml:space="preserve"> Эутиреоидное состояние. Гипертоническая болезнь II стадии 2 степени.  Риск 4.  Варикозная болезнь  н/к. ХВН 1- II ст.</w:t>
+      </w:r>
+      <w:r>
+        <w:rPr>
+          <w:lang w:val="ru-RU"/>
+        </w:rPr>
+        <w:t xml:space="preserve"> ОРВИ.</w:t>
       </w:r>
     </w:p>
     <w:p>
@@ -865,70 +582,145 @@
         <w:ind w:left="-567"/>
         <w:jc w:val="both"/>
         <w:rPr>
-          <w:color w:val="17365D" w:themeColor="text2" w:themeShade="BF"/>
-          <w:sz w:val="28"/>
-          <w:szCs w:val="28"/>
           <w:lang w:val="ru-RU"/>
         </w:rPr>
       </w:pPr>
       <w:r>
         <w:rPr>
-          <w:color w:val="17365D" w:themeColor="text2" w:themeShade="BF"/>
-          <w:sz w:val="28"/>
-          <w:szCs w:val="28"/>
-          <w:lang w:val="ru-RU"/>
-        </w:rPr>
-        <w:t xml:space="preserve">Миопия </w:t>
-      </w:r>
-      <w:sdt>
-        <w:sdtPr>
-          <w:rPr>
-            <w:color w:val="17365D" w:themeColor="text2" w:themeShade="BF"/>
-            <w:sz w:val="28"/>
-            <w:szCs w:val="28"/>
-            <w:lang w:val="ru-RU"/>
-          </w:rPr>
-          <w:id w:val="-1410379913"/>
-          <w:placeholder>
-            <w:docPart w:val="DefaultPlaceholder_1082065159"/>
-          </w:placeholder>
-          <w:comboBox>
-            <w:listItem w:value="Выберите элемент."/>
-            <w:listItem w:displayText="слабой " w:value="слабой "/>
-            <w:listItem w:displayText="высокой" w:value="высокой"/>
-            <w:listItem w:displayText="средней" w:value="средней"/>
-          </w:comboBox>
-        </w:sdtPr>
-        <w:sdtEndPr/>
-        <w:sdtContent>
-          <w:r>
-            <w:rPr>
-              <w:color w:val="17365D" w:themeColor="text2" w:themeShade="BF"/>
-              <w:sz w:val="28"/>
-              <w:szCs w:val="28"/>
-              <w:lang w:val="ru-RU"/>
-            </w:rPr>
-            <w:t xml:space="preserve">слабой </w:t>
-          </w:r>
-        </w:sdtContent>
-      </w:sdt>
-      <w:r>
-        <w:rPr>
-          <w:color w:val="17365D" w:themeColor="text2" w:themeShade="BF"/>
-          <w:sz w:val="28"/>
-          <w:szCs w:val="28"/>
-          <w:lang w:val="ru-RU"/>
-        </w:rPr>
-        <w:t xml:space="preserve"> степени ОИ.</w:t>
-      </w:r>
-      <w:r>
-        <w:rPr>
-          <w:color w:val="17365D" w:themeColor="text2" w:themeShade="BF"/>
-          <w:sz w:val="28"/>
-          <w:szCs w:val="28"/>
+          <w:u w:val="single"/>
+          <w:lang w:val="ru-RU"/>
+        </w:rPr>
+        <w:t xml:space="preserve">Жалобы при поступлении </w:t>
+      </w:r>
+      <w:r>
+        <w:rPr>
+          <w:lang w:val="ru-RU"/>
+        </w:rPr>
+        <w:t xml:space="preserve">на </w:t>
+      </w:r>
+      <w:r>
+        <w:rPr>
+          <w:lang w:val="ru-RU"/>
+        </w:rPr>
+        <w:t xml:space="preserve"> гипогликемические состояния в ночное время до 2х раз в неделю и дневное время на фоне </w:t>
+      </w:r>
+      <w:proofErr w:type="spellStart"/>
+      <w:proofErr w:type="gramStart"/>
+      <w:r>
+        <w:rPr>
+          <w:lang w:val="ru-RU"/>
+        </w:rPr>
+        <w:t>физ</w:t>
+      </w:r>
+      <w:proofErr w:type="spellEnd"/>
+      <w:proofErr w:type="gramEnd"/>
+      <w:r>
+        <w:rPr>
+          <w:lang w:val="ru-RU"/>
+        </w:rPr>
+        <w:t xml:space="preserve"> нагрузок, ухудшение зрения ,памяти, пекущие боли в стопах,  похолодание в стопах,</w:t>
+      </w:r>
+      <w:r>
+        <w:rPr>
+          <w:lang w:val="ru-RU"/>
+        </w:rPr>
+        <w:t xml:space="preserve">  боли  при ходьбе до 500 м,  судороги в икроножных мышцах, онемение  и снижение чувствительности в пальцах ног, общая слабость, быстрая утомляемость, периодически сухость во рту.</w:t>
+      </w:r>
+      <w:r>
+        <w:rPr>
+          <w:lang w:val="ru-RU"/>
+        </w:rPr>
+        <w:t xml:space="preserve">  </w:t>
+      </w:r>
+      <w:r>
+        <w:rPr>
+          <w:lang w:val="ru-RU"/>
+        </w:rPr>
+        <w:t>повышение</w:t>
+      </w:r>
+      <w:r>
+        <w:rPr>
           <w:lang w:val="ru-RU"/>
         </w:rPr>
         <w:t xml:space="preserve"> </w:t>
+      </w:r>
+      <w:r>
+        <w:rPr>
+          <w:lang w:val="ru-RU"/>
+        </w:rPr>
+        <w:t xml:space="preserve">АД макс. до </w:t>
+      </w:r>
+      <w:r>
+        <w:rPr>
+          <w:lang w:val="ru-RU"/>
+        </w:rPr>
+        <w:t>150/100</w:t>
+      </w:r>
+      <w:r>
+        <w:rPr>
+          <w:lang w:val="ru-RU"/>
+        </w:rPr>
+        <w:t xml:space="preserve"> </w:t>
+      </w:r>
+      <w:r>
+        <w:rPr>
+          <w:lang w:val="ru-RU"/>
+        </w:rPr>
+        <w:t xml:space="preserve">мм </w:t>
+      </w:r>
+      <w:proofErr w:type="spellStart"/>
+      <w:r>
+        <w:rPr>
+          <w:lang w:val="ru-RU"/>
+        </w:rPr>
+        <w:t>рт.</w:t>
+      </w:r>
+      <w:r>
+        <w:rPr>
+          <w:lang w:val="ru-RU"/>
+        </w:rPr>
+        <w:t>ст</w:t>
+      </w:r>
+      <w:proofErr w:type="spellEnd"/>
+      <w:r>
+        <w:rPr>
+          <w:lang w:val="ru-RU"/>
+        </w:rPr>
+        <w:t>.</w:t>
+      </w:r>
+      <w:r>
+        <w:rPr>
+          <w:lang w:val="ru-RU"/>
+        </w:rPr>
+        <w:t xml:space="preserve">, </w:t>
+      </w:r>
+      <w:r>
+        <w:rPr>
+          <w:lang w:val="ru-RU"/>
+        </w:rPr>
+        <w:t>головные боли, головокружение</w:t>
+      </w:r>
+      <w:r>
+        <w:rPr>
+          <w:lang w:val="ru-RU"/>
+        </w:rPr>
+        <w:t xml:space="preserve">, отеки в/к и н/к </w:t>
+      </w:r>
+      <w:proofErr w:type="spellStart"/>
+      <w:proofErr w:type="gramStart"/>
+      <w:r>
+        <w:rPr>
+          <w:lang w:val="ru-RU"/>
+        </w:rPr>
+        <w:t>к</w:t>
+      </w:r>
+      <w:proofErr w:type="spellEnd"/>
+      <w:proofErr w:type="gramEnd"/>
+      <w:r>
+        <w:rPr>
+          <w:lang w:val="ru-RU"/>
+        </w:rPr>
+        <w:t xml:space="preserve"> вечеру.</w:t>
       </w:r>
     </w:p>
     <w:p>
@@ -936,138 +728,545 @@
         <w:ind w:left="-567"/>
         <w:jc w:val="both"/>
         <w:rPr>
-          <w:color w:val="17365D" w:themeColor="text2" w:themeShade="BF"/>
-          <w:sz w:val="28"/>
-          <w:szCs w:val="28"/>
           <w:lang w:val="ru-RU"/>
         </w:rPr>
       </w:pPr>
       <w:r>
         <w:rPr>
-          <w:color w:val="17365D" w:themeColor="text2" w:themeShade="BF"/>
-          <w:sz w:val="28"/>
-          <w:szCs w:val="28"/>
-          <w:lang w:val="ru-RU"/>
-        </w:rPr>
-        <w:t>А</w:t>
-      </w:r>
-      <w:r>
-        <w:rPr>
-          <w:color w:val="17365D" w:themeColor="text2" w:themeShade="BF"/>
-          <w:sz w:val="28"/>
-          <w:szCs w:val="28"/>
-          <w:lang w:val="ru-RU"/>
-        </w:rPr>
-        <w:t xml:space="preserve">нгиопатия сосудов сетчатки </w:t>
-      </w:r>
-      <w:sdt>
-        <w:sdtPr>
-          <w:rPr>
-            <w:color w:val="17365D" w:themeColor="text2" w:themeShade="BF"/>
-            <w:sz w:val="28"/>
-            <w:szCs w:val="28"/>
-            <w:lang w:val="ru-RU"/>
-          </w:rPr>
-          <w:id w:val="2051261544"/>
-          <w:placeholder>
-            <w:docPart w:val="DefaultPlaceholder_1082065159"/>
-          </w:placeholder>
-          <w:comboBox>
-            <w:listItem w:value="Выберите элемент."/>
-            <w:listItem w:displayText="ОИ" w:value="ОИ"/>
-            <w:listItem w:displayText="ОД" w:value="ОД"/>
-            <w:listItem w:displayText="OS" w:value="OS"/>
-          </w:comboBox>
-        </w:sdtPr>
-        <w:sdtEndPr/>
-        <w:sdtContent>
-          <w:r>
-            <w:rPr>
-              <w:color w:val="17365D" w:themeColor="text2" w:themeShade="BF"/>
-              <w:sz w:val="28"/>
-              <w:szCs w:val="28"/>
-              <w:lang w:val="ru-RU"/>
-            </w:rPr>
-            <w:t>ОИ</w:t>
-          </w:r>
-        </w:sdtContent>
-      </w:sdt>
-      <w:r>
-        <w:rPr>
-          <w:color w:val="17365D" w:themeColor="text2" w:themeShade="BF"/>
-          <w:sz w:val="28"/>
-          <w:szCs w:val="28"/>
+          <w:u w:val="single"/>
+          <w:lang w:val="ru-RU"/>
+        </w:rPr>
+        <w:t>Краткий анамнез</w:t>
+      </w:r>
+      <w:r>
+        <w:rPr>
+          <w:lang w:val="ru-RU"/>
+        </w:rPr>
+        <w:t xml:space="preserve">: СД </w:t>
+      </w:r>
+      <w:r>
+        <w:rPr>
+          <w:lang w:val="ru-RU"/>
+        </w:rPr>
+        <w:t>выявлен в</w:t>
+      </w:r>
+      <w:r>
+        <w:rPr>
+          <w:lang w:val="ru-RU"/>
+        </w:rPr>
+        <w:t xml:space="preserve"> </w:t>
+      </w:r>
+      <w:r>
+        <w:rPr>
+          <w:lang w:val="ru-RU"/>
+        </w:rPr>
+        <w:t>2013</w:t>
+      </w:r>
+      <w:r>
+        <w:rPr>
+          <w:lang w:val="ru-RU"/>
+        </w:rPr>
+        <w:t>г.</w:t>
+      </w:r>
+      <w:r>
+        <w:rPr>
+          <w:lang w:val="ru-RU"/>
+        </w:rPr>
+        <w:t xml:space="preserve"> в </w:t>
+      </w:r>
+      <w:r>
+        <w:rPr>
+          <w:lang w:val="ru-RU"/>
+        </w:rPr>
+        <w:t>кетоацидотическом</w:t>
+      </w:r>
+      <w:r>
+        <w:rPr>
+          <w:lang w:val="ru-RU"/>
+        </w:rPr>
+        <w:t xml:space="preserve"> состоянии </w:t>
+      </w:r>
+      <w:proofErr w:type="gramStart"/>
+      <w:r>
+        <w:rPr>
+          <w:lang w:val="ru-RU"/>
+        </w:rPr>
+        <w:t xml:space="preserve">( </w:t>
+      </w:r>
+      <w:proofErr w:type="gramEnd"/>
+      <w:r>
+        <w:rPr>
+          <w:lang w:val="ru-RU"/>
+        </w:rPr>
+        <w:t>отмечала</w:t>
+      </w:r>
+      <w:r>
+        <w:rPr>
+          <w:lang w:val="ru-RU"/>
+        </w:rPr>
+        <w:t xml:space="preserve">сь </w:t>
+      </w:r>
+      <w:r>
+        <w:rPr>
+          <w:lang w:val="ru-RU"/>
+        </w:rPr>
+        <w:t>потеря</w:t>
+      </w:r>
+      <w:r>
+        <w:rPr>
+          <w:lang w:val="ru-RU"/>
+        </w:rPr>
+        <w:t xml:space="preserve"> мас</w:t>
+      </w:r>
+      <w:r>
+        <w:rPr>
+          <w:lang w:val="ru-RU"/>
+        </w:rPr>
+        <w:t>с</w:t>
+      </w:r>
+      <w:r>
+        <w:rPr>
+          <w:lang w:val="ru-RU"/>
+        </w:rPr>
+        <w:t>ы тела на 30 кг за 1 год</w:t>
+      </w:r>
+      <w:r>
+        <w:rPr>
+          <w:lang w:val="ru-RU"/>
+        </w:rPr>
+        <w:t>)</w:t>
+      </w:r>
+      <w:r>
+        <w:rPr>
+          <w:lang w:val="ru-RU"/>
+        </w:rPr>
+        <w:t xml:space="preserve">.  </w:t>
+      </w:r>
+      <w:r>
+        <w:rPr>
+          <w:lang w:val="ru-RU"/>
+        </w:rPr>
+        <w:t>С</w:t>
+      </w:r>
+      <w:r>
+        <w:rPr>
+          <w:lang w:val="ru-RU"/>
+        </w:rPr>
+        <w:t xml:space="preserve"> на</w:t>
+      </w:r>
+      <w:r>
+        <w:rPr>
+          <w:lang w:val="ru-RU"/>
+        </w:rPr>
+        <w:t>ч</w:t>
+      </w:r>
+      <w:r>
+        <w:rPr>
+          <w:lang w:val="ru-RU"/>
+        </w:rPr>
+        <w:t xml:space="preserve">ала заболевания </w:t>
+      </w:r>
+      <w:proofErr w:type="gramStart"/>
+      <w:r>
+        <w:rPr>
+          <w:lang w:val="ru-RU"/>
+        </w:rPr>
+        <w:t>на</w:t>
+      </w:r>
+      <w:proofErr w:type="gramEnd"/>
+      <w:r>
+        <w:rPr>
+          <w:lang w:val="ru-RU"/>
+        </w:rPr>
+        <w:t xml:space="preserve"> </w:t>
+      </w:r>
+      <w:proofErr w:type="gramStart"/>
+      <w:r>
+        <w:rPr>
+          <w:lang w:val="ru-RU"/>
+        </w:rPr>
+        <w:t>инсулинотерапия</w:t>
+      </w:r>
+      <w:proofErr w:type="gramEnd"/>
+      <w:r>
+        <w:rPr>
+          <w:lang w:val="ru-RU"/>
+        </w:rPr>
+        <w:t xml:space="preserve"> </w:t>
+      </w:r>
+      <w:proofErr w:type="spellStart"/>
+      <w:r>
+        <w:rPr>
+          <w:lang w:val="ru-RU"/>
+        </w:rPr>
+        <w:t>Актрапид</w:t>
+      </w:r>
+      <w:proofErr w:type="spellEnd"/>
+      <w:r>
+        <w:rPr>
+          <w:lang w:val="ru-RU"/>
+        </w:rPr>
+        <w:t xml:space="preserve"> НМ, </w:t>
+      </w:r>
+      <w:proofErr w:type="spellStart"/>
+      <w:r>
+        <w:rPr>
+          <w:lang w:val="ru-RU"/>
+        </w:rPr>
+        <w:t>Протофан</w:t>
+      </w:r>
+      <w:proofErr w:type="spellEnd"/>
+      <w:r>
+        <w:rPr>
+          <w:lang w:val="ru-RU"/>
+        </w:rPr>
+        <w:t xml:space="preserve"> НМ. 4р/</w:t>
+      </w:r>
+      <w:proofErr w:type="spellStart"/>
+      <w:r>
+        <w:rPr>
+          <w:lang w:val="ru-RU"/>
+        </w:rPr>
+        <w:t>сут</w:t>
+      </w:r>
+      <w:proofErr w:type="spellEnd"/>
+      <w:r>
+        <w:rPr>
           <w:lang w:val="ru-RU"/>
         </w:rPr>
         <w:t>.</w:t>
       </w:r>
       <w:r>
         <w:rPr>
-          <w:color w:val="17365D" w:themeColor="text2" w:themeShade="BF"/>
-          <w:sz w:val="28"/>
-          <w:szCs w:val="28"/>
           <w:lang w:val="ru-RU"/>
         </w:rPr>
         <w:t xml:space="preserve"> </w:t>
       </w:r>
       <w:r>
         <w:rPr>
-          <w:color w:val="17365D" w:themeColor="text2" w:themeShade="BF"/>
-          <w:sz w:val="28"/>
-          <w:szCs w:val="28"/>
-          <w:lang w:val="ru-RU"/>
-        </w:rPr>
-        <w:t xml:space="preserve">Начальная катаракта </w:t>
-      </w:r>
-      <w:sdt>
-        <w:sdtPr>
-          <w:rPr>
-            <w:color w:val="17365D" w:themeColor="text2" w:themeShade="BF"/>
-            <w:sz w:val="28"/>
-            <w:szCs w:val="28"/>
-            <w:lang w:val="ru-RU"/>
-          </w:rPr>
-          <w:id w:val="517513702"/>
-          <w:placeholder>
-            <w:docPart w:val="DB435B1E68954750936FB322747598D2"/>
-          </w:placeholder>
-          <w:comboBox>
-            <w:listItem w:value="Выберите элемент."/>
-            <w:listItem w:displayText="ОИ" w:value="ОИ"/>
-            <w:listItem w:displayText="ОД" w:value="ОД"/>
-            <w:listItem w:displayText="OS" w:value="OS"/>
-          </w:comboBox>
-        </w:sdtPr>
-        <w:sdtEndPr/>
-        <w:sdtContent>
-          <w:r>
-            <w:rPr>
-              <w:color w:val="17365D" w:themeColor="text2" w:themeShade="BF"/>
-              <w:sz w:val="28"/>
-              <w:szCs w:val="28"/>
-              <w:lang w:val="ru-RU"/>
-            </w:rPr>
-            <w:t>ОИ</w:t>
-          </w:r>
-        </w:sdtContent>
-      </w:sdt>
-      <w:r>
-        <w:rPr>
-          <w:color w:val="17365D" w:themeColor="text2" w:themeShade="BF"/>
-          <w:sz w:val="28"/>
-          <w:szCs w:val="28"/>
+          <w:lang w:val="ru-RU"/>
+        </w:rPr>
+        <w:t xml:space="preserve">В связи с избыточной массой тела  по рекомендации  эндокринолога начала прием </w:t>
+      </w:r>
+      <w:proofErr w:type="spellStart"/>
+      <w:r>
+        <w:rPr>
+          <w:lang w:val="ru-RU"/>
+        </w:rPr>
+        <w:t>метформина</w:t>
+      </w:r>
+      <w:proofErr w:type="spellEnd"/>
+      <w:r>
+        <w:rPr>
+          <w:lang w:val="ru-RU"/>
+        </w:rPr>
+        <w:t xml:space="preserve">, диаформин </w:t>
+      </w:r>
+      <w:r>
+        <w:rPr>
+          <w:lang w:val="en-US"/>
+        </w:rPr>
+        <w:t>SR</w:t>
+      </w:r>
+      <w:r>
+        <w:rPr>
+          <w:lang w:val="ru-RU"/>
+        </w:rPr>
+        <w:t xml:space="preserve"> 1000 мг 1т 2р/д. Течение заболевания лабильное, комы отрицает в анамнезе частые  гипогликемические состояния.  </w:t>
+      </w:r>
+      <w:r>
+        <w:rPr>
+          <w:lang w:val="ru-RU"/>
+        </w:rPr>
+        <w:t>В наст</w:t>
+      </w:r>
+      <w:proofErr w:type="gramStart"/>
+      <w:r>
+        <w:rPr>
+          <w:lang w:val="ru-RU"/>
+        </w:rPr>
+        <w:t>.</w:t>
+      </w:r>
+      <w:proofErr w:type="gramEnd"/>
+      <w:r>
+        <w:rPr>
+          <w:lang w:val="ru-RU"/>
+        </w:rPr>
+        <w:t xml:space="preserve"> </w:t>
+      </w:r>
+      <w:proofErr w:type="gramStart"/>
+      <w:r>
+        <w:rPr>
+          <w:lang w:val="ru-RU"/>
+        </w:rPr>
+        <w:t>в</w:t>
+      </w:r>
+      <w:proofErr w:type="gramEnd"/>
+      <w:r>
+        <w:rPr>
+          <w:lang w:val="ru-RU"/>
+        </w:rPr>
+        <w:t xml:space="preserve">ремя принимает:  </w:t>
+      </w:r>
+      <w:proofErr w:type="spellStart"/>
+      <w:r>
+        <w:rPr>
+          <w:lang w:val="ru-RU"/>
+        </w:rPr>
+        <w:t>Актрапид</w:t>
+      </w:r>
+      <w:proofErr w:type="spellEnd"/>
+      <w:r>
+        <w:rPr>
+          <w:lang w:val="ru-RU"/>
+        </w:rPr>
+        <w:t xml:space="preserve"> НМ </w:t>
+      </w:r>
+      <w:proofErr w:type="gramStart"/>
+      <w:r>
+        <w:rPr>
+          <w:lang w:val="ru-RU"/>
+        </w:rPr>
+        <w:t>п</w:t>
+      </w:r>
+      <w:proofErr w:type="gramEnd"/>
+      <w:r>
+        <w:rPr>
+          <w:lang w:val="ru-RU"/>
+        </w:rPr>
+        <w:t>/з-</w:t>
+      </w:r>
+      <w:r>
+        <w:rPr>
+          <w:lang w:val="ru-RU"/>
+        </w:rPr>
+        <w:t>6</w:t>
+      </w:r>
+      <w:r>
+        <w:rPr>
+          <w:lang w:val="ru-RU"/>
+        </w:rPr>
+        <w:t xml:space="preserve"> ед., п/о- </w:t>
+      </w:r>
+      <w:r>
+        <w:rPr>
+          <w:lang w:val="ru-RU"/>
+        </w:rPr>
+        <w:t>6</w:t>
+      </w:r>
+      <w:r>
+        <w:rPr>
+          <w:lang w:val="ru-RU"/>
+        </w:rPr>
+        <w:t>ед., п/у-</w:t>
+      </w:r>
+      <w:r>
+        <w:rPr>
+          <w:lang w:val="ru-RU"/>
+        </w:rPr>
+        <w:t>6</w:t>
+      </w:r>
+      <w:r>
+        <w:rPr>
+          <w:lang w:val="ru-RU"/>
+        </w:rPr>
+        <w:t xml:space="preserve"> ед.,</w:t>
+      </w:r>
+      <w:r>
+        <w:rPr>
+          <w:lang w:val="ru-RU"/>
+        </w:rPr>
+        <w:t xml:space="preserve"> диаформин </w:t>
+      </w:r>
+      <w:r>
+        <w:rPr>
+          <w:lang w:val="en-US"/>
+        </w:rPr>
+        <w:t>SR</w:t>
+      </w:r>
+      <w:r>
+        <w:rPr>
+          <w:lang w:val="ru-RU"/>
+        </w:rPr>
+        <w:t xml:space="preserve"> 1000 1т 2р/д . </w:t>
+      </w:r>
+      <w:r>
+        <w:rPr>
+          <w:lang w:val="ru-RU"/>
+        </w:rPr>
+        <w:t xml:space="preserve"> </w:t>
+      </w:r>
+      <w:proofErr w:type="spellStart"/>
+      <w:r>
+        <w:rPr>
+          <w:lang w:val="ru-RU"/>
+        </w:rPr>
+        <w:t>Протафан</w:t>
+      </w:r>
+      <w:proofErr w:type="spellEnd"/>
+      <w:r>
+        <w:rPr>
+          <w:lang w:val="ru-RU"/>
+        </w:rPr>
+        <w:t xml:space="preserve"> НМ </w:t>
+      </w:r>
+      <w:r>
+        <w:rPr>
+          <w:lang w:val="ru-RU"/>
+        </w:rPr>
+        <w:t>22.00</w:t>
+      </w:r>
+      <w:r>
+        <w:rPr>
+          <w:lang w:val="ru-RU"/>
+        </w:rPr>
+        <w:t xml:space="preserve"> – 18 ед.  </w:t>
+      </w:r>
+      <w:r>
+        <w:rPr>
+          <w:lang w:val="ru-RU"/>
+        </w:rPr>
+        <w:t xml:space="preserve">Гликемия </w:t>
+      </w:r>
+      <w:r>
+        <w:rPr>
+          <w:lang w:val="ru-RU"/>
+        </w:rPr>
+        <w:t>–</w:t>
+      </w:r>
+      <w:r>
+        <w:rPr>
+          <w:lang w:val="ru-RU"/>
+        </w:rPr>
+        <w:t>3,4-13,2</w:t>
+      </w:r>
+      <w:r>
+        <w:rPr>
+          <w:lang w:val="ru-RU"/>
+        </w:rPr>
+        <w:t xml:space="preserve"> </w:t>
+      </w:r>
+      <w:proofErr w:type="spellStart"/>
+      <w:r>
+        <w:rPr>
+          <w:lang w:val="ru-RU"/>
+        </w:rPr>
+        <w:t>ммоль</w:t>
+      </w:r>
+      <w:proofErr w:type="spellEnd"/>
+      <w:r>
+        <w:rPr>
+          <w:lang w:val="ru-RU"/>
+        </w:rPr>
+        <w:t>/л</w:t>
+      </w:r>
+      <w:r>
+        <w:rPr>
           <w:lang w:val="ru-RU"/>
         </w:rPr>
         <w:t xml:space="preserve">. </w:t>
       </w:r>
-      <w:r>
-        <w:rPr>
-          <w:color w:val="17365D" w:themeColor="text2" w:themeShade="BF"/>
-          <w:sz w:val="28"/>
-          <w:szCs w:val="28"/>
+      <w:proofErr w:type="spellStart"/>
+      <w:r>
+        <w:rPr>
+          <w:lang w:val="ru-RU"/>
+        </w:rPr>
+        <w:t>НвАIс</w:t>
+      </w:r>
+      <w:proofErr w:type="spellEnd"/>
+      <w:r>
+        <w:rPr>
+          <w:lang w:val="ru-RU"/>
+        </w:rPr>
+        <w:t xml:space="preserve"> -</w:t>
+      </w:r>
+      <w:r>
+        <w:rPr>
+          <w:lang w:val="ru-RU"/>
+        </w:rPr>
+        <w:t>4,9</w:t>
+      </w:r>
+      <w:r>
+        <w:rPr>
+          <w:lang w:val="ru-RU"/>
+        </w:rPr>
+        <w:t>4</w:t>
+      </w:r>
+      <w:r>
+        <w:rPr>
+          <w:lang w:val="ru-RU"/>
+        </w:rPr>
+        <w:t>%</w:t>
+      </w:r>
+      <w:r>
+        <w:rPr>
           <w:lang w:val="ru-RU"/>
         </w:rPr>
         <w:t xml:space="preserve"> </w:t>
+      </w:r>
+      <w:r>
+        <w:rPr>
+          <w:lang w:val="ru-RU"/>
+        </w:rPr>
+        <w:t>28.03.18</w:t>
+      </w:r>
+      <w:r>
+        <w:rPr>
+          <w:lang w:val="ru-RU"/>
+        </w:rPr>
+        <w:t xml:space="preserve"> </w:t>
+      </w:r>
+      <w:r>
+        <w:rPr>
+          <w:lang w:val="ru-RU"/>
+        </w:rPr>
+        <w:t xml:space="preserve">. </w:t>
+      </w:r>
+      <w:r>
+        <w:rPr>
+          <w:lang w:val="ru-RU"/>
+        </w:rPr>
+        <w:t xml:space="preserve">Последнее </w:t>
+      </w:r>
+      <w:proofErr w:type="spellStart"/>
+      <w:r>
+        <w:rPr>
+          <w:lang w:val="ru-RU"/>
+        </w:rPr>
+        <w:t>стац</w:t>
+      </w:r>
+      <w:proofErr w:type="spellEnd"/>
+      <w:r>
+        <w:rPr>
+          <w:lang w:val="ru-RU"/>
+        </w:rPr>
+        <w:t xml:space="preserve">. лечение  в </w:t>
+      </w:r>
+      <w:r>
+        <w:rPr>
+          <w:lang w:val="ru-RU"/>
+        </w:rPr>
+        <w:t>2017</w:t>
+      </w:r>
+      <w:r>
+        <w:rPr>
+          <w:lang w:val="ru-RU"/>
+        </w:rPr>
+        <w:t xml:space="preserve">г. </w:t>
+      </w:r>
+      <w:proofErr w:type="gramStart"/>
+      <w:r>
+        <w:rPr>
+          <w:lang w:val="ru-RU"/>
+        </w:rPr>
+        <w:t>Госпитализирована</w:t>
+      </w:r>
+      <w:proofErr w:type="gramEnd"/>
+      <w:r>
+        <w:rPr>
+          <w:lang w:val="ru-RU"/>
+        </w:rPr>
+        <w:t xml:space="preserve">  в обл. энд. диспансер для коррекции инсулинотерапии,  лечения хр. осложнений СД. </w:t>
       </w:r>
     </w:p>
     <w:p>
@@ -1075,99 +1274,115 @@
         <w:ind w:left="-567"/>
         <w:jc w:val="both"/>
         <w:rPr>
-          <w:color w:val="17365D" w:themeColor="text2" w:themeShade="BF"/>
-          <w:sz w:val="28"/>
-          <w:szCs w:val="28"/>
           <w:lang w:val="ru-RU"/>
         </w:rPr>
       </w:pPr>
       <w:r>
         <w:rPr>
-          <w:color w:val="17365D" w:themeColor="text2" w:themeShade="BF"/>
-          <w:sz w:val="28"/>
-          <w:szCs w:val="28"/>
-          <w:lang w:val="ru-RU"/>
-        </w:rPr>
-        <w:t>Непро</w:t>
-      </w:r>
-      <w:r>
-        <w:rPr>
-          <w:color w:val="17365D" w:themeColor="text2" w:themeShade="BF"/>
-          <w:sz w:val="28"/>
-          <w:szCs w:val="28"/>
-          <w:lang w:val="ru-RU"/>
-        </w:rPr>
-        <w:t>лиферативная  диабетическая</w:t>
-      </w:r>
-      <w:r>
-        <w:rPr>
-          <w:color w:val="17365D" w:themeColor="text2" w:themeShade="BF"/>
-          <w:sz w:val="28"/>
-          <w:szCs w:val="28"/>
+          <w:u w:val="single"/>
+          <w:lang w:val="ru-RU"/>
+        </w:rPr>
+        <w:t>Анамнез жизни</w:t>
+      </w:r>
+      <w:r>
+        <w:rPr>
+          <w:lang w:val="ru-RU"/>
+        </w:rPr>
+        <w:t xml:space="preserve">: </w:t>
+      </w:r>
+      <w:r>
+        <w:rPr>
+          <w:lang w:val="ru-RU"/>
+        </w:rPr>
+        <w:t xml:space="preserve">Повышение АД в течение </w:t>
+      </w:r>
+      <w:r>
+        <w:rPr>
+          <w:lang w:val="ru-RU"/>
+        </w:rPr>
+        <w:t>10</w:t>
+      </w:r>
+      <w:r>
+        <w:rPr>
           <w:lang w:val="ru-RU"/>
         </w:rPr>
         <w:t xml:space="preserve"> </w:t>
       </w:r>
+      <w:r>
+        <w:rPr>
+          <w:lang w:val="ru-RU"/>
+        </w:rPr>
+        <w:t xml:space="preserve">лет. Из гипотензивных принимает </w:t>
+      </w:r>
+      <w:r>
+        <w:rPr>
+          <w:lang w:val="ru-RU"/>
+        </w:rPr>
+        <w:t xml:space="preserve"> </w:t>
+      </w:r>
       <w:proofErr w:type="spellStart"/>
       <w:r>
         <w:rPr>
-          <w:color w:val="17365D" w:themeColor="text2" w:themeShade="BF"/>
-          <w:sz w:val="28"/>
-          <w:szCs w:val="28"/>
-          <w:lang w:val="ru-RU"/>
-        </w:rPr>
-        <w:t>ретинопатия</w:t>
+          <w:lang w:val="ru-RU"/>
+        </w:rPr>
+        <w:t>нолипрел</w:t>
       </w:r>
       <w:proofErr w:type="spellEnd"/>
       <w:r>
         <w:rPr>
-          <w:color w:val="17365D" w:themeColor="text2" w:themeShade="BF"/>
-          <w:sz w:val="28"/>
-          <w:szCs w:val="28"/>
+          <w:lang w:val="ru-RU"/>
+        </w:rPr>
+        <w:t xml:space="preserve">  2,5 мг утром</w:t>
+      </w:r>
+      <w:proofErr w:type="gramStart"/>
+      <w:r>
+        <w:rPr>
+          <w:lang w:val="ru-RU"/>
+        </w:rPr>
+        <w:t>.</w:t>
+      </w:r>
+      <w:proofErr w:type="gramEnd"/>
+      <w:r>
+        <w:rPr>
           <w:lang w:val="ru-RU"/>
         </w:rPr>
         <w:t xml:space="preserve"> </w:t>
       </w:r>
-      <w:sdt>
-        <w:sdtPr>
-          <w:rPr>
-            <w:color w:val="17365D" w:themeColor="text2" w:themeShade="BF"/>
-            <w:sz w:val="28"/>
-            <w:szCs w:val="28"/>
-            <w:lang w:val="ru-RU"/>
-          </w:rPr>
-          <w:id w:val="389392371"/>
-          <w:placeholder>
-            <w:docPart w:val="5917FEE754784A0BA4173B51A4E1CE95"/>
-          </w:placeholder>
-          <w:comboBox>
-            <w:listItem w:value="Выберите элемент."/>
-            <w:listItem w:displayText="ОИ" w:value="ОИ"/>
-            <w:listItem w:displayText="ОД" w:value="ОД"/>
-            <w:listItem w:displayText="OS" w:value="OS"/>
-          </w:comboBox>
-        </w:sdtPr>
-        <w:sdtEndPr/>
-        <w:sdtContent>
-          <w:r>
-            <w:rPr>
-              <w:color w:val="17365D" w:themeColor="text2" w:themeShade="BF"/>
-              <w:sz w:val="28"/>
-              <w:szCs w:val="28"/>
-              <w:lang w:val="ru-RU"/>
-            </w:rPr>
-            <w:t>ОИ</w:t>
-          </w:r>
-        </w:sdtContent>
-      </w:sdt>
-      <w:r>
-        <w:rPr>
-          <w:color w:val="17365D" w:themeColor="text2" w:themeShade="BF"/>
-          <w:sz w:val="28"/>
-          <w:szCs w:val="28"/>
-          <w:lang w:val="ru-RU"/>
-        </w:rPr>
-        <w:t>.</w:t>
+      <w:proofErr w:type="spellStart"/>
+      <w:proofErr w:type="gramStart"/>
+      <w:r>
+        <w:rPr>
+          <w:lang w:val="ru-RU"/>
+        </w:rPr>
+        <w:t>г</w:t>
+      </w:r>
+      <w:proofErr w:type="gramEnd"/>
+      <w:r>
+        <w:rPr>
+          <w:lang w:val="ru-RU"/>
+        </w:rPr>
+        <w:t>ипомоторная</w:t>
+      </w:r>
+      <w:proofErr w:type="spellEnd"/>
+      <w:r>
+        <w:rPr>
+          <w:lang w:val="ru-RU"/>
+        </w:rPr>
+        <w:t xml:space="preserve"> дискинезия  ЖВП, неалкогольная жировая болезнь печени  с 2013. С 2013 АИТ, без увеличения объема щит железы. АТТО </w:t>
+      </w:r>
+      <w:proofErr w:type="gramStart"/>
+      <w:r>
+        <w:rPr>
+          <w:lang w:val="ru-RU"/>
+        </w:rPr>
+        <w:t xml:space="preserve">( </w:t>
+      </w:r>
+      <w:proofErr w:type="gramEnd"/>
+      <w:r>
+        <w:rPr>
+          <w:lang w:val="ru-RU"/>
+        </w:rPr>
+        <w:t>2013) – 313, ТТГ – 4,0, Т4св -  13,9</w:t>
       </w:r>
     </w:p>
     <w:p>
@@ -1175,100 +1390,16 @@
         <w:ind w:left="-567"/>
         <w:jc w:val="both"/>
         <w:rPr>
-          <w:color w:val="C00000"/>
-          <w:sz w:val="28"/>
-          <w:szCs w:val="28"/>
+          <w:u w:val="single"/>
           <w:lang w:val="ru-RU"/>
         </w:rPr>
       </w:pPr>
       <w:r>
         <w:rPr>
-          <w:color w:val="C00000"/>
-          <w:sz w:val="28"/>
-          <w:szCs w:val="28"/>
-          <w:lang w:val="ru-RU"/>
-        </w:rPr>
-        <w:t xml:space="preserve">ИБС, стенокардия напряжения, диффузный кардиосклероз, II </w:t>
-      </w:r>
-      <w:proofErr w:type="spellStart"/>
-      <w:r>
-        <w:rPr>
-          <w:color w:val="C00000"/>
-          <w:sz w:val="28"/>
-          <w:szCs w:val="28"/>
-          <w:lang w:val="ru-RU"/>
-        </w:rPr>
-        <w:t>ф.кл</w:t>
-      </w:r>
-      <w:proofErr w:type="spellEnd"/>
-      <w:r>
-        <w:rPr>
-          <w:color w:val="C00000"/>
-          <w:sz w:val="28"/>
-          <w:szCs w:val="28"/>
-          <w:lang w:val="ru-RU"/>
-        </w:rPr>
-        <w:t>. СН II</w:t>
-      </w:r>
-      <w:proofErr w:type="gramStart"/>
-      <w:r>
-        <w:rPr>
-          <w:color w:val="C00000"/>
-          <w:sz w:val="28"/>
-          <w:szCs w:val="28"/>
-          <w:lang w:val="ru-RU"/>
-        </w:rPr>
-        <w:t xml:space="preserve"> А</w:t>
-      </w:r>
-      <w:proofErr w:type="gramEnd"/>
-      <w:r>
-        <w:rPr>
-          <w:color w:val="C00000"/>
-          <w:sz w:val="28"/>
-          <w:szCs w:val="28"/>
-          <w:lang w:val="ru-RU"/>
-        </w:rPr>
-        <w:t xml:space="preserve"> </w:t>
-      </w:r>
-      <w:proofErr w:type="spellStart"/>
-      <w:r>
-        <w:rPr>
-          <w:color w:val="C00000"/>
-          <w:sz w:val="28"/>
-          <w:szCs w:val="28"/>
-          <w:lang w:val="ru-RU"/>
-        </w:rPr>
-        <w:t>ф.кл</w:t>
-      </w:r>
-      <w:proofErr w:type="spellEnd"/>
-      <w:r>
-        <w:rPr>
-          <w:color w:val="C00000"/>
-          <w:sz w:val="28"/>
-          <w:szCs w:val="28"/>
-          <w:lang w:val="ru-RU"/>
-        </w:rPr>
-        <w:t xml:space="preserve">. II. Гипертоническая болезнь III стадии … степени. Гипертензивное сердце СН I. Риск 4. Метаболическая кардиомиопатия СН 0-I. </w:t>
-      </w:r>
-      <w:proofErr w:type="spellStart"/>
-      <w:r>
-        <w:rPr>
-          <w:color w:val="C00000"/>
-          <w:sz w:val="28"/>
-          <w:szCs w:val="28"/>
-          <w:lang w:val="ru-RU"/>
-        </w:rPr>
-        <w:t>ф.кл</w:t>
-      </w:r>
-      <w:proofErr w:type="spellEnd"/>
-      <w:r>
-        <w:rPr>
-          <w:color w:val="C00000"/>
-          <w:sz w:val="28"/>
-          <w:szCs w:val="28"/>
-          <w:lang w:val="ru-RU"/>
-        </w:rPr>
-        <w:t>. II.</w:t>
+          <w:u w:val="single"/>
+          <w:lang w:val="ru-RU"/>
+        </w:rPr>
+        <w:t>Данные лабораторных исследований.</w:t>
       </w:r>
     </w:p>
     <w:p>
@@ -1276,866 +1407,6 @@
         <w:ind w:left="-567"/>
         <w:jc w:val="both"/>
         <w:rPr>
-          <w:color w:val="C00000"/>
-          <w:sz w:val="28"/>
-          <w:szCs w:val="28"/>
-          <w:lang w:val="ru-RU"/>
-        </w:rPr>
-      </w:pPr>
-      <w:r>
-        <w:rPr>
-          <w:color w:val="C00000"/>
-          <w:sz w:val="28"/>
-          <w:szCs w:val="28"/>
-          <w:lang w:val="ru-RU"/>
-        </w:rPr>
-        <w:t>НЦД по смешанному типу.</w:t>
-      </w:r>
-    </w:p>
-    <w:p>
-      <w:pPr>
-        <w:ind w:left="-567"/>
-        <w:jc w:val="both"/>
-        <w:rPr>
-          <w:color w:val="C00000"/>
-          <w:sz w:val="28"/>
-          <w:szCs w:val="28"/>
-          <w:lang w:val="ru-RU"/>
-        </w:rPr>
-      </w:pPr>
-    </w:p>
-    <w:p>
-      <w:pPr>
-        <w:ind w:left="-567"/>
-        <w:jc w:val="both"/>
-        <w:rPr>
-          <w:sz w:val="28"/>
-          <w:szCs w:val="28"/>
-          <w:lang w:val="ru-RU"/>
-        </w:rPr>
-      </w:pPr>
-      <w:r>
-        <w:rPr>
-          <w:sz w:val="28"/>
-          <w:szCs w:val="28"/>
-          <w:u w:val="single"/>
-          <w:lang w:val="ru-RU"/>
-        </w:rPr>
-        <w:t xml:space="preserve">Жалобы при поступлении </w:t>
-      </w:r>
-      <w:r>
-        <w:rPr>
-          <w:sz w:val="28"/>
-          <w:szCs w:val="28"/>
-          <w:lang w:val="ru-RU"/>
-        </w:rPr>
-        <w:t xml:space="preserve">на </w:t>
-      </w:r>
-      <w:r>
-        <w:rPr>
-          <w:sz w:val="28"/>
-          <w:szCs w:val="28"/>
-          <w:lang w:val="ru-RU"/>
-        </w:rPr>
-        <w:t xml:space="preserve"> гипогликемические состояния в ночное время до 2х раз в неделю и дневное время на фоне </w:t>
-      </w:r>
-      <w:proofErr w:type="spellStart"/>
-      <w:proofErr w:type="gramStart"/>
-      <w:r>
-        <w:rPr>
-          <w:sz w:val="28"/>
-          <w:szCs w:val="28"/>
-          <w:lang w:val="ru-RU"/>
-        </w:rPr>
-        <w:t>физ</w:t>
-      </w:r>
-      <w:proofErr w:type="spellEnd"/>
-      <w:proofErr w:type="gramEnd"/>
-      <w:r>
-        <w:rPr>
-          <w:sz w:val="28"/>
-          <w:szCs w:val="28"/>
-          <w:lang w:val="ru-RU"/>
-        </w:rPr>
-        <w:t xml:space="preserve"> нагрузок, ухудшение </w:t>
-      </w:r>
-      <w:proofErr w:type="spellStart"/>
-      <w:r>
-        <w:rPr>
-          <w:sz w:val="28"/>
-          <w:szCs w:val="28"/>
-          <w:lang w:val="ru-RU"/>
-        </w:rPr>
-        <w:t>зерения</w:t>
-      </w:r>
-      <w:proofErr w:type="spellEnd"/>
-      <w:r>
-        <w:rPr>
-          <w:sz w:val="28"/>
-          <w:szCs w:val="28"/>
-          <w:lang w:val="ru-RU"/>
-        </w:rPr>
-        <w:t xml:space="preserve"> ,памяти, пекущие боли в стопах,  похолодание в стопах,  </w:t>
-      </w:r>
-      <w:r>
-        <w:rPr>
-          <w:sz w:val="28"/>
-          <w:szCs w:val="28"/>
-          <w:lang w:val="ru-RU"/>
-        </w:rPr>
-        <w:t>повышение</w:t>
-      </w:r>
-      <w:r>
-        <w:rPr>
-          <w:sz w:val="28"/>
-          <w:szCs w:val="28"/>
-          <w:lang w:val="ru-RU"/>
-        </w:rPr>
-        <w:t xml:space="preserve"> </w:t>
-      </w:r>
-      <w:r>
-        <w:rPr>
-          <w:sz w:val="28"/>
-          <w:szCs w:val="28"/>
-          <w:lang w:val="ru-RU"/>
-        </w:rPr>
-        <w:t xml:space="preserve">АД макс. до </w:t>
-      </w:r>
-      <w:r>
-        <w:rPr>
-          <w:sz w:val="28"/>
-          <w:szCs w:val="28"/>
-          <w:lang w:val="ru-RU"/>
-        </w:rPr>
-        <w:t>150/100</w:t>
-      </w:r>
-      <w:r>
-        <w:rPr>
-          <w:sz w:val="28"/>
-          <w:szCs w:val="28"/>
-          <w:lang w:val="ru-RU"/>
-        </w:rPr>
-        <w:t xml:space="preserve"> </w:t>
-      </w:r>
-      <w:r>
-        <w:rPr>
-          <w:sz w:val="28"/>
-          <w:szCs w:val="28"/>
-          <w:lang w:val="ru-RU"/>
-        </w:rPr>
-        <w:t xml:space="preserve">мм </w:t>
-      </w:r>
-      <w:proofErr w:type="spellStart"/>
-      <w:r>
-        <w:rPr>
-          <w:sz w:val="28"/>
-          <w:szCs w:val="28"/>
-          <w:lang w:val="ru-RU"/>
-        </w:rPr>
-        <w:t>рт.</w:t>
-      </w:r>
-      <w:r>
-        <w:rPr>
-          <w:sz w:val="28"/>
-          <w:szCs w:val="28"/>
-          <w:lang w:val="ru-RU"/>
-        </w:rPr>
-        <w:t>ст</w:t>
-      </w:r>
-      <w:proofErr w:type="spellEnd"/>
-      <w:r>
-        <w:rPr>
-          <w:sz w:val="28"/>
-          <w:szCs w:val="28"/>
-          <w:lang w:val="ru-RU"/>
-        </w:rPr>
-        <w:t>.</w:t>
-      </w:r>
-      <w:r>
-        <w:rPr>
-          <w:sz w:val="28"/>
-          <w:szCs w:val="28"/>
-          <w:lang w:val="ru-RU"/>
-        </w:rPr>
-        <w:t xml:space="preserve">, </w:t>
-      </w:r>
-      <w:r>
-        <w:rPr>
-          <w:sz w:val="28"/>
-          <w:szCs w:val="28"/>
-          <w:lang w:val="ru-RU"/>
-        </w:rPr>
-        <w:t>головные боли, головокружение,</w:t>
-      </w:r>
-    </w:p>
-    <w:p>
-      <w:pPr>
-        <w:ind w:left="-567"/>
-        <w:jc w:val="both"/>
-        <w:rPr>
-          <w:sz w:val="28"/>
-          <w:lang w:val="ru-RU"/>
-        </w:rPr>
-      </w:pPr>
-      <w:r>
-        <w:rPr>
-          <w:sz w:val="28"/>
-          <w:szCs w:val="28"/>
-          <w:u w:val="single"/>
-          <w:lang w:val="ru-RU"/>
-        </w:rPr>
-        <w:t>Краткий анамнез</w:t>
-      </w:r>
-      <w:r>
-        <w:rPr>
-          <w:sz w:val="28"/>
-          <w:szCs w:val="28"/>
-          <w:lang w:val="ru-RU"/>
-        </w:rPr>
-        <w:t xml:space="preserve">: СД </w:t>
-      </w:r>
-      <w:r>
-        <w:rPr>
-          <w:sz w:val="28"/>
-          <w:szCs w:val="28"/>
-          <w:lang w:val="ru-RU"/>
-        </w:rPr>
-        <w:t>выявлен в</w:t>
-      </w:r>
-      <w:r>
-        <w:rPr>
-          <w:sz w:val="28"/>
-          <w:szCs w:val="28"/>
-          <w:lang w:val="ru-RU"/>
-        </w:rPr>
-        <w:t xml:space="preserve"> </w:t>
-      </w:r>
-      <w:r>
-        <w:rPr>
-          <w:sz w:val="28"/>
-          <w:szCs w:val="28"/>
-          <w:lang w:val="ru-RU"/>
-        </w:rPr>
-        <w:t>2013</w:t>
-      </w:r>
-      <w:r>
-        <w:rPr>
-          <w:sz w:val="28"/>
-          <w:szCs w:val="28"/>
-          <w:lang w:val="ru-RU"/>
-        </w:rPr>
-        <w:t>г.</w:t>
-      </w:r>
-      <w:r>
-        <w:rPr>
-          <w:sz w:val="28"/>
-          <w:szCs w:val="28"/>
-          <w:lang w:val="ru-RU"/>
-        </w:rPr>
-        <w:t xml:space="preserve"> в </w:t>
-      </w:r>
-      <w:proofErr w:type="spellStart"/>
-      <w:r>
-        <w:rPr>
-          <w:sz w:val="28"/>
-          <w:szCs w:val="28"/>
-          <w:lang w:val="ru-RU"/>
-        </w:rPr>
-        <w:t>кетоацдочтиеском</w:t>
-      </w:r>
-      <w:proofErr w:type="spellEnd"/>
-      <w:r>
-        <w:rPr>
-          <w:sz w:val="28"/>
-          <w:szCs w:val="28"/>
-          <w:lang w:val="ru-RU"/>
-        </w:rPr>
-        <w:t xml:space="preserve"> состоянии ( отмечала </w:t>
-      </w:r>
-      <w:proofErr w:type="spellStart"/>
-      <w:r>
-        <w:rPr>
-          <w:sz w:val="28"/>
-          <w:szCs w:val="28"/>
-          <w:lang w:val="ru-RU"/>
-        </w:rPr>
-        <w:t>сь</w:t>
-      </w:r>
-      <w:proofErr w:type="spellEnd"/>
-      <w:r>
-        <w:rPr>
-          <w:sz w:val="28"/>
-          <w:szCs w:val="28"/>
-          <w:lang w:val="ru-RU"/>
-        </w:rPr>
-        <w:t xml:space="preserve"> </w:t>
-      </w:r>
-      <w:proofErr w:type="spellStart"/>
-      <w:r>
-        <w:rPr>
-          <w:sz w:val="28"/>
-          <w:szCs w:val="28"/>
-          <w:lang w:val="ru-RU"/>
-        </w:rPr>
-        <w:t>поетря</w:t>
-      </w:r>
-      <w:proofErr w:type="spellEnd"/>
-      <w:r>
-        <w:rPr>
-          <w:sz w:val="28"/>
-          <w:szCs w:val="28"/>
-          <w:lang w:val="ru-RU"/>
-        </w:rPr>
-        <w:t xml:space="preserve"> </w:t>
-      </w:r>
-      <w:proofErr w:type="spellStart"/>
-      <w:r>
-        <w:rPr>
-          <w:sz w:val="28"/>
-          <w:szCs w:val="28"/>
-          <w:lang w:val="ru-RU"/>
-        </w:rPr>
-        <w:t>масы</w:t>
-      </w:r>
-      <w:proofErr w:type="spellEnd"/>
-      <w:r>
-        <w:rPr>
-          <w:sz w:val="28"/>
-          <w:szCs w:val="28"/>
-          <w:lang w:val="ru-RU"/>
-        </w:rPr>
-        <w:t xml:space="preserve"> тела на 30 кг за 1 год</w:t>
-      </w:r>
-      <w:proofErr w:type="gramStart"/>
-      <w:r>
-        <w:rPr>
-          <w:sz w:val="28"/>
-          <w:szCs w:val="28"/>
-          <w:lang w:val="ru-RU"/>
-        </w:rPr>
-        <w:t>.</w:t>
-      </w:r>
-      <w:proofErr w:type="gramEnd"/>
-      <w:r>
-        <w:rPr>
-          <w:sz w:val="28"/>
-          <w:szCs w:val="28"/>
-          <w:lang w:val="ru-RU"/>
-        </w:rPr>
-        <w:t xml:space="preserve">  </w:t>
-      </w:r>
-      <w:proofErr w:type="gramStart"/>
-      <w:r>
-        <w:rPr>
-          <w:sz w:val="28"/>
-          <w:szCs w:val="28"/>
-          <w:lang w:val="ru-RU"/>
-        </w:rPr>
-        <w:t>с</w:t>
-      </w:r>
-      <w:proofErr w:type="gramEnd"/>
-      <w:r>
-        <w:rPr>
-          <w:sz w:val="28"/>
-          <w:szCs w:val="28"/>
-          <w:lang w:val="ru-RU"/>
-        </w:rPr>
-        <w:t xml:space="preserve"> </w:t>
-      </w:r>
-      <w:proofErr w:type="spellStart"/>
-      <w:r>
-        <w:rPr>
-          <w:sz w:val="28"/>
-          <w:szCs w:val="28"/>
-          <w:lang w:val="ru-RU"/>
-        </w:rPr>
-        <w:t>наала</w:t>
-      </w:r>
-      <w:proofErr w:type="spellEnd"/>
-      <w:r>
-        <w:rPr>
-          <w:sz w:val="28"/>
-          <w:szCs w:val="28"/>
-          <w:lang w:val="ru-RU"/>
-        </w:rPr>
-        <w:t xml:space="preserve"> заболевания на </w:t>
-      </w:r>
-      <w:proofErr w:type="spellStart"/>
-      <w:r>
-        <w:rPr>
-          <w:sz w:val="28"/>
-          <w:szCs w:val="28"/>
-          <w:lang w:val="ru-RU"/>
-        </w:rPr>
-        <w:t>инслуиноетрпии</w:t>
-      </w:r>
-      <w:proofErr w:type="spellEnd"/>
-      <w:r>
-        <w:rPr>
-          <w:sz w:val="28"/>
-          <w:szCs w:val="28"/>
-          <w:lang w:val="ru-RU"/>
-        </w:rPr>
-        <w:t xml:space="preserve"> </w:t>
-      </w:r>
-      <w:proofErr w:type="spellStart"/>
-      <w:r>
-        <w:rPr>
-          <w:sz w:val="28"/>
-          <w:szCs w:val="28"/>
-          <w:lang w:val="ru-RU"/>
-        </w:rPr>
-        <w:t>Актрапид</w:t>
-      </w:r>
-      <w:proofErr w:type="spellEnd"/>
-      <w:r>
-        <w:rPr>
-          <w:sz w:val="28"/>
-          <w:szCs w:val="28"/>
-          <w:lang w:val="ru-RU"/>
-        </w:rPr>
-        <w:t xml:space="preserve"> НМ, </w:t>
-      </w:r>
-      <w:proofErr w:type="spellStart"/>
-      <w:r>
-        <w:rPr>
-          <w:sz w:val="28"/>
-          <w:szCs w:val="28"/>
-          <w:lang w:val="ru-RU"/>
-        </w:rPr>
-        <w:t>Протофан</w:t>
-      </w:r>
-      <w:proofErr w:type="spellEnd"/>
-      <w:r>
-        <w:rPr>
-          <w:sz w:val="28"/>
-          <w:szCs w:val="28"/>
-          <w:lang w:val="ru-RU"/>
-        </w:rPr>
-        <w:t xml:space="preserve"> НМ. 4р/</w:t>
-      </w:r>
-      <w:proofErr w:type="spellStart"/>
-      <w:r>
-        <w:rPr>
-          <w:sz w:val="28"/>
-          <w:szCs w:val="28"/>
-          <w:lang w:val="ru-RU"/>
-        </w:rPr>
-        <w:t>сут</w:t>
-      </w:r>
-      <w:proofErr w:type="spellEnd"/>
-      <w:r>
-        <w:rPr>
-          <w:sz w:val="28"/>
-          <w:szCs w:val="28"/>
-          <w:lang w:val="ru-RU"/>
-        </w:rPr>
-        <w:t>.</w:t>
-      </w:r>
-      <w:r>
-        <w:rPr>
-          <w:sz w:val="28"/>
-          <w:szCs w:val="28"/>
-          <w:lang w:val="ru-RU"/>
-        </w:rPr>
-        <w:t xml:space="preserve"> </w:t>
-      </w:r>
-      <w:r>
-        <w:rPr>
-          <w:sz w:val="28"/>
-          <w:szCs w:val="28"/>
-          <w:lang w:val="ru-RU"/>
-        </w:rPr>
-        <w:t>В наст</w:t>
-      </w:r>
-      <w:proofErr w:type="gramStart"/>
-      <w:r>
-        <w:rPr>
-          <w:sz w:val="28"/>
-          <w:szCs w:val="28"/>
-          <w:lang w:val="ru-RU"/>
-        </w:rPr>
-        <w:t>.</w:t>
-      </w:r>
-      <w:proofErr w:type="gramEnd"/>
-      <w:r>
-        <w:rPr>
-          <w:sz w:val="28"/>
-          <w:szCs w:val="28"/>
-          <w:lang w:val="ru-RU"/>
-        </w:rPr>
-        <w:t xml:space="preserve"> </w:t>
-      </w:r>
-      <w:proofErr w:type="gramStart"/>
-      <w:r>
-        <w:rPr>
-          <w:sz w:val="28"/>
-          <w:szCs w:val="28"/>
-          <w:lang w:val="ru-RU"/>
-        </w:rPr>
-        <w:t>в</w:t>
-      </w:r>
-      <w:proofErr w:type="gramEnd"/>
-      <w:r>
-        <w:rPr>
-          <w:sz w:val="28"/>
-          <w:szCs w:val="28"/>
-          <w:lang w:val="ru-RU"/>
-        </w:rPr>
-        <w:t xml:space="preserve">ремя принимает:  </w:t>
-      </w:r>
-      <w:proofErr w:type="spellStart"/>
-      <w:r>
-        <w:rPr>
-          <w:sz w:val="28"/>
-          <w:szCs w:val="28"/>
-          <w:lang w:val="ru-RU"/>
-        </w:rPr>
-        <w:t>Актрапид</w:t>
-      </w:r>
-      <w:proofErr w:type="spellEnd"/>
-      <w:r>
-        <w:rPr>
-          <w:sz w:val="28"/>
-          <w:szCs w:val="28"/>
-          <w:lang w:val="ru-RU"/>
-        </w:rPr>
-        <w:t xml:space="preserve"> НМ </w:t>
-      </w:r>
-      <w:proofErr w:type="gramStart"/>
-      <w:r>
-        <w:rPr>
-          <w:sz w:val="28"/>
-          <w:szCs w:val="28"/>
-          <w:lang w:val="ru-RU"/>
-        </w:rPr>
-        <w:t>п</w:t>
-      </w:r>
-      <w:proofErr w:type="gramEnd"/>
-      <w:r>
-        <w:rPr>
-          <w:sz w:val="28"/>
-          <w:szCs w:val="28"/>
-          <w:lang w:val="ru-RU"/>
-        </w:rPr>
-        <w:t>/з-</w:t>
-      </w:r>
-      <w:r>
-        <w:rPr>
-          <w:sz w:val="28"/>
-          <w:szCs w:val="28"/>
-          <w:lang w:val="ru-RU"/>
-        </w:rPr>
-        <w:t>6</w:t>
-      </w:r>
-      <w:r>
-        <w:rPr>
-          <w:sz w:val="28"/>
-          <w:szCs w:val="28"/>
-          <w:lang w:val="ru-RU"/>
-        </w:rPr>
-        <w:t xml:space="preserve"> ед., п/о- </w:t>
-      </w:r>
-      <w:r>
-        <w:rPr>
-          <w:sz w:val="28"/>
-          <w:szCs w:val="28"/>
-          <w:lang w:val="ru-RU"/>
-        </w:rPr>
-        <w:t>6</w:t>
-      </w:r>
-      <w:r>
-        <w:rPr>
-          <w:sz w:val="28"/>
-          <w:szCs w:val="28"/>
-          <w:lang w:val="ru-RU"/>
-        </w:rPr>
-        <w:t>ед., п/у-</w:t>
-      </w:r>
-      <w:r>
-        <w:rPr>
-          <w:sz w:val="28"/>
-          <w:szCs w:val="28"/>
-          <w:lang w:val="ru-RU"/>
-        </w:rPr>
-        <w:t>6</w:t>
-      </w:r>
-      <w:r>
-        <w:rPr>
-          <w:sz w:val="28"/>
-          <w:szCs w:val="28"/>
-          <w:lang w:val="ru-RU"/>
-        </w:rPr>
-        <w:t xml:space="preserve"> ед., </w:t>
-      </w:r>
-      <w:proofErr w:type="spellStart"/>
-      <w:r>
-        <w:rPr>
-          <w:sz w:val="28"/>
-          <w:szCs w:val="28"/>
-          <w:lang w:val="ru-RU"/>
-        </w:rPr>
-        <w:t>Протафан</w:t>
-      </w:r>
-      <w:proofErr w:type="spellEnd"/>
-      <w:r>
-        <w:rPr>
-          <w:sz w:val="28"/>
-          <w:szCs w:val="28"/>
-          <w:lang w:val="ru-RU"/>
-        </w:rPr>
-        <w:t xml:space="preserve"> НМ </w:t>
-      </w:r>
-      <w:r>
-        <w:rPr>
-          <w:sz w:val="28"/>
-          <w:szCs w:val="28"/>
-          <w:lang w:val="ru-RU"/>
-        </w:rPr>
-        <w:t>22.00</w:t>
-      </w:r>
-      <w:r>
-        <w:rPr>
-          <w:sz w:val="28"/>
-          <w:szCs w:val="28"/>
-          <w:lang w:val="ru-RU"/>
-        </w:rPr>
-        <w:t xml:space="preserve"> – 18 ед.  </w:t>
-      </w:r>
-      <w:r>
-        <w:rPr>
-          <w:sz w:val="28"/>
-          <w:lang w:val="ru-RU"/>
-        </w:rPr>
-        <w:t xml:space="preserve">Гликемия </w:t>
-      </w:r>
-      <w:r>
-        <w:rPr>
-          <w:sz w:val="28"/>
-          <w:lang w:val="ru-RU"/>
-        </w:rPr>
-        <w:t>–</w:t>
-      </w:r>
-      <w:r>
-        <w:rPr>
-          <w:sz w:val="28"/>
-          <w:lang w:val="ru-RU"/>
-        </w:rPr>
-        <w:t>3,4-13,2</w:t>
-      </w:r>
-      <w:r>
-        <w:rPr>
-          <w:sz w:val="28"/>
-          <w:lang w:val="ru-RU"/>
-        </w:rPr>
-        <w:t xml:space="preserve"> </w:t>
-      </w:r>
-      <w:proofErr w:type="spellStart"/>
-      <w:r>
-        <w:rPr>
-          <w:sz w:val="28"/>
-          <w:lang w:val="ru-RU"/>
-        </w:rPr>
-        <w:t>ммоль</w:t>
-      </w:r>
-      <w:proofErr w:type="spellEnd"/>
-      <w:r>
-        <w:rPr>
-          <w:sz w:val="28"/>
-          <w:lang w:val="ru-RU"/>
-        </w:rPr>
-        <w:t>/л</w:t>
-      </w:r>
-      <w:r>
-        <w:rPr>
-          <w:sz w:val="28"/>
-          <w:lang w:val="ru-RU"/>
-        </w:rPr>
-        <w:t xml:space="preserve">. </w:t>
-      </w:r>
-      <w:proofErr w:type="spellStart"/>
-      <w:r>
-        <w:rPr>
-          <w:sz w:val="28"/>
-          <w:lang w:val="ru-RU"/>
-        </w:rPr>
-        <w:t>НвАIс</w:t>
-      </w:r>
-      <w:proofErr w:type="spellEnd"/>
-      <w:r>
-        <w:rPr>
-          <w:sz w:val="28"/>
-          <w:lang w:val="ru-RU"/>
-        </w:rPr>
-        <w:t xml:space="preserve"> -</w:t>
-      </w:r>
-      <w:r>
-        <w:rPr>
-          <w:sz w:val="28"/>
-          <w:lang w:val="ru-RU"/>
-        </w:rPr>
-        <w:t>4,9</w:t>
-      </w:r>
-      <w:r>
-        <w:rPr>
-          <w:sz w:val="28"/>
-          <w:lang w:val="ru-RU"/>
-        </w:rPr>
-        <w:t xml:space="preserve">  %</w:t>
-      </w:r>
-      <w:r>
-        <w:rPr>
-          <w:sz w:val="28"/>
-          <w:lang w:val="ru-RU"/>
-        </w:rPr>
-        <w:t xml:space="preserve"> от  </w:t>
-      </w:r>
-      <w:r>
-        <w:rPr>
-          <w:sz w:val="28"/>
-          <w:lang w:val="ru-RU"/>
-        </w:rPr>
-        <w:t xml:space="preserve">. </w:t>
-      </w:r>
-      <w:r>
-        <w:rPr>
-          <w:sz w:val="28"/>
-          <w:lang w:val="ru-RU"/>
-        </w:rPr>
-        <w:t xml:space="preserve">Последнее </w:t>
-      </w:r>
-      <w:proofErr w:type="spellStart"/>
-      <w:r>
-        <w:rPr>
-          <w:sz w:val="28"/>
-          <w:lang w:val="ru-RU"/>
-        </w:rPr>
-        <w:t>стац</w:t>
-      </w:r>
-      <w:proofErr w:type="spellEnd"/>
-      <w:r>
-        <w:rPr>
-          <w:sz w:val="28"/>
-          <w:lang w:val="ru-RU"/>
-        </w:rPr>
-        <w:t xml:space="preserve">. лечение  в </w:t>
-      </w:r>
-      <w:r>
-        <w:rPr>
-          <w:sz w:val="28"/>
-          <w:lang w:val="ru-RU"/>
-        </w:rPr>
-        <w:t>2017</w:t>
-      </w:r>
-      <w:r>
-        <w:rPr>
-          <w:sz w:val="28"/>
-          <w:lang w:val="ru-RU"/>
-        </w:rPr>
-        <w:t xml:space="preserve">г. Повышение АД в течение </w:t>
-      </w:r>
-      <w:r>
-        <w:rPr>
-          <w:sz w:val="28"/>
-          <w:lang w:val="ru-RU"/>
-        </w:rPr>
-        <w:t>10</w:t>
-      </w:r>
-      <w:r>
-        <w:rPr>
-          <w:sz w:val="28"/>
-          <w:lang w:val="ru-RU"/>
-        </w:rPr>
-        <w:t xml:space="preserve"> </w:t>
-      </w:r>
-      <w:r>
-        <w:rPr>
-          <w:sz w:val="28"/>
-          <w:lang w:val="ru-RU"/>
-        </w:rPr>
-        <w:t xml:space="preserve">лет. Из гипотензивных принимает </w:t>
-      </w:r>
-      <w:r>
-        <w:rPr>
-          <w:sz w:val="28"/>
-          <w:lang w:val="ru-RU"/>
-        </w:rPr>
-        <w:t xml:space="preserve"> </w:t>
-      </w:r>
-      <w:proofErr w:type="spellStart"/>
-      <w:proofErr w:type="gramStart"/>
-      <w:r>
-        <w:rPr>
-          <w:sz w:val="28"/>
-          <w:lang w:val="ru-RU"/>
-        </w:rPr>
-        <w:t>принимает</w:t>
-      </w:r>
-      <w:proofErr w:type="spellEnd"/>
-      <w:proofErr w:type="gramEnd"/>
-      <w:r>
-        <w:rPr>
-          <w:sz w:val="28"/>
-          <w:lang w:val="ru-RU"/>
-        </w:rPr>
-        <w:t xml:space="preserve"> </w:t>
-      </w:r>
-      <w:proofErr w:type="spellStart"/>
-      <w:r>
-        <w:rPr>
-          <w:sz w:val="28"/>
-          <w:lang w:val="ru-RU"/>
-        </w:rPr>
-        <w:t>нолипрел</w:t>
-      </w:r>
-      <w:proofErr w:type="spellEnd"/>
-      <w:r>
-        <w:rPr>
-          <w:sz w:val="28"/>
-          <w:lang w:val="ru-RU"/>
-        </w:rPr>
-        <w:t xml:space="preserve">  2,5 мг утром . </w:t>
-      </w:r>
-      <w:r>
-        <w:rPr>
-          <w:sz w:val="28"/>
-          <w:lang w:val="ru-RU"/>
-        </w:rPr>
-        <w:t>Госпитализирован  в обл. энд. диспансер для коррекции инсулинотерапии, , лечения хр. осложнений СД.</w:t>
-      </w:r>
-      <w:r>
-        <w:rPr>
-          <w:sz w:val="28"/>
-          <w:lang w:val="ru-RU"/>
-        </w:rPr>
-        <w:t xml:space="preserve"> </w:t>
-      </w:r>
-    </w:p>
-    <w:p>
-      <w:pPr>
-        <w:ind w:left="-567"/>
-        <w:jc w:val="both"/>
-        <w:rPr>
-          <w:sz w:val="28"/>
-          <w:u w:val="single"/>
-          <w:lang w:val="ru-RU"/>
-        </w:rPr>
-      </w:pPr>
-      <w:r>
-        <w:rPr>
-          <w:sz w:val="28"/>
-          <w:u w:val="single"/>
-          <w:lang w:val="ru-RU"/>
-        </w:rPr>
-        <w:t>Данные лабораторных исследований.</w:t>
-      </w:r>
-    </w:p>
-    <w:p>
-      <w:pPr>
-        <w:ind w:left="-567"/>
-        <w:jc w:val="both"/>
-        <w:rPr>
-          <w:sz w:val="28"/>
           <w:u w:val="single"/>
           <w:lang w:val="ru-RU"/>
         </w:rPr>
@@ -3749,7 +3020,6 @@
         <w:ind w:left="-567"/>
         <w:jc w:val="both"/>
         <w:rPr>
-          <w:sz w:val="28"/>
           <w:lang w:val="ru-RU"/>
         </w:rPr>
       </w:pPr>
@@ -3759,35 +3029,29 @@
         <w:ind w:left="-567"/>
         <w:jc w:val="both"/>
         <w:rPr>
-          <w:sz w:val="28"/>
-          <w:szCs w:val="20"/>
           <w:lang w:val="ru-RU"/>
         </w:rPr>
       </w:pPr>
       <w:r>
         <w:rPr>
-          <w:sz w:val="28"/>
           <w:lang w:val="ru-RU"/>
         </w:rPr>
         <w:t>05</w:t>
       </w:r>
       <w:r>
         <w:rPr>
-          <w:sz w:val="28"/>
           <w:lang w:val="ru-RU"/>
         </w:rPr>
         <w:t>.</w:t>
       </w:r>
       <w:r>
         <w:rPr>
-          <w:sz w:val="28"/>
           <w:lang w:val="ru-RU"/>
         </w:rPr>
         <w:t>10.18</w:t>
       </w:r>
       <w:r>
         <w:rPr>
-          <w:sz w:val="28"/>
           <w:lang w:val="ru-RU"/>
         </w:rPr>
         <w:t xml:space="preserve"> </w:t>
@@ -3795,7 +3059,6 @@
       <w:proofErr w:type="spellStart"/>
       <w:r>
         <w:rPr>
-          <w:sz w:val="28"/>
           <w:lang w:val="ru-RU"/>
         </w:rPr>
         <w:t>Глик</w:t>
@@ -3803,35 +3066,30 @@
       <w:proofErr w:type="spellEnd"/>
       <w:r>
         <w:rPr>
-          <w:sz w:val="28"/>
           <w:lang w:val="ru-RU"/>
         </w:rPr>
         <w:t xml:space="preserve">. гемоглобин </w:t>
       </w:r>
       <w:r>
         <w:rPr>
-          <w:sz w:val="28"/>
           <w:lang w:val="ru-RU"/>
         </w:rPr>
         <w:t>–</w:t>
       </w:r>
       <w:r>
         <w:rPr>
-          <w:sz w:val="28"/>
           <w:lang w:val="ru-RU"/>
         </w:rPr>
         <w:t xml:space="preserve"> </w:t>
       </w:r>
       <w:r>
         <w:rPr>
-          <w:sz w:val="28"/>
           <w:lang w:val="ru-RU"/>
         </w:rPr>
         <w:t>6,4</w:t>
       </w:r>
       <w:r>
         <w:rPr>
-          <w:sz w:val="28"/>
           <w:lang w:val="ru-RU"/>
         </w:rPr>
         <w:t>%</w:t>
@@ -3842,62 +3100,53 @@
         <w:ind w:left="-567"/>
         <w:jc w:val="both"/>
         <w:rPr>
-          <w:sz w:val="28"/>
           <w:lang w:val="ru-RU"/>
         </w:rPr>
       </w:pPr>
       <w:r>
         <w:rPr>
-          <w:sz w:val="28"/>
           <w:lang w:val="ru-RU"/>
         </w:rPr>
         <w:t>03.10.18</w:t>
       </w:r>
       <w:r>
         <w:rPr>
-          <w:sz w:val="28"/>
           <w:lang w:val="ru-RU"/>
         </w:rPr>
         <w:t xml:space="preserve">; ТТГ </w:t>
       </w:r>
       <w:r>
         <w:rPr>
-          <w:sz w:val="28"/>
           <w:lang w:val="ru-RU"/>
         </w:rPr>
         <w:t>–</w:t>
       </w:r>
       <w:r>
         <w:rPr>
-          <w:sz w:val="28"/>
           <w:lang w:val="ru-RU"/>
         </w:rPr>
         <w:t xml:space="preserve"> </w:t>
       </w:r>
       <w:r>
         <w:rPr>
-          <w:sz w:val="28"/>
           <w:lang w:val="ru-RU"/>
         </w:rPr>
         <w:t>2,35</w:t>
       </w:r>
       <w:r>
         <w:rPr>
-          <w:sz w:val="28"/>
           <w:lang w:val="ru-RU"/>
         </w:rPr>
         <w:t xml:space="preserve"> </w:t>
       </w:r>
       <w:r>
         <w:rPr>
-          <w:sz w:val="28"/>
           <w:lang w:val="ru-RU"/>
         </w:rPr>
         <w:t xml:space="preserve"> </w:t>
       </w:r>
       <w:r>
         <w:rPr>
-          <w:sz w:val="28"/>
           <w:lang w:val="ru-RU"/>
         </w:rPr>
         <w:t xml:space="preserve">(0,3-4,0) </w:t>
@@ -3905,7 +3154,6 @@
       <w:proofErr w:type="spellStart"/>
       <w:r>
         <w:rPr>
-          <w:sz w:val="28"/>
           <w:lang w:val="ru-RU"/>
         </w:rPr>
         <w:t>Мме</w:t>
@@ -3913,21 +3161,18 @@
       <w:proofErr w:type="spellEnd"/>
       <w:r>
         <w:rPr>
-          <w:sz w:val="28"/>
           <w:lang w:val="ru-RU"/>
         </w:rPr>
         <w:t>/</w:t>
       </w:r>
       <w:r>
         <w:rPr>
-          <w:sz w:val="28"/>
           <w:lang w:val="ru-RU"/>
         </w:rPr>
         <w:t>м</w:t>
       </w:r>
       <w:r>
         <w:rPr>
-          <w:sz w:val="28"/>
           <w:lang w:val="ru-RU"/>
         </w:rPr>
         <w:t>л</w:t>
@@ -3938,62 +3183,53 @@
         <w:ind w:left="-567"/>
         <w:jc w:val="both"/>
         <w:rPr>
-          <w:sz w:val="28"/>
           <w:lang w:val="ru-RU"/>
         </w:rPr>
       </w:pPr>
       <w:r>
         <w:rPr>
-          <w:sz w:val="28"/>
           <w:lang w:val="ru-RU"/>
         </w:rPr>
         <w:t>05</w:t>
       </w:r>
       <w:r>
         <w:rPr>
-          <w:sz w:val="28"/>
           <w:lang w:val="ru-RU"/>
         </w:rPr>
         <w:t>.</w:t>
       </w:r>
       <w:r>
         <w:rPr>
-          <w:sz w:val="28"/>
           <w:lang w:val="ru-RU"/>
         </w:rPr>
         <w:t>10</w:t>
       </w:r>
       <w:r>
         <w:rPr>
-          <w:sz w:val="28"/>
           <w:lang w:val="ru-RU"/>
         </w:rPr>
         <w:t>.18</w:t>
       </w:r>
       <w:r>
         <w:rPr>
-          <w:sz w:val="28"/>
           <w:lang w:val="ru-RU"/>
         </w:rPr>
         <w:t xml:space="preserve"> </w:t>
       </w:r>
       <w:r>
         <w:rPr>
-          <w:sz w:val="28"/>
           <w:lang w:val="ru-RU"/>
         </w:rPr>
         <w:t xml:space="preserve">С-пептид – </w:t>
       </w:r>
       <w:r>
         <w:rPr>
-          <w:sz w:val="28"/>
           <w:lang w:val="ru-RU"/>
         </w:rPr>
         <w:t>0,1</w:t>
       </w:r>
       <w:r>
         <w:rPr>
-          <w:sz w:val="28"/>
           <w:lang w:val="ru-RU"/>
         </w:rPr>
         <w:t xml:space="preserve"> (1,1-4,4) </w:t>
@@ -4001,7 +3237,6 @@
       <w:proofErr w:type="spellStart"/>
       <w:r>
         <w:rPr>
-          <w:sz w:val="28"/>
           <w:lang w:val="ru-RU"/>
         </w:rPr>
         <w:t>нг</w:t>
@@ -4009,7 +3244,6 @@
       <w:proofErr w:type="spellEnd"/>
       <w:r>
         <w:rPr>
-          <w:sz w:val="28"/>
           <w:lang w:val="ru-RU"/>
         </w:rPr>
         <w:t>/мл</w:t>
@@ -4020,48 +3254,35 @@
         <w:ind w:left="-567"/>
         <w:jc w:val="both"/>
         <w:rPr>
-          <w:sz w:val="28"/>
-          <w:szCs w:val="28"/>
           <w:lang w:val="ru-RU"/>
         </w:rPr>
       </w:pPr>
       <w:r>
         <w:rPr>
-          <w:sz w:val="28"/>
-          <w:szCs w:val="28"/>
-          <w:lang w:val="ru-RU"/>
-        </w:rPr>
-        <w:lastRenderedPageBreak/>
+          <w:lang w:val="ru-RU"/>
+        </w:rPr>
         <w:t>04</w:t>
       </w:r>
       <w:r>
         <w:rPr>
-          <w:sz w:val="28"/>
-          <w:szCs w:val="28"/>
           <w:lang w:val="ru-RU"/>
         </w:rPr>
         <w:t>.</w:t>
       </w:r>
       <w:r>
         <w:rPr>
-          <w:sz w:val="28"/>
-          <w:szCs w:val="28"/>
           <w:lang w:val="ru-RU"/>
         </w:rPr>
         <w:t>10.18</w:t>
       </w:r>
       <w:r>
         <w:rPr>
-          <w:sz w:val="28"/>
-          <w:szCs w:val="28"/>
           <w:lang w:val="ru-RU"/>
         </w:rPr>
         <w:t xml:space="preserve"> К –</w:t>
       </w:r>
       <w:r>
         <w:rPr>
-          <w:sz w:val="28"/>
-          <w:szCs w:val="28"/>
           <w:lang w:val="ru-RU"/>
         </w:rPr>
         <w:t>5,06</w:t>
@@ -4069,8 +3290,6 @@
       <w:proofErr w:type="gramStart"/>
       <w:r>
         <w:rPr>
-          <w:sz w:val="28"/>
-          <w:szCs w:val="28"/>
           <w:lang w:val="ru-RU"/>
         </w:rPr>
         <w:t xml:space="preserve">   ;</w:t>
@@ -4078,8 +3297,6 @@
       <w:proofErr w:type="gramEnd"/>
       <w:r>
         <w:rPr>
-          <w:sz w:val="28"/>
-          <w:szCs w:val="28"/>
           <w:lang w:val="ru-RU"/>
         </w:rPr>
         <w:t xml:space="preserve"> </w:t>
@@ -4087,8 +3304,6 @@
       <w:proofErr w:type="spellStart"/>
       <w:r>
         <w:rPr>
-          <w:sz w:val="28"/>
-          <w:szCs w:val="28"/>
           <w:lang w:val="ru-RU"/>
         </w:rPr>
         <w:t>Nа</w:t>
@@ -4096,24 +3311,18 @@
       <w:proofErr w:type="spellEnd"/>
       <w:r>
         <w:rPr>
-          <w:sz w:val="28"/>
-          <w:szCs w:val="28"/>
           <w:lang w:val="ru-RU"/>
         </w:rPr>
         <w:t xml:space="preserve"> – </w:t>
       </w:r>
       <w:r>
         <w:rPr>
-          <w:sz w:val="28"/>
-          <w:szCs w:val="28"/>
           <w:lang w:val="ru-RU"/>
         </w:rPr>
         <w:t>133</w:t>
       </w:r>
       <w:r>
         <w:rPr>
-          <w:sz w:val="28"/>
-          <w:szCs w:val="28"/>
           <w:lang w:val="ru-RU"/>
         </w:rPr>
         <w:t xml:space="preserve"> </w:t>
@@ -4121,8 +3330,6 @@
       <w:proofErr w:type="spellStart"/>
       <w:r>
         <w:rPr>
-          <w:sz w:val="28"/>
-          <w:szCs w:val="28"/>
           <w:lang w:val="ru-RU"/>
         </w:rPr>
         <w:t>Са</w:t>
@@ -4130,8 +3337,6 @@
       <w:proofErr w:type="spellEnd"/>
       <w:r>
         <w:rPr>
-          <w:sz w:val="28"/>
-          <w:szCs w:val="28"/>
           <w:vertAlign w:val="superscript"/>
           <w:lang w:val="ru-RU"/>
         </w:rPr>
@@ -4139,40 +3344,30 @@
       </w:r>
       <w:r>
         <w:rPr>
-          <w:sz w:val="28"/>
-          <w:szCs w:val="28"/>
           <w:lang w:val="ru-RU"/>
         </w:rPr>
         <w:t xml:space="preserve"> -</w:t>
       </w:r>
       <w:r>
         <w:rPr>
-          <w:sz w:val="28"/>
-          <w:szCs w:val="28"/>
           <w:lang w:val="ru-RU"/>
         </w:rPr>
         <w:t>1,23</w:t>
       </w:r>
       <w:r>
         <w:rPr>
-          <w:sz w:val="28"/>
-          <w:szCs w:val="28"/>
           <w:lang w:val="ru-RU"/>
         </w:rPr>
         <w:t xml:space="preserve"> С1 -</w:t>
       </w:r>
       <w:r>
         <w:rPr>
-          <w:sz w:val="28"/>
-          <w:szCs w:val="28"/>
           <w:lang w:val="ru-RU"/>
         </w:rPr>
         <w:t>107</w:t>
       </w:r>
       <w:r>
         <w:rPr>
-          <w:sz w:val="28"/>
-          <w:szCs w:val="28"/>
           <w:lang w:val="ru-RU"/>
         </w:rPr>
         <w:t xml:space="preserve">   </w:t>
@@ -4180,8 +3375,6 @@
       <w:proofErr w:type="spellStart"/>
       <w:r>
         <w:rPr>
-          <w:sz w:val="28"/>
-          <w:szCs w:val="28"/>
           <w:lang w:val="ru-RU"/>
         </w:rPr>
         <w:t>ммоль</w:t>
@@ -4189,8 +3382,6 @@
       <w:proofErr w:type="spellEnd"/>
       <w:r>
         <w:rPr>
-          <w:sz w:val="28"/>
-          <w:szCs w:val="28"/>
           <w:lang w:val="ru-RU"/>
         </w:rPr>
         <w:t>/л</w:t>
@@ -4203,48 +3394,80 @@
         <w:jc w:val="both"/>
         <w:rPr>
           <w:b w:val="0"/>
+          <w:sz w:val="24"/>
+          <w:szCs w:val="24"/>
         </w:rPr>
       </w:pPr>
       <w:r>
         <w:rPr>
           <w:b w:val="0"/>
+          <w:sz w:val="24"/>
+          <w:szCs w:val="24"/>
         </w:rPr>
         <w:t>05</w:t>
       </w:r>
       <w:r>
         <w:rPr>
           <w:b w:val="0"/>
+          <w:sz w:val="24"/>
+          <w:szCs w:val="24"/>
         </w:rPr>
         <w:t>.</w:t>
       </w:r>
       <w:r>
         <w:rPr>
           <w:b w:val="0"/>
+          <w:sz w:val="24"/>
+          <w:szCs w:val="24"/>
         </w:rPr>
         <w:t>10.18</w:t>
       </w:r>
       <w:r>
         <w:rPr>
           <w:b w:val="0"/>
+          <w:sz w:val="24"/>
+          <w:szCs w:val="24"/>
         </w:rPr>
         <w:t xml:space="preserve"> </w:t>
       </w:r>
       <w:r>
         <w:rPr>
           <w:b w:val="0"/>
+          <w:sz w:val="24"/>
+          <w:szCs w:val="24"/>
         </w:rPr>
         <w:t>Общ. а</w:t>
       </w:r>
       <w:r>
         <w:rPr>
           <w:b w:val="0"/>
-        </w:rPr>
-        <w:t xml:space="preserve">н. мочи уд вес 10  </w:t>
+          <w:sz w:val="24"/>
+          <w:szCs w:val="24"/>
+        </w:rPr>
+        <w:t>н. мочи уд вес 10</w:t>
+      </w:r>
+      <w:r>
+        <w:rPr>
+          <w:b w:val="0"/>
+          <w:sz w:val="24"/>
+          <w:szCs w:val="24"/>
+        </w:rPr>
+        <w:t>14</w:t>
+      </w:r>
+      <w:r>
+        <w:rPr>
+          <w:b w:val="0"/>
+          <w:sz w:val="24"/>
+          <w:szCs w:val="24"/>
+        </w:rPr>
+        <w:t xml:space="preserve">  </w:t>
       </w:r>
       <w:proofErr w:type="spellStart"/>
       <w:r>
         <w:rPr>
           <w:b w:val="0"/>
+          <w:sz w:val="24"/>
+          <w:szCs w:val="24"/>
         </w:rPr>
         <w:t>лейк</w:t>
       </w:r>
@@ -4252,18 +3475,24 @@
       <w:r>
         <w:rPr>
           <w:b w:val="0"/>
+          <w:sz w:val="24"/>
+          <w:szCs w:val="24"/>
         </w:rPr>
         <w:t xml:space="preserve"> –</w:t>
       </w:r>
       <w:r>
         <w:rPr>
           <w:b w:val="0"/>
+          <w:sz w:val="24"/>
+          <w:szCs w:val="24"/>
         </w:rPr>
         <w:t>1/2</w:t>
       </w:r>
       <w:r>
         <w:rPr>
           <w:b w:val="0"/>
+          <w:sz w:val="24"/>
+          <w:szCs w:val="24"/>
         </w:rPr>
         <w:t xml:space="preserve">   в </w:t>
       </w:r>
@@ -4271,6 +3500,8 @@
       <w:r>
         <w:rPr>
           <w:b w:val="0"/>
+          <w:sz w:val="24"/>
+          <w:szCs w:val="24"/>
         </w:rPr>
         <w:t>п</w:t>
       </w:r>
@@ -4278,6 +3509,8 @@
       <w:r>
         <w:rPr>
           <w:b w:val="0"/>
+          <w:sz w:val="24"/>
+          <w:szCs w:val="24"/>
         </w:rPr>
         <w:t>/</w:t>
       </w:r>
@@ -4285,6 +3518,8 @@
       <w:r>
         <w:rPr>
           <w:b w:val="0"/>
+          <w:sz w:val="24"/>
+          <w:szCs w:val="24"/>
         </w:rPr>
         <w:t>зр</w:t>
       </w:r>
@@ -4292,6 +3527,8 @@
       <w:r>
         <w:rPr>
           <w:b w:val="0"/>
+          <w:sz w:val="24"/>
+          <w:szCs w:val="24"/>
         </w:rPr>
         <w:t xml:space="preserve"> белок – </w:t>
       </w:r>
@@ -4299,6 +3536,8 @@
       <w:r>
         <w:rPr>
           <w:b w:val="0"/>
+          <w:sz w:val="24"/>
+          <w:szCs w:val="24"/>
         </w:rPr>
         <w:t>отр</w:t>
       </w:r>
@@ -4306,6 +3545,8 @@
       <w:r>
         <w:rPr>
           <w:b w:val="0"/>
+          <w:sz w:val="24"/>
+          <w:szCs w:val="24"/>
         </w:rPr>
         <w:t xml:space="preserve">  ацетон –</w:t>
       </w:r>
@@ -4313,6 +3554,8 @@
       <w:r>
         <w:rPr>
           <w:b w:val="0"/>
+          <w:sz w:val="24"/>
+          <w:szCs w:val="24"/>
         </w:rPr>
         <w:t>отр</w:t>
       </w:r>
@@ -4320,12 +3563,16 @@
       <w:r>
         <w:rPr>
           <w:b w:val="0"/>
+          <w:sz w:val="24"/>
+          <w:szCs w:val="24"/>
         </w:rPr>
         <w:t xml:space="preserve">; </w:t>
       </w:r>
       <w:r>
         <w:rPr>
           <w:b w:val="0"/>
+          <w:sz w:val="24"/>
+          <w:szCs w:val="24"/>
         </w:rPr>
         <w:t xml:space="preserve"> </w:t>
       </w:r>
@@ -4333,6 +3580,8 @@
       <w:r>
         <w:rPr>
           <w:b w:val="0"/>
+          <w:sz w:val="24"/>
+          <w:szCs w:val="24"/>
         </w:rPr>
         <w:t>эпит</w:t>
       </w:r>
@@ -4340,18 +3589,24 @@
       <w:r>
         <w:rPr>
           <w:b w:val="0"/>
+          <w:sz w:val="24"/>
+          <w:szCs w:val="24"/>
         </w:rPr>
         <w:t>. пл. -</w:t>
       </w:r>
       <w:r>
         <w:rPr>
           <w:b w:val="0"/>
+          <w:sz w:val="24"/>
+          <w:szCs w:val="24"/>
         </w:rPr>
         <w:t>много</w:t>
       </w:r>
       <w:r>
         <w:rPr>
           <w:b w:val="0"/>
+          <w:sz w:val="24"/>
+          <w:szCs w:val="24"/>
         </w:rPr>
         <w:t xml:space="preserve"> ; </w:t>
       </w:r>
@@ -4359,6 +3614,8 @@
       <w:r>
         <w:rPr>
           <w:b w:val="0"/>
+          <w:sz w:val="24"/>
+          <w:szCs w:val="24"/>
         </w:rPr>
         <w:t>эпит</w:t>
       </w:r>
@@ -4366,6 +3623,8 @@
       <w:r>
         <w:rPr>
           <w:b w:val="0"/>
+          <w:sz w:val="24"/>
+          <w:szCs w:val="24"/>
         </w:rPr>
         <w:t xml:space="preserve">. </w:t>
       </w:r>
@@ -4373,6 +3632,8 @@
       <w:r>
         <w:rPr>
           <w:b w:val="0"/>
+          <w:sz w:val="24"/>
+          <w:szCs w:val="24"/>
         </w:rPr>
         <w:t>перех</w:t>
       </w:r>
@@ -4380,6 +3641,8 @@
       <w:r>
         <w:rPr>
           <w:b w:val="0"/>
+          <w:sz w:val="24"/>
+          <w:szCs w:val="24"/>
         </w:rPr>
         <w:t>. -</w:t>
       </w:r>
@@ -4387,6 +3650,8 @@
       <w:r>
         <w:rPr>
           <w:b w:val="0"/>
+          <w:sz w:val="24"/>
+          <w:szCs w:val="24"/>
         </w:rPr>
         <w:t>ед</w:t>
       </w:r>
@@ -4394,12 +3659,16 @@
       <w:r>
         <w:rPr>
           <w:b w:val="0"/>
+          <w:sz w:val="24"/>
+          <w:szCs w:val="24"/>
         </w:rPr>
         <w:t xml:space="preserve"> </w:t>
       </w:r>
       <w:r>
         <w:rPr>
           <w:b w:val="0"/>
+          <w:sz w:val="24"/>
+          <w:szCs w:val="24"/>
         </w:rPr>
         <w:t xml:space="preserve"> в п/</w:t>
       </w:r>
@@ -4407,6 +3676,8 @@
       <w:r>
         <w:rPr>
           <w:b w:val="0"/>
+          <w:sz w:val="24"/>
+          <w:szCs w:val="24"/>
         </w:rPr>
         <w:t>зр</w:t>
       </w:r>
@@ -4416,42 +3687,35 @@
       <w:pPr>
         <w:ind w:left="-567"/>
         <w:rPr>
-          <w:sz w:val="28"/>
-          <w:szCs w:val="20"/>
           <w:lang w:val="ru-RU"/>
         </w:rPr>
       </w:pPr>
       <w:r>
         <w:rPr>
-          <w:sz w:val="28"/>
           <w:lang w:val="ru-RU"/>
         </w:rPr>
         <w:t>05</w:t>
       </w:r>
       <w:r>
         <w:rPr>
-          <w:sz w:val="28"/>
           <w:lang w:val="ru-RU"/>
         </w:rPr>
         <w:t>.</w:t>
       </w:r>
       <w:r>
         <w:rPr>
-          <w:sz w:val="28"/>
           <w:lang w:val="ru-RU"/>
         </w:rPr>
         <w:t>10.18</w:t>
       </w:r>
       <w:r>
         <w:rPr>
-          <w:sz w:val="28"/>
           <w:lang w:val="ru-RU"/>
         </w:rPr>
         <w:t xml:space="preserve"> </w:t>
       </w:r>
       <w:r>
         <w:rPr>
-          <w:sz w:val="28"/>
           <w:lang w:val="ru-RU"/>
         </w:rPr>
         <w:t xml:space="preserve">Анализ мочи по Нечипоренко </w:t>
@@ -4459,7 +3723,6 @@
       <w:proofErr w:type="spellStart"/>
       <w:r>
         <w:rPr>
-          <w:sz w:val="28"/>
           <w:lang w:val="ru-RU"/>
         </w:rPr>
         <w:t>лейк</w:t>
@@ -4467,21 +3730,18 @@
       <w:proofErr w:type="spellEnd"/>
       <w:r>
         <w:rPr>
-          <w:sz w:val="28"/>
           <w:lang w:val="ru-RU"/>
         </w:rPr>
         <w:t xml:space="preserve"> - </w:t>
       </w:r>
       <w:r>
         <w:rPr>
-          <w:sz w:val="28"/>
           <w:lang w:val="ru-RU"/>
         </w:rPr>
         <w:t>2000</w:t>
       </w:r>
       <w:r>
         <w:rPr>
-          <w:sz w:val="28"/>
           <w:lang w:val="ru-RU"/>
         </w:rPr>
         <w:t xml:space="preserve"> </w:t>
@@ -4489,7 +3749,6 @@
       <w:proofErr w:type="spellStart"/>
       <w:r>
         <w:rPr>
-          <w:sz w:val="28"/>
           <w:lang w:val="ru-RU"/>
         </w:rPr>
         <w:t>эритр</w:t>
@@ -4497,7 +3756,6 @@
       <w:proofErr w:type="spellEnd"/>
       <w:r>
         <w:rPr>
-          <w:sz w:val="28"/>
           <w:lang w:val="ru-RU"/>
         </w:rPr>
         <w:t xml:space="preserve"> -  белок – </w:t>
@@ -4505,7 +3763,6 @@
       <w:proofErr w:type="spellStart"/>
       <w:r>
         <w:rPr>
-          <w:sz w:val="28"/>
           <w:lang w:val="ru-RU"/>
         </w:rPr>
         <w:t>отр</w:t>
@@ -4516,42 +3773,35 @@
       <w:pPr>
         <w:ind w:left="-567"/>
         <w:rPr>
-          <w:sz w:val="28"/>
-          <w:szCs w:val="20"/>
           <w:lang w:val="ru-RU"/>
         </w:rPr>
       </w:pPr>
       <w:r>
         <w:rPr>
-          <w:sz w:val="28"/>
           <w:lang w:val="ru-RU"/>
         </w:rPr>
         <w:t>08</w:t>
       </w:r>
       <w:r>
         <w:rPr>
-          <w:sz w:val="28"/>
           <w:lang w:val="ru-RU"/>
         </w:rPr>
         <w:t>.</w:t>
       </w:r>
       <w:r>
         <w:rPr>
-          <w:sz w:val="28"/>
           <w:lang w:val="ru-RU"/>
         </w:rPr>
         <w:t>10.18</w:t>
       </w:r>
       <w:r>
         <w:rPr>
-          <w:sz w:val="28"/>
           <w:lang w:val="ru-RU"/>
         </w:rPr>
         <w:t xml:space="preserve"> </w:t>
       </w:r>
       <w:r>
         <w:rPr>
-          <w:sz w:val="28"/>
           <w:lang w:val="ru-RU"/>
         </w:rPr>
         <w:t xml:space="preserve">Суточная </w:t>
@@ -4559,7 +3809,6 @@
       <w:proofErr w:type="spellStart"/>
       <w:r>
         <w:rPr>
-          <w:sz w:val="28"/>
           <w:lang w:val="ru-RU"/>
         </w:rPr>
         <w:t>глюкозурия</w:t>
@@ -4567,28 +3816,24 @@
       <w:proofErr w:type="spellEnd"/>
       <w:r>
         <w:rPr>
-          <w:sz w:val="28"/>
           <w:lang w:val="ru-RU"/>
         </w:rPr>
         <w:t xml:space="preserve"> –  </w:t>
       </w:r>
       <w:r>
         <w:rPr>
-          <w:sz w:val="28"/>
           <w:lang w:val="ru-RU"/>
         </w:rPr>
         <w:t>1,6</w:t>
       </w:r>
       <w:r>
         <w:rPr>
-          <w:sz w:val="28"/>
           <w:lang w:val="ru-RU"/>
         </w:rPr>
         <w:t>%</w:t>
       </w:r>
       <w:r>
         <w:rPr>
-          <w:sz w:val="28"/>
           <w:lang w:val="ru-RU"/>
         </w:rPr>
         <w:t xml:space="preserve">;   Суточная протеинурия –  </w:t>
@@ -4596,7 +3841,6 @@
       <w:proofErr w:type="spellStart"/>
       <w:r>
         <w:rPr>
-          <w:sz w:val="28"/>
           <w:lang w:val="ru-RU"/>
         </w:rPr>
         <w:t>отр</w:t>
@@ -4607,36 +3851,80 @@
       <w:pPr>
         <w:pStyle w:val="5"/>
         <w:ind w:left="-567"/>
+        <w:rPr>
+          <w:sz w:val="24"/>
+          <w:szCs w:val="24"/>
+        </w:rPr>
       </w:pPr>
       <w:r>
+        <w:rPr>
+          <w:sz w:val="24"/>
+          <w:szCs w:val="24"/>
+        </w:rPr>
+        <w:t>11</w:t>
+      </w:r>
+      <w:r>
+        <w:rPr>
+          <w:sz w:val="24"/>
+          <w:szCs w:val="24"/>
+        </w:rPr>
         <w:t>.</w:t>
       </w:r>
       <w:r>
+        <w:rPr>
+          <w:sz w:val="24"/>
+          <w:szCs w:val="24"/>
+        </w:rPr>
         <w:t>10.18</w:t>
       </w:r>
       <w:r>
+        <w:rPr>
+          <w:sz w:val="24"/>
+          <w:szCs w:val="24"/>
+        </w:rPr>
         <w:t xml:space="preserve"> </w:t>
       </w:r>
       <w:r>
         <w:rPr>
-          <w:highlight w:val="yellow"/>
-        </w:rPr>
-        <w:t>Микроальбуминурия</w:t>
-      </w:r>
-      <w:r>
+          <w:sz w:val="24"/>
+          <w:szCs w:val="24"/>
+        </w:rPr>
+        <w:t xml:space="preserve">Микроальбуминурия </w:t>
+      </w:r>
+      <w:r>
+        <w:rPr>
+          <w:sz w:val="24"/>
+          <w:szCs w:val="24"/>
+        </w:rPr>
+        <w:t>–</w:t>
+      </w:r>
+      <w:r>
+        <w:rPr>
+          <w:sz w:val="24"/>
+          <w:szCs w:val="24"/>
+        </w:rPr>
+        <w:t>95,4</w:t>
+      </w:r>
+      <w:r>
+        <w:rPr>
+          <w:sz w:val="24"/>
+          <w:szCs w:val="24"/>
+        </w:rPr>
         <w:t xml:space="preserve"> </w:t>
       </w:r>
       <w:r>
-        <w:t>–</w:t>
-      </w:r>
-      <w:r>
-        <w:t xml:space="preserve"> </w:t>
-      </w:r>
-      <w:r>
+        <w:rPr>
+          <w:sz w:val="24"/>
+          <w:szCs w:val="24"/>
+        </w:rPr>
         <w:t>мг/</w:t>
       </w:r>
       <w:proofErr w:type="spellStart"/>
       <w:r>
+        <w:rPr>
+          <w:sz w:val="24"/>
+          <w:szCs w:val="24"/>
+        </w:rPr>
         <w:t>сут</w:t>
       </w:r>
       <w:proofErr w:type="spellEnd"/>
@@ -4670,15 +3958,11 @@
           <w:p>
             <w:pPr>
               <w:rPr>
-                <w:sz w:val="28"/>
-                <w:szCs w:val="28"/>
                 <w:lang w:val="ru-RU"/>
               </w:rPr>
             </w:pPr>
             <w:r>
               <w:rPr>
-                <w:sz w:val="28"/>
-                <w:szCs w:val="28"/>
                 <w:lang w:val="ru-RU"/>
               </w:rPr>
               <w:t xml:space="preserve">Гликемический </w:t>
@@ -4687,15 +3971,11 @@
           <w:p>
             <w:pPr>
               <w:rPr>
-                <w:sz w:val="28"/>
-                <w:szCs w:val="28"/>
                 <w:lang w:val="ru-RU"/>
               </w:rPr>
             </w:pPr>
             <w:r>
               <w:rPr>
-                <w:sz w:val="28"/>
-                <w:szCs w:val="28"/>
                 <w:lang w:val="ru-RU"/>
               </w:rPr>
               <w:t>профиль</w:t>
@@ -4709,15 +3989,11 @@
           <w:p>
             <w:pPr>
               <w:rPr>
-                <w:sz w:val="28"/>
-                <w:szCs w:val="28"/>
                 <w:lang w:val="ru-RU"/>
               </w:rPr>
             </w:pPr>
             <w:r>
               <w:rPr>
-                <w:sz w:val="28"/>
-                <w:szCs w:val="28"/>
                 <w:lang w:val="ru-RU"/>
               </w:rPr>
               <w:t>8.00</w:t>
@@ -4731,15 +4007,11 @@
           <w:p>
             <w:pPr>
               <w:rPr>
-                <w:sz w:val="28"/>
-                <w:szCs w:val="28"/>
                 <w:lang w:val="ru-RU"/>
               </w:rPr>
             </w:pPr>
             <w:r>
               <w:rPr>
-                <w:sz w:val="28"/>
-                <w:szCs w:val="28"/>
                 <w:lang w:val="ru-RU"/>
               </w:rPr>
               <w:t>11.00</w:t>
@@ -4753,15 +4025,11 @@
           <w:p>
             <w:pPr>
               <w:rPr>
-                <w:sz w:val="28"/>
-                <w:szCs w:val="28"/>
                 <w:lang w:val="ru-RU"/>
               </w:rPr>
             </w:pPr>
             <w:r>
               <w:rPr>
-                <w:sz w:val="28"/>
-                <w:szCs w:val="28"/>
                 <w:lang w:val="ru-RU"/>
               </w:rPr>
               <w:t>16.00</w:t>
@@ -4775,15 +4043,11 @@
           <w:p>
             <w:pPr>
               <w:rPr>
-                <w:sz w:val="28"/>
-                <w:szCs w:val="28"/>
                 <w:lang w:val="ru-RU"/>
               </w:rPr>
             </w:pPr>
             <w:r>
               <w:rPr>
-                <w:sz w:val="28"/>
-                <w:szCs w:val="28"/>
                 <w:lang w:val="ru-RU"/>
               </w:rPr>
               <w:t>20.00</w:t>
@@ -4797,15 +4061,11 @@
           <w:p>
             <w:pPr>
               <w:rPr>
-                <w:sz w:val="28"/>
-                <w:szCs w:val="28"/>
                 <w:lang w:val="ru-RU"/>
               </w:rPr>
             </w:pPr>
             <w:r>
               <w:rPr>
-                <w:sz w:val="28"/>
-                <w:szCs w:val="28"/>
                 <w:lang w:val="ru-RU"/>
               </w:rPr>
               <w:t>22.00</w:t>
@@ -4821,15 +4081,11 @@
           <w:p>
             <w:pPr>
               <w:rPr>
-                <w:sz w:val="28"/>
-                <w:szCs w:val="28"/>
                 <w:lang w:val="ru-RU"/>
               </w:rPr>
             </w:pPr>
             <w:r>
               <w:rPr>
-                <w:sz w:val="28"/>
-                <w:szCs w:val="28"/>
                 <w:lang w:val="ru-RU"/>
               </w:rPr>
               <w:t>04.10</w:t>
@@ -4843,15 +4099,11 @@
           <w:p>
             <w:pPr>
               <w:rPr>
-                <w:sz w:val="28"/>
-                <w:szCs w:val="28"/>
                 <w:lang w:val="ru-RU"/>
               </w:rPr>
             </w:pPr>
             <w:r>
               <w:rPr>
-                <w:sz w:val="28"/>
-                <w:szCs w:val="28"/>
                 <w:lang w:val="ru-RU"/>
               </w:rPr>
               <w:t>9,7</w:t>
@@ -4865,15 +4117,11 @@
           <w:p>
             <w:pPr>
               <w:rPr>
-                <w:sz w:val="28"/>
-                <w:szCs w:val="28"/>
                 <w:lang w:val="ru-RU"/>
               </w:rPr>
             </w:pPr>
             <w:r>
               <w:rPr>
-                <w:sz w:val="28"/>
-                <w:szCs w:val="28"/>
                 <w:lang w:val="ru-RU"/>
               </w:rPr>
               <w:t>8,0</w:t>
@@ -4887,15 +4135,11 @@
           <w:p>
             <w:pPr>
               <w:rPr>
-                <w:sz w:val="28"/>
-                <w:szCs w:val="28"/>
                 <w:lang w:val="ru-RU"/>
               </w:rPr>
             </w:pPr>
             <w:r>
               <w:rPr>
-                <w:sz w:val="28"/>
-                <w:szCs w:val="28"/>
                 <w:lang w:val="ru-RU"/>
               </w:rPr>
               <w:t>3,2</w:t>
@@ -4909,15 +4153,11 @@
           <w:p>
             <w:pPr>
               <w:rPr>
-                <w:sz w:val="28"/>
-                <w:szCs w:val="28"/>
                 <w:lang w:val="ru-RU"/>
               </w:rPr>
             </w:pPr>
             <w:r>
               <w:rPr>
-                <w:sz w:val="28"/>
-                <w:szCs w:val="28"/>
                 <w:lang w:val="ru-RU"/>
               </w:rPr>
               <w:t>4,3</w:t>
@@ -4931,15 +4171,11 @@
           <w:p>
             <w:pPr>
               <w:rPr>
-                <w:sz w:val="28"/>
-                <w:szCs w:val="28"/>
                 <w:lang w:val="ru-RU"/>
               </w:rPr>
             </w:pPr>
             <w:r>
               <w:rPr>
-                <w:sz w:val="28"/>
-                <w:szCs w:val="28"/>
                 <w:lang w:val="ru-RU"/>
               </w:rPr>
               <w:t>3,2</w:t>
@@ -4955,15 +4191,11 @@
           <w:p>
             <w:pPr>
               <w:rPr>
-                <w:sz w:val="28"/>
-                <w:szCs w:val="28"/>
                 <w:lang w:val="ru-RU"/>
               </w:rPr>
             </w:pPr>
             <w:r>
               <w:rPr>
-                <w:sz w:val="28"/>
-                <w:szCs w:val="28"/>
                 <w:lang w:val="ru-RU"/>
               </w:rPr>
               <w:t>07.10</w:t>
@@ -4977,15 +4209,11 @@
           <w:p>
             <w:pPr>
               <w:rPr>
-                <w:sz w:val="28"/>
-                <w:szCs w:val="28"/>
                 <w:lang w:val="ru-RU"/>
               </w:rPr>
             </w:pPr>
             <w:r>
               <w:rPr>
-                <w:sz w:val="28"/>
-                <w:szCs w:val="28"/>
                 <w:lang w:val="ru-RU"/>
               </w:rPr>
               <w:t>6,2</w:t>
@@ -4999,15 +4227,11 @@
           <w:p>
             <w:pPr>
               <w:rPr>
-                <w:sz w:val="28"/>
-                <w:szCs w:val="28"/>
                 <w:lang w:val="ru-RU"/>
               </w:rPr>
             </w:pPr>
             <w:r>
               <w:rPr>
-                <w:sz w:val="28"/>
-                <w:szCs w:val="28"/>
                 <w:lang w:val="ru-RU"/>
               </w:rPr>
               <w:t>6,3</w:t>
@@ -5021,15 +4245,11 @@
           <w:p>
             <w:pPr>
               <w:rPr>
-                <w:sz w:val="28"/>
-                <w:szCs w:val="28"/>
                 <w:lang w:val="ru-RU"/>
               </w:rPr>
             </w:pPr>
             <w:r>
               <w:rPr>
-                <w:sz w:val="28"/>
-                <w:szCs w:val="28"/>
                 <w:lang w:val="ru-RU"/>
               </w:rPr>
               <w:t>10,3</w:t>
@@ -5043,15 +4263,11 @@
           <w:p>
             <w:pPr>
               <w:rPr>
-                <w:sz w:val="28"/>
-                <w:szCs w:val="28"/>
                 <w:lang w:val="ru-RU"/>
               </w:rPr>
             </w:pPr>
             <w:r>
               <w:rPr>
-                <w:sz w:val="28"/>
-                <w:szCs w:val="28"/>
                 <w:lang w:val="ru-RU"/>
               </w:rPr>
               <w:t>8,1</w:t>
@@ -5065,15 +4281,11 @@
           <w:p>
             <w:pPr>
               <w:rPr>
-                <w:sz w:val="28"/>
-                <w:szCs w:val="28"/>
                 <w:lang w:val="ru-RU"/>
               </w:rPr>
             </w:pPr>
             <w:r>
               <w:rPr>
-                <w:sz w:val="28"/>
-                <w:szCs w:val="28"/>
                 <w:lang w:val="ru-RU"/>
               </w:rPr>
               <w:t>8,2</w:t>
@@ -5089,15 +4301,11 @@
           <w:p>
             <w:pPr>
               <w:rPr>
-                <w:sz w:val="28"/>
-                <w:szCs w:val="28"/>
                 <w:lang w:val="ru-RU"/>
               </w:rPr>
             </w:pPr>
             <w:r>
               <w:rPr>
-                <w:sz w:val="28"/>
-                <w:szCs w:val="28"/>
                 <w:lang w:val="ru-RU"/>
               </w:rPr>
               <w:t>08.10</w:t>
@@ -5111,15 +4319,11 @@
           <w:p>
             <w:pPr>
               <w:rPr>
-                <w:sz w:val="28"/>
-                <w:szCs w:val="28"/>
                 <w:lang w:val="ru-RU"/>
               </w:rPr>
             </w:pPr>
             <w:r>
               <w:rPr>
-                <w:sz w:val="28"/>
-                <w:szCs w:val="28"/>
                 <w:lang w:val="ru-RU"/>
               </w:rPr>
               <w:t>9,2</w:t>
@@ -5133,8 +4337,6 @@
           <w:p>
             <w:pPr>
               <w:rPr>
-                <w:sz w:val="28"/>
-                <w:szCs w:val="28"/>
                 <w:lang w:val="ru-RU"/>
               </w:rPr>
             </w:pPr>
@@ -5147,8 +4349,6 @@
           <w:p>
             <w:pPr>
               <w:rPr>
-                <w:sz w:val="28"/>
-                <w:szCs w:val="28"/>
                 <w:lang w:val="ru-RU"/>
               </w:rPr>
             </w:pPr>
@@ -5161,8 +4361,6 @@
           <w:p>
             <w:pPr>
               <w:rPr>
-                <w:sz w:val="28"/>
-                <w:szCs w:val="28"/>
                 <w:lang w:val="ru-RU"/>
               </w:rPr>
             </w:pPr>
@@ -5175,8 +4373,214 @@
           <w:p>
             <w:pPr>
               <w:rPr>
-                <w:sz w:val="28"/>
-                <w:szCs w:val="28"/>
+                <w:lang w:val="ru-RU"/>
+              </w:rPr>
+            </w:pPr>
+          </w:p>
+        </w:tc>
+      </w:tr>
+      <w:tr>
+        <w:tc>
+          <w:tcPr>
+            <w:tcW w:w="2518" w:type="dxa"/>
+          </w:tcPr>
+          <w:p>
+            <w:pPr>
+              <w:rPr>
+                <w:lang w:val="ru-RU"/>
+              </w:rPr>
+            </w:pPr>
+            <w:r>
+              <w:rPr>
+                <w:lang w:val="ru-RU"/>
+              </w:rPr>
+              <w:t>10.10</w:t>
+            </w:r>
+          </w:p>
+        </w:tc>
+        <w:tc>
+          <w:tcPr>
+            <w:tcW w:w="992" w:type="dxa"/>
+          </w:tcPr>
+          <w:p>
+            <w:pPr>
+              <w:rPr>
+                <w:lang w:val="ru-RU"/>
+              </w:rPr>
+            </w:pPr>
+            <w:r>
+              <w:rPr>
+                <w:lang w:val="ru-RU"/>
+              </w:rPr>
+              <w:t>4,5</w:t>
+            </w:r>
+          </w:p>
+        </w:tc>
+        <w:tc>
+          <w:tcPr>
+            <w:tcW w:w="993" w:type="dxa"/>
+          </w:tcPr>
+          <w:p>
+            <w:pPr>
+              <w:rPr>
+                <w:lang w:val="ru-RU"/>
+              </w:rPr>
+            </w:pPr>
+            <w:r>
+              <w:rPr>
+                <w:lang w:val="ru-RU"/>
+              </w:rPr>
+              <w:t>6,7</w:t>
+            </w:r>
+          </w:p>
+        </w:tc>
+        <w:tc>
+          <w:tcPr>
+            <w:tcW w:w="992" w:type="dxa"/>
+          </w:tcPr>
+          <w:p>
+            <w:pPr>
+              <w:rPr>
+                <w:lang w:val="ru-RU"/>
+              </w:rPr>
+            </w:pPr>
+            <w:r>
+              <w:rPr>
+                <w:lang w:val="ru-RU"/>
+              </w:rPr>
+              <w:t>8,1</w:t>
+            </w:r>
+          </w:p>
+        </w:tc>
+        <w:tc>
+          <w:tcPr>
+            <w:tcW w:w="992" w:type="dxa"/>
+          </w:tcPr>
+          <w:p>
+            <w:pPr>
+              <w:rPr>
+                <w:lang w:val="ru-RU"/>
+              </w:rPr>
+            </w:pPr>
+            <w:r>
+              <w:rPr>
+                <w:lang w:val="ru-RU"/>
+              </w:rPr>
+              <w:t>6,4</w:t>
+            </w:r>
+          </w:p>
+        </w:tc>
+        <w:tc>
+          <w:tcPr>
+            <w:tcW w:w="992" w:type="dxa"/>
+          </w:tcPr>
+          <w:p>
+            <w:pPr>
+              <w:rPr>
+                <w:lang w:val="ru-RU"/>
+              </w:rPr>
+            </w:pPr>
+          </w:p>
+        </w:tc>
+      </w:tr>
+      <w:tr>
+        <w:tc>
+          <w:tcPr>
+            <w:tcW w:w="2518" w:type="dxa"/>
+          </w:tcPr>
+          <w:p>
+            <w:pPr>
+              <w:rPr>
+                <w:lang w:val="ru-RU"/>
+              </w:rPr>
+            </w:pPr>
+            <w:r>
+              <w:rPr>
+                <w:lang w:val="ru-RU"/>
+              </w:rPr>
+              <w:t>11.11</w:t>
+            </w:r>
+          </w:p>
+        </w:tc>
+        <w:tc>
+          <w:tcPr>
+            <w:tcW w:w="992" w:type="dxa"/>
+          </w:tcPr>
+          <w:p>
+            <w:pPr>
+              <w:rPr>
+                <w:lang w:val="ru-RU"/>
+              </w:rPr>
+            </w:pPr>
+            <w:r>
+              <w:rPr>
+                <w:lang w:val="ru-RU"/>
+              </w:rPr>
+              <w:t>4,9</w:t>
+            </w:r>
+          </w:p>
+        </w:tc>
+        <w:tc>
+          <w:tcPr>
+            <w:tcW w:w="993" w:type="dxa"/>
+          </w:tcPr>
+          <w:p>
+            <w:pPr>
+              <w:rPr>
+                <w:lang w:val="ru-RU"/>
+              </w:rPr>
+            </w:pPr>
+            <w:r>
+              <w:rPr>
+                <w:lang w:val="ru-RU"/>
+              </w:rPr>
+              <w:t>8,7</w:t>
+            </w:r>
+          </w:p>
+        </w:tc>
+        <w:tc>
+          <w:tcPr>
+            <w:tcW w:w="992" w:type="dxa"/>
+          </w:tcPr>
+          <w:p>
+            <w:pPr>
+              <w:rPr>
+                <w:lang w:val="ru-RU"/>
+              </w:rPr>
+            </w:pPr>
+            <w:r>
+              <w:rPr>
+                <w:lang w:val="ru-RU"/>
+              </w:rPr>
+              <w:t>10,7</w:t>
+            </w:r>
+          </w:p>
+        </w:tc>
+        <w:tc>
+          <w:tcPr>
+            <w:tcW w:w="992" w:type="dxa"/>
+          </w:tcPr>
+          <w:p>
+            <w:pPr>
+              <w:rPr>
+                <w:lang w:val="ru-RU"/>
+              </w:rPr>
+            </w:pPr>
+            <w:r>
+              <w:rPr>
+                <w:lang w:val="ru-RU"/>
+              </w:rPr>
+              <w:t>10,9</w:t>
+            </w:r>
+          </w:p>
+        </w:tc>
+        <w:tc>
+          <w:tcPr>
+            <w:tcW w:w="992" w:type="dxa"/>
+          </w:tcPr>
+          <w:p>
+            <w:pPr>
+              <w:rPr>
                 <w:lang w:val="ru-RU"/>
               </w:rPr>
             </w:pPr>
@@ -5229,15 +4633,12 @@
         <w:ind w:left="-567"/>
         <w:jc w:val="both"/>
         <w:rPr>
-          <w:sz w:val="28"/>
-          <w:szCs w:val="20"/>
           <w:lang w:val="ru-RU"/>
         </w:rPr>
       </w:pPr>
       <w:sdt>
         <w:sdtPr>
           <w:rPr>
-            <w:sz w:val="28"/>
             <w:lang w:val="ru-RU"/>
           </w:rPr>
           <w:id w:val="1272982356"/>
@@ -5256,7 +4657,6 @@
         <w:sdtContent>
           <w:r>
             <w:rPr>
-              <w:sz w:val="28"/>
               <w:lang w:val="ru-RU"/>
             </w:rPr>
             <w:t>Оптические среды прозрачны.</w:t>
@@ -5265,28 +4665,24 @@
       </w:sdt>
       <w:r>
         <w:rPr>
-          <w:sz w:val="28"/>
           <w:lang w:val="ru-RU"/>
         </w:rPr>
         <w:t xml:space="preserve"> Гл. дно: ДЗН бледно-розовые. Границы четкие</w:t>
       </w:r>
       <w:r>
         <w:rPr>
-          <w:sz w:val="28"/>
           <w:lang w:val="ru-RU"/>
         </w:rPr>
         <w:t>.</w:t>
       </w:r>
       <w:r>
         <w:rPr>
-          <w:sz w:val="28"/>
           <w:lang w:val="ru-RU"/>
         </w:rPr>
         <w:t xml:space="preserve"> </w:t>
       </w:r>
       <w:r>
         <w:rPr>
-          <w:sz w:val="28"/>
           <w:lang w:val="ru-RU"/>
         </w:rPr>
         <w:t xml:space="preserve">А:V </w:t>
@@ -5317,14 +4713,12 @@
       </w:sdt>
       <w:r>
         <w:rPr>
-          <w:sz w:val="28"/>
           <w:lang w:val="ru-RU"/>
         </w:rPr>
         <w:t xml:space="preserve"> </w:t>
       </w:r>
       <w:r>
         <w:rPr>
-          <w:sz w:val="28"/>
           <w:lang w:val="ru-RU"/>
         </w:rPr>
         <w:t>артерии сужены, вены сужены</w:t>
@@ -5332,68 +4726,57 @@
       <w:proofErr w:type="gramStart"/>
       <w:r>
         <w:rPr>
-          <w:sz w:val="28"/>
           <w:lang w:val="ru-RU"/>
         </w:rPr>
         <w:t xml:space="preserve"> ,</w:t>
       </w:r>
+      <w:proofErr w:type="gramEnd"/>
+      <w:r>
+        <w:rPr>
+          <w:lang w:val="ru-RU"/>
+        </w:rPr>
+        <w:t>уплотнены</w:t>
+      </w:r>
+      <w:r>
+        <w:rPr>
+          <w:lang w:val="ru-RU"/>
+        </w:rPr>
+        <w:t>, полнокровны, сосуды умеренно извиты.</w:t>
+      </w:r>
+      <w:r>
+        <w:rPr>
+          <w:lang w:val="ru-RU"/>
+        </w:rPr>
+        <w:t xml:space="preserve">.  </w:t>
+      </w:r>
+      <w:r>
+        <w:rPr>
+          <w:lang w:val="ru-RU"/>
+        </w:rPr>
+        <w:t>В</w:t>
+      </w:r>
+      <w:r>
+        <w:rPr>
+          <w:lang w:val="ru-RU"/>
+        </w:rPr>
+        <w:t xml:space="preserve"> </w:t>
+      </w:r>
       <w:proofErr w:type="spellStart"/>
-      <w:proofErr w:type="gramEnd"/>
-      <w:r>
-        <w:rPr>
-          <w:sz w:val="28"/>
-          <w:lang w:val="ru-RU"/>
-        </w:rPr>
-        <w:t>уплотенные</w:t>
+      <w:r>
+        <w:rPr>
+          <w:lang w:val="ru-RU"/>
+        </w:rPr>
+        <w:t>макулярной</w:t>
       </w:r>
       <w:proofErr w:type="spellEnd"/>
       <w:r>
         <w:rPr>
-          <w:sz w:val="28"/>
-          <w:lang w:val="ru-RU"/>
-        </w:rPr>
-        <w:t>, полнокровны, сосуды умеренно извиты.</w:t>
-      </w:r>
-      <w:r>
-        <w:rPr>
-          <w:sz w:val="28"/>
-          <w:lang w:val="ru-RU"/>
-        </w:rPr>
-        <w:t xml:space="preserve">.  </w:t>
-      </w:r>
-      <w:r>
-        <w:rPr>
-          <w:sz w:val="28"/>
-          <w:lang w:val="ru-RU"/>
-        </w:rPr>
-        <w:t>В</w:t>
-      </w:r>
-      <w:r>
-        <w:rPr>
-          <w:sz w:val="28"/>
-          <w:lang w:val="ru-RU"/>
-        </w:rPr>
-        <w:t xml:space="preserve"> </w:t>
-      </w:r>
-      <w:proofErr w:type="spellStart"/>
-      <w:r>
-        <w:rPr>
-          <w:sz w:val="28"/>
-          <w:lang w:val="ru-RU"/>
-        </w:rPr>
-        <w:t>макулярной</w:t>
-      </w:r>
-      <w:proofErr w:type="spellEnd"/>
-      <w:r>
-        <w:rPr>
-          <w:sz w:val="28"/>
           <w:lang w:val="ru-RU"/>
         </w:rPr>
         <w:t xml:space="preserve"> области без особенностей</w:t>
       </w:r>
       <w:r>
         <w:rPr>
-          <w:sz w:val="28"/>
           <w:lang w:val="ru-RU"/>
         </w:rPr>
         <w:t xml:space="preserve"> Д-з: </w:t>
@@ -5401,7 +4784,6 @@
       <w:sdt>
         <w:sdtPr>
           <w:rPr>
-            <w:sz w:val="28"/>
             <w:lang w:val="ru-RU"/>
           </w:rPr>
           <w:id w:val="-1226214007"/>
@@ -5417,7 +4799,6 @@
         <w:sdtContent>
           <w:r>
             <w:rPr>
-              <w:sz w:val="28"/>
               <w:lang w:val="ru-RU"/>
             </w:rPr>
             <w:t>Ангиопатия сосудов сетчатки ОИ</w:t>
@@ -5426,7 +4807,6 @@
       </w:sdt>
       <w:r>
         <w:rPr>
-          <w:sz w:val="28"/>
           <w:lang w:val="ru-RU"/>
         </w:rPr>
         <w:t xml:space="preserve">. </w:t>
@@ -5437,14 +4817,11 @@
         <w:ind w:left="-567"/>
         <w:jc w:val="both"/>
         <w:rPr>
-          <w:sz w:val="28"/>
-          <w:szCs w:val="20"/>
           <w:lang w:val="ru-RU"/>
         </w:rPr>
       </w:pPr>
       <w:r>
         <w:rPr>
-          <w:sz w:val="28"/>
           <w:u w:val="single"/>
           <w:lang w:val="ru-RU"/>
         </w:rPr>
@@ -5452,7 +4829,6 @@
       </w:r>
       <w:r>
         <w:rPr>
-          <w:sz w:val="28"/>
           <w:u w:val="single"/>
           <w:lang w:val="ru-RU"/>
         </w:rPr>
@@ -5460,35 +4836,30 @@
       </w:r>
       <w:r>
         <w:rPr>
-          <w:sz w:val="28"/>
           <w:lang w:val="ru-RU"/>
         </w:rPr>
         <w:t>:</w:t>
       </w:r>
       <w:r>
         <w:rPr>
-          <w:sz w:val="28"/>
           <w:lang w:val="ru-RU"/>
         </w:rPr>
         <w:t xml:space="preserve"> </w:t>
       </w:r>
       <w:r>
         <w:rPr>
-          <w:sz w:val="28"/>
           <w:lang w:val="ru-RU"/>
         </w:rPr>
         <w:t>ЧСС -</w:t>
       </w:r>
       <w:r>
         <w:rPr>
-          <w:sz w:val="28"/>
           <w:lang w:val="ru-RU"/>
         </w:rPr>
         <w:t>85</w:t>
       </w:r>
       <w:r>
         <w:rPr>
-          <w:sz w:val="28"/>
           <w:lang w:val="ru-RU"/>
         </w:rPr>
         <w:t xml:space="preserve"> уд/мин. Вольтаж </w:t>
@@ -5496,7 +4867,6 @@
       <w:sdt>
         <w:sdtPr>
           <w:rPr>
-            <w:sz w:val="28"/>
             <w:lang w:val="ru-RU"/>
           </w:rPr>
           <w:id w:val="-1300382127"/>
@@ -5514,7 +4884,6 @@
         <w:sdtContent>
           <w:r>
             <w:rPr>
-              <w:sz w:val="28"/>
               <w:lang w:val="ru-RU"/>
             </w:rPr>
             <w:t>сохранен.</w:t>
@@ -5523,14 +4892,12 @@
       </w:sdt>
       <w:r>
         <w:rPr>
-          <w:sz w:val="28"/>
           <w:lang w:val="ru-RU"/>
         </w:rPr>
         <w:t xml:space="preserve">  Ритм синусовый</w:t>
       </w:r>
       <w:r>
         <w:rPr>
-          <w:sz w:val="28"/>
           <w:lang w:val="ru-RU"/>
         </w:rPr>
         <w:t>. Эл</w:t>
@@ -5538,7 +4905,6 @@
       <w:proofErr w:type="gramStart"/>
       <w:r>
         <w:rPr>
-          <w:sz w:val="28"/>
           <w:lang w:val="ru-RU"/>
         </w:rPr>
         <w:t>.</w:t>
@@ -5546,7 +4912,6 @@
       <w:proofErr w:type="gramEnd"/>
       <w:r>
         <w:rPr>
-          <w:sz w:val="28"/>
           <w:lang w:val="ru-RU"/>
         </w:rPr>
         <w:t xml:space="preserve"> </w:t>
@@ -5554,7 +4919,6 @@
       <w:proofErr w:type="gramStart"/>
       <w:r>
         <w:rPr>
-          <w:sz w:val="28"/>
           <w:lang w:val="ru-RU"/>
         </w:rPr>
         <w:t>о</w:t>
@@ -5562,47 +4926,39 @@
       <w:proofErr w:type="gramEnd"/>
       <w:r>
         <w:rPr>
-          <w:sz w:val="28"/>
           <w:lang w:val="ru-RU"/>
         </w:rPr>
         <w:t xml:space="preserve">сь </w:t>
       </w:r>
       <w:r>
         <w:rPr>
-          <w:sz w:val="28"/>
           <w:lang w:val="ru-RU"/>
         </w:rPr>
         <w:t>не</w:t>
       </w:r>
       <w:r>
         <w:rPr>
-          <w:sz w:val="28"/>
-          <w:lang w:val="ru-RU"/>
-        </w:rPr>
-        <w:t xml:space="preserve"> отклонена.  Гипертрофия левого желудочка</w:t>
-      </w:r>
-      <w:proofErr w:type="gramStart"/>
-      <w:r>
-        <w:rPr>
-          <w:sz w:val="28"/>
-          <w:lang w:val="ru-RU"/>
-        </w:rPr>
-        <w:t xml:space="preserve">.. </w:t>
-      </w:r>
-      <w:proofErr w:type="gramEnd"/>
+          <w:lang w:val="ru-RU"/>
+        </w:rPr>
+        <w:t xml:space="preserve"> отклонена. </w:t>
+      </w:r>
+      <w:r>
+        <w:rPr>
+          <w:lang w:val="ru-RU"/>
+        </w:rPr>
+        <w:t xml:space="preserve"> Гипертрофия левого желудочка.</w:t>
+      </w:r>
     </w:p>
     <w:p>
       <w:pPr>
         <w:ind w:left="-567"/>
         <w:jc w:val="both"/>
         <w:rPr>
-          <w:sz w:val="28"/>
           <w:lang w:val="ru-RU"/>
         </w:rPr>
       </w:pPr>
       <w:r>
         <w:rPr>
-          <w:sz w:val="28"/>
           <w:u w:val="single"/>
           <w:lang w:val="ru-RU"/>
         </w:rPr>
@@ -5610,7 +4966,6 @@
       </w:r>
       <w:r>
         <w:rPr>
-          <w:sz w:val="28"/>
           <w:u w:val="single"/>
           <w:lang w:val="ru-RU"/>
         </w:rPr>
@@ -5618,17 +4973,35 @@
       </w:r>
       <w:r>
         <w:rPr>
-          <w:sz w:val="28"/>
           <w:lang w:val="ru-RU"/>
         </w:rPr>
         <w:t xml:space="preserve">: </w:t>
       </w:r>
       <w:r>
         <w:rPr>
-          <w:sz w:val="28"/>
           <w:lang w:val="ru-RU"/>
         </w:rPr>
         <w:t xml:space="preserve"> Гипертоническая болезнь II стадии 2 степени.  Риск 4.  </w:t>
+      </w:r>
+      <w:r>
+        <w:rPr>
+          <w:lang w:val="ru-RU"/>
+        </w:rPr>
+        <w:t xml:space="preserve">Рек: ЭХОКС, глазное дно, </w:t>
+      </w:r>
+      <w:proofErr w:type="spellStart"/>
+      <w:r>
+        <w:rPr>
+          <w:lang w:val="ru-RU"/>
+        </w:rPr>
+        <w:t>нолипрел</w:t>
+      </w:r>
+      <w:proofErr w:type="spellEnd"/>
+      <w:r>
+        <w:rPr>
+          <w:lang w:val="ru-RU"/>
+        </w:rPr>
+        <w:t xml:space="preserve"> 1т утром.</w:t>
       </w:r>
     </w:p>
     <w:p>
@@ -5636,13 +5009,11 @@
         <w:ind w:left="-567"/>
         <w:jc w:val="both"/>
         <w:rPr>
-          <w:sz w:val="28"/>
           <w:lang w:val="ru-RU"/>
         </w:rPr>
       </w:pPr>
       <w:r>
         <w:rPr>
-          <w:sz w:val="28"/>
           <w:lang w:val="ru-RU"/>
         </w:rPr>
         <w:t xml:space="preserve">03.10.18 УЗИ вен н/к: </w:t>
@@ -5650,7 +5021,6 @@
       <w:proofErr w:type="spellStart"/>
       <w:r>
         <w:rPr>
-          <w:sz w:val="28"/>
           <w:lang w:val="ru-RU"/>
         </w:rPr>
         <w:t>Эхопризнаки</w:t>
@@ -5658,7 +5028,6 @@
       <w:proofErr w:type="spellEnd"/>
       <w:r>
         <w:rPr>
-          <w:sz w:val="28"/>
           <w:lang w:val="ru-RU"/>
         </w:rPr>
         <w:t xml:space="preserve"> эктазии подкожных вен правой голени</w:t>
@@ -5669,20 +5038,17 @@
         <w:ind w:left="-567"/>
         <w:jc w:val="both"/>
         <w:rPr>
-          <w:sz w:val="28"/>
           <w:lang w:val="ru-RU"/>
         </w:rPr>
       </w:pPr>
       <w:r>
         <w:rPr>
-          <w:sz w:val="28"/>
           <w:lang w:val="ru-RU"/>
         </w:rPr>
         <w:t>09.10.19</w:t>
       </w:r>
       <w:r>
         <w:rPr>
-          <w:sz w:val="28"/>
           <w:lang w:val="ru-RU"/>
         </w:rPr>
         <w:t xml:space="preserve"> УЗИ молочных желез: </w:t>
@@ -5690,7 +5056,6 @@
       <w:proofErr w:type="spellStart"/>
       <w:r>
         <w:rPr>
-          <w:sz w:val="28"/>
           <w:lang w:val="ru-RU"/>
         </w:rPr>
         <w:t>эхопризнаки</w:t>
@@ -5698,42 +5063,21 @@
       <w:proofErr w:type="spellEnd"/>
       <w:r>
         <w:rPr>
-          <w:sz w:val="28"/>
-          <w:lang w:val="ru-RU"/>
-        </w:rPr>
-        <w:t xml:space="preserve"> </w:t>
-      </w:r>
-      <w:proofErr w:type="gramStart"/>
-      <w:r>
-        <w:rPr>
-          <w:sz w:val="28"/>
-          <w:lang w:val="ru-RU"/>
-        </w:rPr>
-        <w:t>фиброзной</w:t>
-      </w:r>
-      <w:proofErr w:type="gramEnd"/>
-      <w:r>
-        <w:rPr>
-          <w:sz w:val="28"/>
-          <w:lang w:val="ru-RU"/>
-        </w:rPr>
-        <w:t xml:space="preserve"> </w:t>
-      </w:r>
-      <w:proofErr w:type="spellStart"/>
-      <w:r>
-        <w:rPr>
-          <w:sz w:val="28"/>
-          <w:lang w:val="ru-RU"/>
-        </w:rPr>
-        <w:t>матопатии</w:t>
-      </w:r>
-      <w:proofErr w:type="spellEnd"/>
-      <w:r>
-        <w:rPr>
-          <w:sz w:val="28"/>
-          <w:lang w:val="ru-RU"/>
-        </w:rPr>
-        <w:t xml:space="preserve"> </w:t>
+          <w:lang w:val="ru-RU"/>
+        </w:rPr>
+        <w:t xml:space="preserve"> фиброзной ма</w:t>
+      </w:r>
+      <w:r>
+        <w:rPr>
+          <w:lang w:val="ru-RU"/>
+        </w:rPr>
+        <w:t>с</w:t>
+      </w:r>
+      <w:r>
+        <w:rPr>
+          <w:lang w:val="ru-RU"/>
+        </w:rPr>
+        <w:t xml:space="preserve">топатии </w:t>
       </w:r>
     </w:p>
     <w:p>
@@ -5741,56 +5085,69 @@
         <w:ind w:left="-567"/>
         <w:jc w:val="both"/>
         <w:rPr>
-          <w:sz w:val="28"/>
           <w:lang w:val="ru-RU"/>
         </w:rPr>
       </w:pPr>
       <w:r>
         <w:rPr>
-          <w:sz w:val="28"/>
           <w:u w:val="single"/>
           <w:lang w:val="ru-RU"/>
         </w:rPr>
+        <w:t xml:space="preserve">04.10.18 </w:t>
+      </w:r>
+      <w:r>
+        <w:rPr>
+          <w:u w:val="single"/>
+          <w:lang w:val="ru-RU"/>
+        </w:rPr>
         <w:t>Ангиохирург</w:t>
       </w:r>
       <w:r>
         <w:rPr>
-          <w:sz w:val="28"/>
           <w:lang w:val="ru-RU"/>
         </w:rPr>
         <w:t xml:space="preserve">: </w:t>
       </w:r>
       <w:r>
         <w:rPr>
-          <w:sz w:val="28"/>
-          <w:lang w:val="ru-RU"/>
-        </w:rPr>
-        <w:t xml:space="preserve">Диабетическая </w:t>
-      </w:r>
-      <w:r>
-        <w:rPr>
-          <w:sz w:val="28"/>
-          <w:lang w:val="ru-RU"/>
-        </w:rPr>
-        <w:t xml:space="preserve">ангиопатия </w:t>
-      </w:r>
-      <w:r>
-        <w:rPr>
-          <w:sz w:val="28"/>
-          <w:lang w:val="ru-RU"/>
-        </w:rPr>
-        <w:t xml:space="preserve">артерий </w:t>
-      </w:r>
-      <w:r>
-        <w:rPr>
-          <w:sz w:val="28"/>
-          <w:lang w:val="ru-RU"/>
-        </w:rPr>
-        <w:t>н/к.</w:t>
-      </w:r>
-      <w:r>
-        <w:rPr>
-          <w:sz w:val="28"/>
+          <w:lang w:val="ru-RU"/>
+        </w:rPr>
+        <w:t xml:space="preserve">Диабетическая ангиопатия артерий н/к. </w:t>
+      </w:r>
+      <w:proofErr w:type="gramStart"/>
+      <w:r>
+        <w:rPr>
+          <w:lang w:val="ru-RU"/>
+        </w:rPr>
+        <w:t>Ш</w:t>
+      </w:r>
+      <w:proofErr w:type="gramEnd"/>
+      <w:r>
+        <w:rPr>
+          <w:lang w:val="ru-RU"/>
+        </w:rPr>
+        <w:t xml:space="preserve"> ст. Стеноз поверхностно-бедренной артерии справа</w:t>
+      </w:r>
+      <w:r>
+        <w:rPr>
+          <w:lang w:val="ru-RU"/>
+        </w:rPr>
+        <w:t xml:space="preserve"> </w:t>
+      </w:r>
+      <w:r>
+        <w:rPr>
+          <w:lang w:val="ru-RU"/>
+        </w:rPr>
+        <w:t xml:space="preserve">Варикозная болезнь  н/к. ХВН 1- II ст.  </w:t>
+      </w:r>
+      <w:r>
+        <w:rPr>
+          <w:lang w:val="ru-RU"/>
+        </w:rPr>
+        <w:t>.</w:t>
+      </w:r>
+      <w:r>
+        <w:rPr>
           <w:lang w:val="ru-RU"/>
         </w:rPr>
         <w:t xml:space="preserve"> </w:t>
@@ -5798,7 +5155,6 @@
       <w:sdt>
         <w:sdtPr>
           <w:rPr>
-            <w:sz w:val="28"/>
             <w:lang w:val="ru-RU"/>
           </w:rPr>
           <w:id w:val="-2145254004"/>
@@ -5814,34 +5170,150 @@
         <w:sdtContent>
           <w:r>
             <w:rPr>
-              <w:sz w:val="28"/>
               <w:lang w:val="ru-RU"/>
             </w:rPr>
-            <w:t xml:space="preserve"> </w:t>
+            <w:t xml:space="preserve">Рек:  </w:t>
+          </w:r>
+          <w:proofErr w:type="spellStart"/>
+          <w:r>
+            <w:rPr>
+              <w:lang w:val="ru-RU"/>
+            </w:rPr>
+            <w:t>плетол</w:t>
+          </w:r>
+          <w:proofErr w:type="spellEnd"/>
+          <w:r>
+            <w:rPr>
+              <w:lang w:val="ru-RU"/>
+            </w:rPr>
+            <w:t xml:space="preserve"> 100 мг, </w:t>
+          </w:r>
+          <w:proofErr w:type="spellStart"/>
+          <w:r>
+            <w:rPr>
+              <w:lang w:val="ru-RU"/>
+            </w:rPr>
+            <w:t>ливостор</w:t>
+          </w:r>
+          <w:proofErr w:type="spellEnd"/>
+          <w:r>
+            <w:rPr>
+              <w:lang w:val="ru-RU"/>
+            </w:rPr>
+            <w:t xml:space="preserve"> 20 мг длительно. </w:t>
           </w:r>
         </w:sdtContent>
       </w:sdt>
+      <w:r>
+        <w:rPr>
+          <w:lang w:val="ru-RU"/>
+        </w:rPr>
+        <w:t xml:space="preserve"> ДДТ ПОП № 10, массаж ПОП № 10, </w:t>
+      </w:r>
+      <w:proofErr w:type="spellStart"/>
+      <w:r>
+        <w:rPr>
+          <w:lang w:val="ru-RU"/>
+        </w:rPr>
+        <w:t>д’арсанваль</w:t>
+      </w:r>
+      <w:proofErr w:type="spellEnd"/>
+      <w:r>
+        <w:rPr>
+          <w:lang w:val="ru-RU"/>
+        </w:rPr>
+        <w:t xml:space="preserve"> голеней № 10, </w:t>
+      </w:r>
+      <w:proofErr w:type="spellStart"/>
+      <w:r>
+        <w:rPr>
+          <w:lang w:val="ru-RU"/>
+        </w:rPr>
+        <w:t>нормовен</w:t>
+      </w:r>
+      <w:proofErr w:type="spellEnd"/>
+      <w:r>
+        <w:rPr>
+          <w:lang w:val="ru-RU"/>
+        </w:rPr>
+        <w:t xml:space="preserve"> 1т 2р/д 3 </w:t>
+      </w:r>
+      <w:proofErr w:type="spellStart"/>
+      <w:proofErr w:type="gramStart"/>
+      <w:r>
+        <w:rPr>
+          <w:lang w:val="ru-RU"/>
+        </w:rPr>
+        <w:t>мес</w:t>
+      </w:r>
+      <w:proofErr w:type="spellEnd"/>
+      <w:proofErr w:type="gramEnd"/>
+      <w:r>
+        <w:rPr>
+          <w:lang w:val="ru-RU"/>
+        </w:rPr>
+        <w:t xml:space="preserve"> </w:t>
+      </w:r>
+      <w:proofErr w:type="spellStart"/>
+      <w:r>
+        <w:rPr>
+          <w:lang w:val="ru-RU"/>
+        </w:rPr>
+        <w:t>гепарил</w:t>
+      </w:r>
+      <w:proofErr w:type="spellEnd"/>
+      <w:r>
+        <w:rPr>
+          <w:lang w:val="ru-RU"/>
+        </w:rPr>
+        <w:t xml:space="preserve"> гель 2р/д 3 </w:t>
+      </w:r>
+      <w:proofErr w:type="spellStart"/>
+      <w:r>
+        <w:rPr>
+          <w:lang w:val="ru-RU"/>
+        </w:rPr>
+        <w:t>мес</w:t>
+      </w:r>
+      <w:proofErr w:type="spellEnd"/>
+      <w:r>
+        <w:rPr>
+          <w:lang w:val="ru-RU"/>
+        </w:rPr>
+        <w:t xml:space="preserve">, </w:t>
+      </w:r>
+      <w:proofErr w:type="spellStart"/>
+      <w:r>
+        <w:rPr>
+          <w:lang w:val="ru-RU"/>
+        </w:rPr>
+        <w:t>серрата</w:t>
+      </w:r>
+      <w:proofErr w:type="spellEnd"/>
+      <w:r>
+        <w:rPr>
+          <w:lang w:val="ru-RU"/>
+        </w:rPr>
+        <w:t xml:space="preserve"> 2т 3р/д 1-3 мес.</w:t>
+      </w:r>
     </w:p>
     <w:p>
       <w:pPr>
         <w:ind w:left="-567"/>
         <w:jc w:val="both"/>
         <w:rPr>
-          <w:sz w:val="28"/>
           <w:lang w:val="ru-RU"/>
         </w:rPr>
       </w:pPr>
       <w:r>
         <w:rPr>
-          <w:sz w:val="28"/>
-          <w:szCs w:val="28"/>
+          <w:u w:val="single"/>
           <w:lang w:val="ru-RU"/>
         </w:rPr>
         <w:t>08.10.18</w:t>
       </w:r>
       <w:r>
         <w:rPr>
-          <w:sz w:val="28"/>
           <w:u w:val="single"/>
           <w:lang w:val="ru-RU"/>
         </w:rPr>
@@ -5849,17 +5321,47 @@
       </w:r>
       <w:r>
         <w:rPr>
-          <w:sz w:val="28"/>
           <w:lang w:val="ru-RU"/>
         </w:rPr>
         <w:t xml:space="preserve">: </w:t>
       </w:r>
       <w:r>
         <w:rPr>
-          <w:sz w:val="28"/>
-          <w:lang w:val="ru-RU"/>
-        </w:rPr>
-        <w:t xml:space="preserve"> Эрозий шейки матки </w:t>
+          <w:lang w:val="ru-RU"/>
+        </w:rPr>
+        <w:t xml:space="preserve"> Эрози</w:t>
+      </w:r>
+      <w:r>
+        <w:rPr>
+          <w:lang w:val="ru-RU"/>
+        </w:rPr>
+        <w:t>я</w:t>
+      </w:r>
+      <w:r>
+        <w:rPr>
+          <w:lang w:val="ru-RU"/>
+        </w:rPr>
+        <w:t xml:space="preserve"> шейки матки</w:t>
+      </w:r>
+      <w:proofErr w:type="gramStart"/>
+      <w:r>
+        <w:rPr>
+          <w:lang w:val="ru-RU"/>
+        </w:rPr>
+        <w:t xml:space="preserve"> </w:t>
+      </w:r>
+      <w:r>
+        <w:rPr>
+          <w:lang w:val="ru-RU"/>
+        </w:rPr>
+        <w:t>:</w:t>
+      </w:r>
+      <w:proofErr w:type="gramEnd"/>
+      <w:r>
+        <w:rPr>
+          <w:lang w:val="ru-RU"/>
+        </w:rPr>
+        <w:t xml:space="preserve"> УЗИ молочных желез,  повторный осмотр с результатами мазков.</w:t>
       </w:r>
     </w:p>
     <w:p>
@@ -5867,250 +5369,121 @@
         <w:ind w:left="-567"/>
         <w:jc w:val="both"/>
         <w:rPr>
-          <w:sz w:val="28"/>
-          <w:szCs w:val="20"/>
+          <w:lang w:val="ru-RU"/>
+        </w:rPr>
+      </w:pPr>
+      <w:r>
+        <w:rPr>
           <w:u w:val="single"/>
           <w:lang w:val="ru-RU"/>
         </w:rPr>
-      </w:pPr>
-      <w:r>
-        <w:rPr>
-          <w:sz w:val="28"/>
-          <w:szCs w:val="20"/>
-          <w:u w:val="single"/>
-          <w:lang w:val="ru-RU"/>
-        </w:rPr>
-        <w:t>10.18</w:t>
-      </w:r>
-      <w:r>
-        <w:rPr>
-          <w:sz w:val="28"/>
-          <w:szCs w:val="20"/>
-          <w:u w:val="single"/>
-          <w:lang w:val="ru-RU"/>
-        </w:rPr>
-        <w:t xml:space="preserve">РВГ: </w:t>
-      </w:r>
-      <w:r>
-        <w:rPr>
-          <w:sz w:val="28"/>
-          <w:szCs w:val="20"/>
-          <w:lang w:val="ru-RU"/>
-        </w:rPr>
-        <w:t>объемное пульсовое кровенаполнение артерий н/</w:t>
-      </w:r>
+        <w:t>11</w:t>
+      </w:r>
+      <w:r>
+        <w:rPr>
+          <w:lang w:val="ru-RU"/>
+        </w:rPr>
+        <w:t xml:space="preserve">.10.18 гинеколог:  по данным УЗИ фиброзная мастопатия, по результатам мазков – вагинит. Рек: </w:t>
+      </w:r>
+      <w:proofErr w:type="spellStart"/>
+      <w:r>
+        <w:rPr>
+          <w:lang w:val="ru-RU"/>
+        </w:rPr>
+        <w:t>оргил</w:t>
+      </w:r>
+      <w:proofErr w:type="spellEnd"/>
+      <w:r>
+        <w:rPr>
+          <w:lang w:val="ru-RU"/>
+        </w:rPr>
+        <w:t xml:space="preserve"> 1т 2р/д 5 дней, </w:t>
+      </w:r>
+      <w:proofErr w:type="spellStart"/>
+      <w:r>
+        <w:rPr>
+          <w:lang w:val="ru-RU"/>
+        </w:rPr>
+        <w:t>неотризол</w:t>
+      </w:r>
+      <w:proofErr w:type="spellEnd"/>
+      <w:r>
+        <w:rPr>
+          <w:lang w:val="ru-RU"/>
+        </w:rPr>
+        <w:t xml:space="preserve">  вагинальные таблетки № 8, затем </w:t>
+      </w:r>
+      <w:proofErr w:type="spellStart"/>
+      <w:r>
+        <w:rPr>
+          <w:lang w:val="ru-RU"/>
+        </w:rPr>
+        <w:t>лактоваг</w:t>
+      </w:r>
+      <w:proofErr w:type="spellEnd"/>
+      <w:r>
+        <w:rPr>
+          <w:lang w:val="ru-RU"/>
+        </w:rPr>
+        <w:t xml:space="preserve"> свечи № 5, </w:t>
+      </w:r>
+      <w:proofErr w:type="spellStart"/>
+      <w:r>
+        <w:rPr>
+          <w:lang w:val="ru-RU"/>
+        </w:rPr>
+        <w:t>маммоклин</w:t>
+      </w:r>
+      <w:proofErr w:type="spellEnd"/>
+      <w:r>
+        <w:rPr>
+          <w:lang w:val="ru-RU"/>
+        </w:rPr>
+        <w:t xml:space="preserve">  2т 2р/д 3 </w:t>
+      </w:r>
+      <w:proofErr w:type="spellStart"/>
       <w:proofErr w:type="gramStart"/>
       <w:r>
         <w:rPr>
-          <w:sz w:val="28"/>
-          <w:szCs w:val="20"/>
-          <w:lang w:val="ru-RU"/>
-        </w:rPr>
-        <w:t>к</w:t>
-      </w:r>
+          <w:lang w:val="ru-RU"/>
+        </w:rPr>
+        <w:t>мес</w:t>
+      </w:r>
+      <w:proofErr w:type="spellEnd"/>
       <w:proofErr w:type="gramEnd"/>
       <w:r>
         <w:rPr>
-          <w:sz w:val="28"/>
-          <w:szCs w:val="20"/>
-          <w:lang w:val="ru-RU"/>
-        </w:rPr>
-        <w:t xml:space="preserve"> </w:t>
-      </w:r>
-      <w:sdt>
-        <w:sdtPr>
-          <w:rPr>
-            <w:lang w:val="ru-RU"/>
-          </w:rPr>
-          <w:id w:val="-270703009"/>
-          <w:placeholder>
-            <w:docPart w:val="DefaultPlaceholder_1082065159"/>
-          </w:placeholder>
-          <w:comboBox>
-            <w:listItem w:displayText="умеренно повышено" w:value="умеренно повышено"/>
-            <w:listItem w:displayText="умеренно снижено" w:value="умеренно снижено"/>
-            <w:listItem w:displayText="в пределах  возрастной нормы" w:value="в пределах  возрастной нормы"/>
-          </w:comboBox>
-        </w:sdtPr>
-        <w:sdtEndPr/>
-        <w:sdtContent>
-          <w:r>
-            <w:rPr>
-              <w:lang w:val="ru-RU"/>
-            </w:rPr>
-            <w:t>умеренно повышено</w:t>
-          </w:r>
-        </w:sdtContent>
-      </w:sdt>
-      <w:r>
-        <w:rPr>
-          <w:lang w:val="ru-RU"/>
-        </w:rPr>
-        <w:t>.</w:t>
-      </w:r>
-      <w:r>
-        <w:rPr>
-          <w:sz w:val="28"/>
-          <w:szCs w:val="20"/>
-          <w:lang w:val="ru-RU"/>
-        </w:rPr>
-        <w:t xml:space="preserve"> Тонус крупных артерий н/к</w:t>
-      </w:r>
-      <w:r>
-        <w:rPr>
-          <w:sz w:val="28"/>
-          <w:szCs w:val="20"/>
-          <w:lang w:val="ru-RU"/>
-        </w:rPr>
-        <w:t xml:space="preserve"> </w:t>
-      </w:r>
-      <w:sdt>
-        <w:sdtPr>
-          <w:rPr>
-            <w:sz w:val="28"/>
-            <w:szCs w:val="20"/>
-            <w:lang w:val="ru-RU"/>
-          </w:rPr>
-          <w:id w:val="-1121991939"/>
-          <w:placeholder>
-            <w:docPart w:val="DefaultPlaceholder_1082065159"/>
-          </w:placeholder>
-          <w:comboBox>
-            <w:listItem w:displayText="слегка повышен." w:value="слегка повышен."/>
-            <w:listItem w:displayText="слегка снижен." w:value="слегка снижен."/>
-            <w:listItem w:displayText="не изменен." w:value="не изменен."/>
-          </w:comboBox>
-        </w:sdtPr>
-        <w:sdtEndPr/>
-        <w:sdtContent>
-          <w:r>
-            <w:rPr>
-              <w:sz w:val="28"/>
-              <w:szCs w:val="20"/>
-              <w:lang w:val="ru-RU"/>
-            </w:rPr>
-            <w:t>не изменен.</w:t>
-          </w:r>
-        </w:sdtContent>
-      </w:sdt>
-      <w:r>
-        <w:rPr>
-          <w:sz w:val="28"/>
-          <w:szCs w:val="20"/>
-          <w:lang w:val="ru-RU"/>
-        </w:rPr>
-        <w:t xml:space="preserve"> Тонус артерий среднего и мелкого калибра н/</w:t>
-      </w:r>
-      <w:proofErr w:type="gramStart"/>
-      <w:r>
-        <w:rPr>
-          <w:sz w:val="28"/>
-          <w:szCs w:val="20"/>
-          <w:lang w:val="ru-RU"/>
-        </w:rPr>
-        <w:t>к</w:t>
-      </w:r>
-      <w:proofErr w:type="gramEnd"/>
-      <w:r>
-        <w:rPr>
-          <w:sz w:val="28"/>
-          <w:szCs w:val="20"/>
-          <w:lang w:val="ru-RU"/>
-        </w:rPr>
-        <w:t xml:space="preserve"> </w:t>
-      </w:r>
-      <w:sdt>
-        <w:sdtPr>
-          <w:rPr>
-            <w:lang w:val="ru-RU"/>
-          </w:rPr>
-          <w:id w:val="-483553326"/>
-          <w:placeholder>
-            <w:docPart w:val="FFCB998A69C547318D033520574A41D0"/>
-          </w:placeholder>
-          <w:comboBox>
-            <w:listItem w:displayText="умеренно повышен." w:value="умеренно повышен."/>
-            <w:listItem w:displayText="умеренно снижен." w:value="умеренно снижен."/>
-            <w:listItem w:displayText="в пределах  возрастной нормы" w:value="в пределах  возрастной нормы"/>
-          </w:comboBox>
-        </w:sdtPr>
-        <w:sdtEndPr/>
-        <w:sdtContent>
-          <w:r>
-            <w:rPr>
-              <w:lang w:val="ru-RU"/>
-            </w:rPr>
-            <w:t>умеренно повышен.</w:t>
-          </w:r>
-        </w:sdtContent>
-      </w:sdt>
-      <w:r>
-        <w:rPr>
-          <w:sz w:val="28"/>
-          <w:szCs w:val="20"/>
-          <w:lang w:val="ru-RU"/>
-        </w:rPr>
-        <w:t xml:space="preserve"> Периферическое сопротивление сосудов н/</w:t>
-      </w:r>
-      <w:proofErr w:type="gramStart"/>
-      <w:r>
-        <w:rPr>
-          <w:sz w:val="28"/>
-          <w:szCs w:val="20"/>
-          <w:lang w:val="ru-RU"/>
-        </w:rPr>
-        <w:t>к</w:t>
-      </w:r>
-      <w:proofErr w:type="gramEnd"/>
-      <w:r>
-        <w:rPr>
-          <w:sz w:val="28"/>
-          <w:szCs w:val="20"/>
-          <w:lang w:val="ru-RU"/>
-        </w:rPr>
-        <w:t xml:space="preserve"> </w:t>
-      </w:r>
-      <w:sdt>
-        <w:sdtPr>
-          <w:rPr>
-            <w:lang w:val="ru-RU"/>
-          </w:rPr>
-          <w:id w:val="-477997148"/>
-          <w:placeholder>
-            <w:docPart w:val="D0395AFB2040417F8DE001D6657BED06"/>
-          </w:placeholder>
-          <w:comboBox>
-            <w:listItem w:displayText="умеренно повышено" w:value="умеренно повышено"/>
-            <w:listItem w:displayText="умеренно снижено" w:value="умеренно снижено"/>
-            <w:listItem w:displayText="в пределах  возрастной нормы" w:value="в пределах  возрастной нормы"/>
-          </w:comboBox>
-        </w:sdtPr>
-        <w:sdtEndPr/>
-        <w:sdtContent>
-          <w:r>
-            <w:rPr>
-              <w:lang w:val="ru-RU"/>
-            </w:rPr>
-            <w:t>умеренно повышено</w:t>
-          </w:r>
-        </w:sdtContent>
-      </w:sdt>
-      <w:r>
-        <w:rPr>
-          <w:sz w:val="28"/>
-          <w:szCs w:val="20"/>
-          <w:lang w:val="ru-RU"/>
-        </w:rPr>
-        <w:t>. Симметрия кровенаполнения сосудов н/к незначительно  нарушена.</w:t>
-      </w:r>
-      <w:r>
-        <w:rPr>
-          <w:sz w:val="28"/>
-          <w:szCs w:val="20"/>
-          <w:u w:val="single"/>
-          <w:lang w:val="ru-RU"/>
-        </w:rPr>
-        <w:t xml:space="preserve">  </w:t>
+          <w:lang w:val="ru-RU"/>
+        </w:rPr>
+        <w:t xml:space="preserve">,  </w:t>
+      </w:r>
+      <w:proofErr w:type="spellStart"/>
+      <w:r>
+        <w:rPr>
+          <w:lang w:val="ru-RU"/>
+        </w:rPr>
+        <w:t>серрата</w:t>
+      </w:r>
+      <w:proofErr w:type="spellEnd"/>
+      <w:r>
+        <w:rPr>
+          <w:lang w:val="ru-RU"/>
+        </w:rPr>
+        <w:t xml:space="preserve"> 1т 3р/д за 10 дней до </w:t>
+      </w:r>
+      <w:proofErr w:type="spellStart"/>
+      <w:r>
+        <w:rPr>
+          <w:lang w:val="en-US"/>
+        </w:rPr>
+        <w:t>mensis</w:t>
+      </w:r>
+      <w:proofErr w:type="spellEnd"/>
+      <w:r>
+        <w:rPr>
+          <w:lang w:val="ru-RU"/>
+        </w:rPr>
+        <w:t xml:space="preserve">, контроль мазков после лечение, УЗИ  молочных желез через 3 мес.. </w:t>
       </w:r>
     </w:p>
     <w:p>
@@ -6118,176 +5491,86 @@
         <w:ind w:left="-567"/>
         <w:jc w:val="both"/>
         <w:rPr>
-          <w:sz w:val="28"/>
           <w:lang w:val="ru-RU"/>
         </w:rPr>
       </w:pPr>
       <w:r>
         <w:rPr>
-          <w:sz w:val="28"/>
           <w:u w:val="single"/>
           <w:lang w:val="ru-RU"/>
         </w:rPr>
-        <w:t>Допплерография:</w:t>
-      </w:r>
-      <w:r>
-        <w:rPr>
-          <w:sz w:val="28"/>
+        <w:t>03.10.18</w:t>
+      </w:r>
+      <w:r>
+        <w:rPr>
+          <w:u w:val="single"/>
+          <w:lang w:val="ru-RU"/>
+        </w:rPr>
+        <w:t>Дупл</w:t>
+      </w:r>
+      <w:proofErr w:type="gramStart"/>
+      <w:r>
+        <w:rPr>
+          <w:u w:val="single"/>
+          <w:lang w:val="ru-RU"/>
+        </w:rPr>
+        <w:t>.</w:t>
+      </w:r>
+      <w:proofErr w:type="gramEnd"/>
+      <w:r>
+        <w:rPr>
+          <w:u w:val="single"/>
           <w:lang w:val="ru-RU"/>
         </w:rPr>
         <w:t xml:space="preserve"> </w:t>
       </w:r>
-      <w:r>
-        <w:rPr>
-          <w:sz w:val="28"/>
-          <w:lang w:val="ru-RU"/>
-        </w:rPr>
-        <w:t xml:space="preserve">ЛПИ </w:t>
-      </w:r>
-      <w:r>
-        <w:rPr>
-          <w:sz w:val="28"/>
-          <w:lang w:val="ru-RU"/>
-        </w:rPr>
-        <w:t>справа –</w:t>
-      </w:r>
       <w:proofErr w:type="gramStart"/>
       <w:r>
         <w:rPr>
-          <w:sz w:val="28"/>
-          <w:lang w:val="ru-RU"/>
-        </w:rPr>
-        <w:t xml:space="preserve"> ,</w:t>
+          <w:u w:val="single"/>
+          <w:lang w:val="ru-RU"/>
+        </w:rPr>
+        <w:t>с</w:t>
       </w:r>
       <w:proofErr w:type="gramEnd"/>
       <w:r>
         <w:rPr>
-          <w:sz w:val="28"/>
+          <w:u w:val="single"/>
+          <w:lang w:val="ru-RU"/>
+        </w:rPr>
+        <w:t>канирование артерий н/к</w:t>
+      </w:r>
+      <w:r>
+        <w:rPr>
+          <w:lang w:val="ru-RU"/>
+        </w:rPr>
+        <w:t>: Заключение:</w:t>
+      </w:r>
+      <w:r>
+        <w:rPr>
+          <w:lang w:val="ru-RU"/>
+        </w:rPr>
+        <w:t xml:space="preserve"> стеноза ПБА справ 27-30%. </w:t>
+      </w:r>
+      <w:r>
+        <w:rPr>
           <w:lang w:val="ru-RU"/>
         </w:rPr>
         <w:t xml:space="preserve"> </w:t>
       </w:r>
-      <w:r>
-        <w:rPr>
-          <w:sz w:val="28"/>
-          <w:lang w:val="ru-RU"/>
-        </w:rPr>
-        <w:t xml:space="preserve">ЛПИ </w:t>
-      </w:r>
-      <w:r>
-        <w:rPr>
-          <w:sz w:val="28"/>
-          <w:lang w:val="ru-RU"/>
-        </w:rPr>
-        <w:t xml:space="preserve">слева – . </w:t>
-      </w:r>
-      <w:r>
-        <w:rPr>
-          <w:sz w:val="28"/>
-          <w:lang w:val="ru-RU"/>
-        </w:rPr>
-        <w:t xml:space="preserve">Кровоток по а. </w:t>
-      </w:r>
       <w:proofErr w:type="spellStart"/>
       <w:r>
         <w:rPr>
-          <w:sz w:val="28"/>
-          <w:lang w:val="ru-RU"/>
-        </w:rPr>
-        <w:t>tibialis</w:t>
+          <w:lang w:val="ru-RU"/>
+        </w:rPr>
+        <w:t>Диаб</w:t>
       </w:r>
       <w:proofErr w:type="spellEnd"/>
       <w:r>
         <w:rPr>
-          <w:sz w:val="28"/>
-          <w:lang w:val="ru-RU"/>
-        </w:rPr>
-        <w:t xml:space="preserve"> </w:t>
-      </w:r>
-      <w:proofErr w:type="spellStart"/>
-      <w:r>
-        <w:rPr>
-          <w:sz w:val="28"/>
-          <w:lang w:val="ru-RU"/>
-        </w:rPr>
-        <w:t>роst</w:t>
-      </w:r>
-      <w:proofErr w:type="spellEnd"/>
-      <w:r>
-        <w:rPr>
-          <w:sz w:val="28"/>
-          <w:lang w:val="ru-RU"/>
-        </w:rPr>
-        <w:t xml:space="preserve">  не нарушен </w:t>
-      </w:r>
-      <w:r>
-        <w:rPr>
-          <w:sz w:val="28"/>
-          <w:lang w:val="ru-RU"/>
-        </w:rPr>
-        <w:t xml:space="preserve">с </w:t>
-      </w:r>
-      <w:r>
-        <w:rPr>
-          <w:sz w:val="28"/>
-          <w:lang w:val="ru-RU"/>
-        </w:rPr>
-        <w:t xml:space="preserve">обеих сторон. </w:t>
-      </w:r>
-      <w:r>
-        <w:rPr>
-          <w:sz w:val="28"/>
-          <w:lang w:val="ru-RU"/>
-        </w:rPr>
-        <w:t xml:space="preserve">Нарушение кровообращения </w:t>
-      </w:r>
-      <w:proofErr w:type="gramStart"/>
-      <w:r>
-        <w:rPr>
-          <w:sz w:val="28"/>
-          <w:lang w:val="ru-RU"/>
-        </w:rPr>
-        <w:t>по</w:t>
-      </w:r>
-      <w:proofErr w:type="gramEnd"/>
-      <w:r>
-        <w:rPr>
-          <w:sz w:val="28"/>
-          <w:lang w:val="ru-RU"/>
-        </w:rPr>
-        <w:t xml:space="preserve"> а. </w:t>
-      </w:r>
-      <w:proofErr w:type="spellStart"/>
-      <w:r>
-        <w:rPr>
-          <w:sz w:val="28"/>
-          <w:lang w:val="ru-RU"/>
-        </w:rPr>
-        <w:t>tibialis</w:t>
-      </w:r>
-      <w:proofErr w:type="spellEnd"/>
-      <w:r>
-        <w:rPr>
-          <w:sz w:val="28"/>
-          <w:lang w:val="ru-RU"/>
-        </w:rPr>
-        <w:t xml:space="preserve">  </w:t>
-      </w:r>
-      <w:proofErr w:type="spellStart"/>
-      <w:r>
-        <w:rPr>
-          <w:sz w:val="28"/>
-          <w:lang w:val="ru-RU"/>
-        </w:rPr>
-        <w:t>роst</w:t>
-      </w:r>
-      <w:proofErr w:type="spellEnd"/>
-      <w:r>
-        <w:rPr>
-          <w:sz w:val="28"/>
-          <w:lang w:val="ru-RU"/>
-        </w:rPr>
-        <w:t xml:space="preserve"> III ст. с обеих сторон. </w:t>
+          <w:lang w:val="ru-RU"/>
+        </w:rPr>
+        <w:t xml:space="preserve">. ангиопатия артерий н/к. </w:t>
       </w:r>
     </w:p>
     <w:p>
@@ -6295,98 +5578,84 @@
         <w:ind w:left="-567"/>
         <w:jc w:val="both"/>
         <w:rPr>
-          <w:sz w:val="28"/>
           <w:lang w:val="ru-RU"/>
         </w:rPr>
       </w:pPr>
       <w:r>
         <w:rPr>
-          <w:sz w:val="28"/>
           <w:u w:val="single"/>
           <w:lang w:val="ru-RU"/>
         </w:rPr>
-        <w:t>03.10.18</w:t>
-      </w:r>
-      <w:r>
-        <w:rPr>
-          <w:sz w:val="28"/>
+        <w:t>10.10.18</w:t>
+      </w:r>
+      <w:r>
+        <w:rPr>
           <w:u w:val="single"/>
           <w:lang w:val="ru-RU"/>
         </w:rPr>
-        <w:t>Дупл</w:t>
-      </w:r>
-      <w:proofErr w:type="gramStart"/>
-      <w:r>
-        <w:rPr>
-          <w:sz w:val="28"/>
-          <w:u w:val="single"/>
-          <w:lang w:val="ru-RU"/>
-        </w:rPr>
-        <w:t>.</w:t>
-      </w:r>
-      <w:proofErr w:type="gramEnd"/>
-      <w:r>
-        <w:rPr>
-          <w:sz w:val="28"/>
-          <w:u w:val="single"/>
+        <w:t>УЗИ</w:t>
+      </w:r>
+      <w:r>
+        <w:rPr>
+          <w:lang w:val="ru-RU"/>
+        </w:rPr>
+        <w:t xml:space="preserve">: </w:t>
+      </w:r>
+      <w:r>
+        <w:rPr>
+          <w:lang w:val="ru-RU"/>
+        </w:rPr>
+        <w:t xml:space="preserve">Заключение: </w:t>
+      </w:r>
+      <w:proofErr w:type="spellStart"/>
+      <w:r>
+        <w:rPr>
+          <w:lang w:val="ru-RU"/>
+        </w:rPr>
+        <w:t>Эхопризнаки</w:t>
+      </w:r>
+      <w:proofErr w:type="spellEnd"/>
+      <w:r>
+        <w:rPr>
+          <w:lang w:val="ru-RU"/>
+        </w:rPr>
+        <w:t xml:space="preserve"> диффузн</w:t>
+      </w:r>
+      <w:r>
+        <w:rPr>
+          <w:lang w:val="ru-RU"/>
+        </w:rPr>
+        <w:t>ых</w:t>
+      </w:r>
+      <w:r>
+        <w:rPr>
           <w:lang w:val="ru-RU"/>
         </w:rPr>
         <w:t xml:space="preserve"> </w:t>
       </w:r>
-      <w:proofErr w:type="gramStart"/>
-      <w:r>
-        <w:rPr>
-          <w:sz w:val="28"/>
-          <w:u w:val="single"/>
-          <w:lang w:val="ru-RU"/>
-        </w:rPr>
-        <w:t>с</w:t>
-      </w:r>
-      <w:proofErr w:type="gramEnd"/>
-      <w:r>
-        <w:rPr>
-          <w:sz w:val="28"/>
-          <w:u w:val="single"/>
-          <w:lang w:val="ru-RU"/>
-        </w:rPr>
-        <w:t>канирование артерий н/к</w:t>
-      </w:r>
-      <w:r>
-        <w:rPr>
-          <w:sz w:val="28"/>
-          <w:lang w:val="ru-RU"/>
-        </w:rPr>
-        <w:t>: Заключение:</w:t>
-      </w:r>
-      <w:r>
-        <w:rPr>
-          <w:sz w:val="28"/>
-          <w:lang w:val="ru-RU"/>
-        </w:rPr>
-        <w:t xml:space="preserve"> стеноза ПБА справ 27-30%. </w:t>
-      </w:r>
-      <w:r>
-        <w:rPr>
-          <w:sz w:val="28"/>
-          <w:lang w:val="ru-RU"/>
-        </w:rPr>
-        <w:t xml:space="preserve"> </w:t>
-      </w:r>
-      <w:proofErr w:type="spellStart"/>
-      <w:r>
-        <w:rPr>
-          <w:sz w:val="28"/>
-          <w:lang w:val="ru-RU"/>
-        </w:rPr>
-        <w:t>Диаб</w:t>
-      </w:r>
-      <w:proofErr w:type="spellEnd"/>
-      <w:r>
-        <w:rPr>
-          <w:sz w:val="28"/>
-          <w:lang w:val="ru-RU"/>
-        </w:rPr>
-        <w:t xml:space="preserve">. ангиопатия артерий н/к. </w:t>
+      <w:r>
+        <w:rPr>
+          <w:lang w:val="ru-RU"/>
+        </w:rPr>
+        <w:t xml:space="preserve">изменений </w:t>
+      </w:r>
+      <w:r>
+        <w:rPr>
+          <w:lang w:val="ru-RU"/>
+        </w:rPr>
+        <w:t>в паренхиме печени</w:t>
+      </w:r>
+      <w:r>
+        <w:rPr>
+          <w:lang w:val="ru-RU"/>
+        </w:rPr>
+        <w:t xml:space="preserve"> по типу жировой дистрофии 1ст </w:t>
+      </w:r>
+      <w:r>
+        <w:rPr>
+          <w:lang w:val="ru-RU"/>
+        </w:rPr>
+        <w:t xml:space="preserve">. </w:t>
       </w:r>
     </w:p>
     <w:p>
@@ -6394,125 +5663,76 @@
         <w:ind w:left="-567"/>
         <w:jc w:val="both"/>
         <w:rPr>
-          <w:sz w:val="28"/>
-          <w:szCs w:val="28"/>
           <w:lang w:val="ru-RU"/>
         </w:rPr>
       </w:pPr>
       <w:r>
         <w:rPr>
-          <w:sz w:val="28"/>
           <w:u w:val="single"/>
           <w:lang w:val="ru-RU"/>
         </w:rPr>
-        <w:t>10.10.18</w:t>
-      </w:r>
-      <w:r>
-        <w:rPr>
-          <w:sz w:val="28"/>
+        <w:t xml:space="preserve">05.10.18 </w:t>
+      </w:r>
+      <w:r>
+        <w:rPr>
           <w:u w:val="single"/>
           <w:lang w:val="ru-RU"/>
         </w:rPr>
-        <w:t>УЗИ</w:t>
-      </w:r>
-      <w:r>
-        <w:rPr>
-          <w:sz w:val="28"/>
-          <w:lang w:val="ru-RU"/>
-        </w:rPr>
-        <w:t xml:space="preserve">: </w:t>
-      </w:r>
-      <w:r>
-        <w:rPr>
-          <w:sz w:val="28"/>
-          <w:szCs w:val="28"/>
-          <w:lang w:val="ru-RU"/>
-        </w:rPr>
-        <w:t xml:space="preserve">Заключение: </w:t>
+        <w:t xml:space="preserve">Осмотр </w:t>
       </w:r>
       <w:proofErr w:type="spellStart"/>
       <w:r>
         <w:rPr>
-          <w:sz w:val="28"/>
-          <w:szCs w:val="28"/>
-          <w:lang w:val="ru-RU"/>
-        </w:rPr>
-        <w:t>Эхопризнаки</w:t>
+          <w:u w:val="single"/>
+          <w:lang w:val="ru-RU"/>
+        </w:rPr>
+        <w:t>доц</w:t>
+      </w:r>
+      <w:proofErr w:type="gramStart"/>
+      <w:r>
+        <w:rPr>
+          <w:u w:val="single"/>
+          <w:lang w:val="ru-RU"/>
+        </w:rPr>
+        <w:t>.к</w:t>
+      </w:r>
+      <w:proofErr w:type="gramEnd"/>
+      <w:r>
+        <w:rPr>
+          <w:u w:val="single"/>
+          <w:lang w:val="ru-RU"/>
+        </w:rPr>
+        <w:t>аф</w:t>
       </w:r>
       <w:proofErr w:type="spellEnd"/>
       <w:r>
         <w:rPr>
-          <w:sz w:val="28"/>
-          <w:szCs w:val="28"/>
-          <w:lang w:val="ru-RU"/>
-        </w:rPr>
-        <w:t xml:space="preserve"> диффузн</w:t>
-      </w:r>
-      <w:r>
-        <w:rPr>
-          <w:sz w:val="28"/>
-          <w:szCs w:val="28"/>
-          <w:lang w:val="ru-RU"/>
-        </w:rPr>
-        <w:t>ых</w:t>
-      </w:r>
-      <w:r>
-        <w:rPr>
-          <w:sz w:val="28"/>
-          <w:szCs w:val="28"/>
-          <w:lang w:val="ru-RU"/>
-        </w:rPr>
-        <w:t xml:space="preserve"> </w:t>
-      </w:r>
-      <w:r>
-        <w:rPr>
-          <w:sz w:val="28"/>
-          <w:szCs w:val="28"/>
-          <w:lang w:val="ru-RU"/>
-        </w:rPr>
-        <w:t xml:space="preserve">изменений </w:t>
-      </w:r>
-      <w:r>
-        <w:rPr>
-          <w:sz w:val="28"/>
-          <w:szCs w:val="28"/>
-          <w:lang w:val="ru-RU"/>
-        </w:rPr>
-        <w:t>в паренхиме печени</w:t>
-      </w:r>
-      <w:r>
-        <w:rPr>
-          <w:sz w:val="28"/>
-          <w:szCs w:val="28"/>
-          <w:lang w:val="ru-RU"/>
-        </w:rPr>
-        <w:t xml:space="preserve"> по типу жировой дистрофии 1ст</w:t>
-      </w:r>
-      <w:proofErr w:type="gramStart"/>
-      <w:r>
-        <w:rPr>
-          <w:sz w:val="28"/>
-          <w:szCs w:val="28"/>
-          <w:lang w:val="ru-RU"/>
-        </w:rPr>
-        <w:t xml:space="preserve"> </w:t>
-      </w:r>
-      <w:r>
-        <w:rPr>
-          <w:sz w:val="28"/>
-          <w:szCs w:val="28"/>
-          <w:lang w:val="ru-RU"/>
-        </w:rPr>
-        <w:t>.</w:t>
-      </w:r>
-      <w:proofErr w:type="gramEnd"/>
-      <w:r>
-        <w:rPr>
-          <w:sz w:val="28"/>
-          <w:szCs w:val="28"/>
-          <w:lang w:val="ru-RU"/>
-        </w:rPr>
-        <w:t xml:space="preserve"> </w:t>
+          <w:u w:val="single"/>
+          <w:lang w:val="ru-RU"/>
+        </w:rPr>
+        <w:t xml:space="preserve">. </w:t>
+      </w:r>
+      <w:proofErr w:type="spellStart"/>
+      <w:r>
+        <w:rPr>
+          <w:u w:val="single"/>
+          <w:lang w:val="ru-RU"/>
+        </w:rPr>
+        <w:t>Соловьюк</w:t>
+      </w:r>
+      <w:proofErr w:type="spellEnd"/>
+      <w:r>
+        <w:rPr>
+          <w:u w:val="single"/>
+          <w:lang w:val="ru-RU"/>
+        </w:rPr>
+        <w:t xml:space="preserve"> А.О</w:t>
+      </w:r>
+      <w:r>
+        <w:rPr>
+          <w:lang w:val="ru-RU"/>
+        </w:rPr>
+        <w:t>: диагноз  и лечение согласовано</w:t>
       </w:r>
     </w:p>
     <w:p>
@@ -6520,22 +5740,25 @@
         <w:ind w:left="-567"/>
         <w:jc w:val="both"/>
         <w:rPr>
-          <w:sz w:val="28"/>
-          <w:szCs w:val="20"/>
           <w:lang w:val="ru-RU"/>
         </w:rPr>
       </w:pPr>
       <w:r>
         <w:rPr>
-          <w:sz w:val="28"/>
           <w:u w:val="single"/>
           <w:lang w:val="ru-RU"/>
         </w:rPr>
+        <w:t>1</w:t>
+      </w:r>
+      <w:r>
+        <w:rPr>
+          <w:u w:val="single"/>
+          <w:lang w:val="ru-RU"/>
+        </w:rPr>
         <w:t xml:space="preserve">0.10.18 </w:t>
       </w:r>
       <w:r>
         <w:rPr>
-          <w:sz w:val="28"/>
           <w:u w:val="single"/>
           <w:lang w:val="ru-RU"/>
         </w:rPr>
@@ -6544,7 +5767,6 @@
       <w:proofErr w:type="gramStart"/>
       <w:r>
         <w:rPr>
-          <w:sz w:val="28"/>
           <w:u w:val="single"/>
           <w:lang w:val="ru-RU"/>
         </w:rPr>
@@ -6553,7 +5775,6 @@
       <w:proofErr w:type="gramEnd"/>
       <w:r>
         <w:rPr>
-          <w:sz w:val="28"/>
           <w:u w:val="single"/>
           <w:lang w:val="ru-RU"/>
         </w:rPr>
@@ -6562,7 +5783,6 @@
       <w:proofErr w:type="gramStart"/>
       <w:r>
         <w:rPr>
-          <w:sz w:val="28"/>
           <w:u w:val="single"/>
           <w:lang w:val="ru-RU"/>
         </w:rPr>
@@ -6571,7 +5791,6 @@
       <w:proofErr w:type="gramEnd"/>
       <w:r>
         <w:rPr>
-          <w:sz w:val="28"/>
           <w:u w:val="single"/>
           <w:lang w:val="ru-RU"/>
         </w:rPr>
@@ -6579,7 +5798,6 @@
       </w:r>
       <w:r>
         <w:rPr>
-          <w:sz w:val="28"/>
           <w:lang w:val="ru-RU"/>
         </w:rPr>
         <w:t xml:space="preserve">: </w:t>
@@ -6588,7 +5806,6 @@
       <w:proofErr w:type="gramStart"/>
       <w:r>
         <w:rPr>
-          <w:sz w:val="28"/>
           <w:lang w:val="ru-RU"/>
         </w:rPr>
         <w:t>Пр</w:t>
@@ -6597,28 +5814,24 @@
       <w:proofErr w:type="gramEnd"/>
       <w:r>
         <w:rPr>
-          <w:sz w:val="28"/>
           <w:lang w:val="ru-RU"/>
         </w:rPr>
         <w:t xml:space="preserve"> д. V = </w:t>
       </w:r>
       <w:r>
         <w:rPr>
-          <w:sz w:val="28"/>
           <w:lang w:val="ru-RU"/>
         </w:rPr>
         <w:t>8,0</w:t>
       </w:r>
       <w:r>
         <w:rPr>
-          <w:sz w:val="28"/>
           <w:lang w:val="ru-RU"/>
         </w:rPr>
         <w:t xml:space="preserve"> см</w:t>
       </w:r>
       <w:r>
         <w:rPr>
-          <w:sz w:val="28"/>
           <w:vertAlign w:val="superscript"/>
           <w:lang w:val="ru-RU"/>
         </w:rPr>
@@ -6626,28 +5839,24 @@
       </w:r>
       <w:r>
         <w:rPr>
-          <w:sz w:val="28"/>
           <w:lang w:val="ru-RU"/>
         </w:rPr>
         <w:t>; лев. д. V =</w:t>
       </w:r>
       <w:r>
         <w:rPr>
-          <w:sz w:val="28"/>
           <w:lang w:val="ru-RU"/>
         </w:rPr>
         <w:t>7,2</w:t>
       </w:r>
       <w:r>
         <w:rPr>
-          <w:sz w:val="28"/>
           <w:lang w:val="ru-RU"/>
         </w:rPr>
         <w:t xml:space="preserve">  см</w:t>
       </w:r>
       <w:r>
         <w:rPr>
-          <w:sz w:val="28"/>
           <w:vertAlign w:val="superscript"/>
           <w:lang w:val="ru-RU"/>
         </w:rPr>
@@ -6659,13 +5868,11 @@
         <w:ind w:left="-567"/>
         <w:jc w:val="both"/>
         <w:rPr>
-          <w:sz w:val="28"/>
           <w:lang w:val="ru-RU"/>
         </w:rPr>
       </w:pPr>
       <w:r>
         <w:rPr>
-          <w:sz w:val="28"/>
           <w:lang w:val="ru-RU"/>
         </w:rPr>
         <w:t>Щит</w:t>
@@ -6673,7 +5880,6 @@
       <w:proofErr w:type="gramStart"/>
       <w:r>
         <w:rPr>
-          <w:sz w:val="28"/>
           <w:lang w:val="ru-RU"/>
         </w:rPr>
         <w:t>.</w:t>
@@ -6681,7 +5887,6 @@
       <w:proofErr w:type="gramEnd"/>
       <w:r>
         <w:rPr>
-          <w:sz w:val="28"/>
           <w:lang w:val="ru-RU"/>
         </w:rPr>
         <w:t xml:space="preserve"> </w:t>
@@ -6689,7 +5894,6 @@
       <w:proofErr w:type="gramStart"/>
       <w:r>
         <w:rPr>
-          <w:sz w:val="28"/>
           <w:lang w:val="ru-RU"/>
         </w:rPr>
         <w:t>ж</w:t>
@@ -6697,29 +5901,37 @@
       <w:proofErr w:type="gramEnd"/>
       <w:r>
         <w:rPr>
-          <w:sz w:val="28"/>
           <w:lang w:val="ru-RU"/>
         </w:rPr>
         <w:t>елеза</w:t>
       </w:r>
       <w:r>
         <w:rPr>
-          <w:sz w:val="28"/>
           <w:lang w:val="ru-RU"/>
         </w:rPr>
         <w:t xml:space="preserve"> </w:t>
       </w:r>
       <w:r>
         <w:rPr>
-          <w:sz w:val="28"/>
-          <w:lang w:val="ru-RU"/>
-        </w:rPr>
-        <w:t xml:space="preserve">не увеличена, контуры ровные. </w:t>
+          <w:lang w:val="ru-RU"/>
+        </w:rPr>
+        <w:t xml:space="preserve">не увеличена, контуры </w:t>
+      </w:r>
+      <w:r>
+        <w:rPr>
+          <w:lang w:val="ru-RU"/>
+        </w:rPr>
+        <w:t>не</w:t>
+      </w:r>
+      <w:r>
+        <w:rPr>
+          <w:lang w:val="ru-RU"/>
+        </w:rPr>
+        <w:t xml:space="preserve">ровные. </w:t>
       </w:r>
       <w:proofErr w:type="spellStart"/>
       <w:r>
         <w:rPr>
-          <w:sz w:val="28"/>
           <w:lang w:val="ru-RU"/>
         </w:rPr>
         <w:t>Эхогенность</w:t>
@@ -6727,7 +5939,6 @@
       <w:proofErr w:type="spellEnd"/>
       <w:r>
         <w:rPr>
-          <w:sz w:val="28"/>
           <w:lang w:val="ru-RU"/>
         </w:rPr>
         <w:t xml:space="preserve"> паренхимы </w:t>
@@ -6735,7 +5946,6 @@
       <w:proofErr w:type="gramStart"/>
       <w:r>
         <w:rPr>
-          <w:sz w:val="28"/>
           <w:lang w:val="ru-RU"/>
         </w:rPr>
         <w:t>снижена</w:t>
@@ -6743,14 +5953,12 @@
       <w:proofErr w:type="gramEnd"/>
       <w:r>
         <w:rPr>
-          <w:sz w:val="28"/>
           <w:lang w:val="ru-RU"/>
         </w:rPr>
         <w:t>.</w:t>
       </w:r>
       <w:r>
         <w:rPr>
-          <w:sz w:val="28"/>
           <w:lang w:val="ru-RU"/>
         </w:rPr>
         <w:t xml:space="preserve"> </w:t>
@@ -6758,7 +5966,6 @@
       <w:proofErr w:type="spellStart"/>
       <w:r>
         <w:rPr>
-          <w:sz w:val="28"/>
           <w:lang w:val="ru-RU"/>
         </w:rPr>
         <w:t>Эхоструктура</w:t>
@@ -6766,7 +5973,6 @@
       <w:proofErr w:type="spellEnd"/>
       <w:r>
         <w:rPr>
-          <w:sz w:val="28"/>
           <w:lang w:val="ru-RU"/>
         </w:rPr>
         <w:t xml:space="preserve"> </w:t>
@@ -6774,7 +5980,6 @@
       <w:proofErr w:type="gramStart"/>
       <w:r>
         <w:rPr>
-          <w:sz w:val="28"/>
           <w:lang w:val="ru-RU"/>
         </w:rPr>
         <w:t>крупнозернистая</w:t>
@@ -6782,49 +5987,30 @@
       <w:proofErr w:type="gramEnd"/>
       <w:r>
         <w:rPr>
-          <w:sz w:val="28"/>
-          <w:lang w:val="ru-RU"/>
-        </w:rPr>
-        <w:t xml:space="preserve">,  </w:t>
-      </w:r>
-      <w:r>
-        <w:rPr>
-          <w:sz w:val="28"/>
-          <w:lang w:val="ru-RU"/>
-        </w:rPr>
-        <w:t xml:space="preserve">однородная, </w:t>
-      </w:r>
-      <w:r>
-        <w:rPr>
-          <w:sz w:val="28"/>
-          <w:lang w:val="ru-RU"/>
-        </w:rPr>
-        <w:t xml:space="preserve">мелкий фиброз. </w:t>
-      </w:r>
-      <w:r>
-        <w:rPr>
-          <w:sz w:val="28"/>
+          <w:lang w:val="ru-RU"/>
+        </w:rPr>
+        <w:t xml:space="preserve">, мелкий фиброз. </w:t>
+      </w:r>
+      <w:r>
+        <w:rPr>
           <w:lang w:val="ru-RU"/>
         </w:rPr>
         <w:t>Р</w:t>
       </w:r>
       <w:r>
         <w:rPr>
-          <w:sz w:val="28"/>
           <w:lang w:val="ru-RU"/>
         </w:rPr>
         <w:t>егионарны</w:t>
       </w:r>
       <w:r>
         <w:rPr>
-          <w:sz w:val="28"/>
           <w:lang w:val="ru-RU"/>
         </w:rPr>
         <w:t>е</w:t>
       </w:r>
       <w:r>
         <w:rPr>
-          <w:sz w:val="28"/>
           <w:lang w:val="ru-RU"/>
         </w:rPr>
         <w:t xml:space="preserve"> </w:t>
@@ -6832,7 +6018,6 @@
       <w:proofErr w:type="gramStart"/>
       <w:r>
         <w:rPr>
-          <w:sz w:val="28"/>
           <w:lang w:val="ru-RU"/>
         </w:rPr>
         <w:t>л</w:t>
@@ -6840,42 +6025,36 @@
       <w:proofErr w:type="gramEnd"/>
       <w:r>
         <w:rPr>
-          <w:sz w:val="28"/>
           <w:lang w:val="ru-RU"/>
         </w:rPr>
         <w:t>/узл</w:t>
       </w:r>
       <w:r>
         <w:rPr>
-          <w:sz w:val="28"/>
           <w:lang w:val="ru-RU"/>
         </w:rPr>
         <w:t>ы</w:t>
       </w:r>
       <w:r>
         <w:rPr>
-          <w:sz w:val="28"/>
           <w:lang w:val="ru-RU"/>
         </w:rPr>
         <w:t xml:space="preserve"> </w:t>
       </w:r>
       <w:r>
         <w:rPr>
-          <w:sz w:val="28"/>
           <w:lang w:val="ru-RU"/>
         </w:rPr>
         <w:t xml:space="preserve"> </w:t>
       </w:r>
       <w:r>
         <w:rPr>
-          <w:sz w:val="28"/>
           <w:lang w:val="ru-RU"/>
         </w:rPr>
         <w:t xml:space="preserve">не </w:t>
       </w:r>
       <w:r>
         <w:rPr>
-          <w:sz w:val="28"/>
           <w:lang w:val="ru-RU"/>
         </w:rPr>
         <w:t xml:space="preserve">визуализируются. </w:t>
@@ -6883,7 +6062,6 @@
       <w:proofErr w:type="spellStart"/>
       <w:r>
         <w:rPr>
-          <w:sz w:val="28"/>
           <w:lang w:val="ru-RU"/>
         </w:rPr>
         <w:t>Закл</w:t>
@@ -6891,14 +6069,12 @@
       <w:proofErr w:type="spellEnd"/>
       <w:r>
         <w:rPr>
-          <w:sz w:val="28"/>
           <w:lang w:val="ru-RU"/>
         </w:rPr>
         <w:t>.: диффузные изменения паренхимы.</w:t>
       </w:r>
       <w:r>
         <w:rPr>
-          <w:sz w:val="28"/>
           <w:lang w:val="ru-RU"/>
         </w:rPr>
         <w:t xml:space="preserve"> </w:t>
@@ -6909,27 +6085,155 @@
         <w:ind w:left="-567"/>
         <w:jc w:val="both"/>
         <w:rPr>
-          <w:sz w:val="28"/>
-          <w:szCs w:val="20"/>
           <w:lang w:val="ru-RU"/>
         </w:rPr>
       </w:pPr>
       <w:r>
         <w:rPr>
-          <w:sz w:val="28"/>
           <w:u w:val="single"/>
           <w:lang w:val="ru-RU"/>
         </w:rPr>
         <w:t>Лечение:</w:t>
       </w:r>
-      <w:bookmarkStart w:id="4" w:name="лн"/>
-      <w:bookmarkEnd w:id="4"/>
-      <w:r>
-        <w:rPr>
-          <w:sz w:val="28"/>
+      <w:bookmarkStart w:id="3" w:name="лн"/>
+      <w:bookmarkEnd w:id="3"/>
+      <w:r>
+        <w:rPr>
           <w:lang w:val="ru-RU"/>
         </w:rPr>
         <w:t xml:space="preserve"> </w:t>
+      </w:r>
+      <w:proofErr w:type="spellStart"/>
+      <w:r>
+        <w:rPr>
+          <w:lang w:val="ru-RU"/>
+        </w:rPr>
+        <w:t>Актрапид</w:t>
+      </w:r>
+      <w:proofErr w:type="spellEnd"/>
+      <w:r>
+        <w:rPr>
+          <w:lang w:val="ru-RU"/>
+        </w:rPr>
+        <w:t xml:space="preserve"> НМ, </w:t>
+      </w:r>
+      <w:proofErr w:type="spellStart"/>
+      <w:r>
+        <w:rPr>
+          <w:lang w:val="ru-RU"/>
+        </w:rPr>
+        <w:t>Протофан</w:t>
+      </w:r>
+      <w:proofErr w:type="spellEnd"/>
+      <w:r>
+        <w:rPr>
+          <w:lang w:val="ru-RU"/>
+        </w:rPr>
+        <w:t xml:space="preserve"> НМ</w:t>
+      </w:r>
+      <w:r>
+        <w:rPr>
+          <w:lang w:val="ru-RU"/>
+        </w:rPr>
+        <w:t xml:space="preserve">, диаформин,  </w:t>
+      </w:r>
+      <w:proofErr w:type="spellStart"/>
+      <w:r>
+        <w:rPr>
+          <w:lang w:val="ru-RU"/>
+        </w:rPr>
+        <w:t>нолипрел</w:t>
+      </w:r>
+      <w:proofErr w:type="spellEnd"/>
+      <w:r>
+        <w:rPr>
+          <w:lang w:val="ru-RU"/>
+        </w:rPr>
+        <w:t xml:space="preserve">, </w:t>
+      </w:r>
+      <w:proofErr w:type="spellStart"/>
+      <w:r>
+        <w:rPr>
+          <w:lang w:val="ru-RU"/>
+        </w:rPr>
+        <w:t>асафен</w:t>
+      </w:r>
+      <w:proofErr w:type="spellEnd"/>
+      <w:r>
+        <w:rPr>
+          <w:lang w:val="ru-RU"/>
+        </w:rPr>
+        <w:t xml:space="preserve">, </w:t>
+      </w:r>
+      <w:proofErr w:type="spellStart"/>
+      <w:r>
+        <w:rPr>
+          <w:lang w:val="ru-RU"/>
+        </w:rPr>
+        <w:t>неогабин</w:t>
+      </w:r>
+      <w:proofErr w:type="spellEnd"/>
+      <w:r>
+        <w:rPr>
+          <w:lang w:val="ru-RU"/>
+        </w:rPr>
+        <w:t xml:space="preserve">, </w:t>
+      </w:r>
+      <w:proofErr w:type="spellStart"/>
+      <w:r>
+        <w:rPr>
+          <w:lang w:val="ru-RU"/>
+        </w:rPr>
+        <w:t>эспа-липон</w:t>
+      </w:r>
+      <w:proofErr w:type="spellEnd"/>
+      <w:r>
+        <w:rPr>
+          <w:lang w:val="ru-RU"/>
+        </w:rPr>
+        <w:t xml:space="preserve">, </w:t>
+      </w:r>
+      <w:proofErr w:type="spellStart"/>
+      <w:r>
+        <w:rPr>
+          <w:lang w:val="ru-RU"/>
+        </w:rPr>
+        <w:t>нейротропин</w:t>
+      </w:r>
+      <w:proofErr w:type="spellEnd"/>
+      <w:r>
+        <w:rPr>
+          <w:lang w:val="ru-RU"/>
+        </w:rPr>
+        <w:t xml:space="preserve">,  </w:t>
+      </w:r>
+      <w:proofErr w:type="spellStart"/>
+      <w:r>
+        <w:rPr>
+          <w:lang w:val="ru-RU"/>
+        </w:rPr>
+        <w:t>келтикан</w:t>
+      </w:r>
+      <w:proofErr w:type="spellEnd"/>
+      <w:r>
+        <w:rPr>
+          <w:lang w:val="ru-RU"/>
+        </w:rPr>
+        <w:t xml:space="preserve">,  </w:t>
+      </w:r>
+      <w:proofErr w:type="spellStart"/>
+      <w:r>
+        <w:rPr>
+          <w:lang w:val="ru-RU"/>
+        </w:rPr>
+        <w:t>нефрофит</w:t>
+      </w:r>
+      <w:proofErr w:type="spellEnd"/>
+      <w:r>
+        <w:rPr>
+          <w:lang w:val="ru-RU"/>
+        </w:rPr>
+        <w:t>.</w:t>
       </w:r>
     </w:p>
     <w:p>
@@ -6937,17 +6241,15 @@
         <w:ind w:left="-567"/>
         <w:jc w:val="both"/>
         <w:rPr>
-          <w:sz w:val="28"/>
           <w:lang w:val="ru-RU"/>
         </w:rPr>
       </w:pPr>
-      <w:bookmarkStart w:id="5" w:name="дд"/>
-      <w:bookmarkStart w:id="6" w:name="лк"/>
+      <w:bookmarkStart w:id="4" w:name="дд"/>
+      <w:bookmarkStart w:id="5" w:name="лк"/>
+      <w:bookmarkEnd w:id="4"/>
       <w:bookmarkEnd w:id="5"/>
-      <w:bookmarkEnd w:id="6"/>
-      <w:r>
-        <w:rPr>
-          <w:sz w:val="28"/>
+      <w:r>
+        <w:rPr>
           <w:u w:val="single"/>
           <w:lang w:val="ru-RU"/>
         </w:rPr>
@@ -6955,7 +6257,6 @@
       </w:r>
       <w:r>
         <w:rPr>
-          <w:sz w:val="28"/>
           <w:lang w:val="ru-RU"/>
         </w:rPr>
         <w:t xml:space="preserve">:  </w:t>
@@ -6975,23 +6276,60 @@
         </w:sdtPr>
         <w:sdtEndPr/>
         <w:sdtContent>
+          <w:proofErr w:type="gramStart"/>
           <w:r>
             <w:rPr>
               <w:lang w:val="ru-RU"/>
             </w:rPr>
-            <w:t xml:space="preserve">Общее состояние улучшилось, гликемия </w:t>
+            <w:t xml:space="preserve">Общее состояние улучшилось, </w:t>
           </w:r>
           <w:r>
             <w:rPr>
               <w:lang w:val="ru-RU"/>
             </w:rPr>
-            <w:t>нормализовалась</w:t>
+            <w:t xml:space="preserve"> гипогликемические состояния не отмечаются </w:t>
           </w:r>
           <w:r>
             <w:rPr>
               <w:lang w:val="ru-RU"/>
             </w:rPr>
-            <w:t>, уменьшились боли в н/к.</w:t>
+            <w:t xml:space="preserve">гликемия </w:t>
+          </w:r>
+          <w:r>
+            <w:rPr>
+              <w:lang w:val="ru-RU"/>
+            </w:rPr>
+            <w:t>в пределах субкомпенсированых значений на фоне ОРВИ,</w:t>
+          </w:r>
+          <w:r>
+            <w:rPr>
+              <w:lang w:val="ru-RU"/>
+            </w:rPr>
+            <w:t xml:space="preserve"> </w:t>
+          </w:r>
+          <w:r>
+            <w:rPr>
+              <w:lang w:val="ru-RU"/>
+            </w:rPr>
+            <w:t>несколько меньше б</w:t>
+          </w:r>
+          <w:r>
+            <w:rPr>
+              <w:lang w:val="ru-RU"/>
+            </w:rPr>
+            <w:t>оли</w:t>
+          </w:r>
+          <w:r>
+            <w:rPr>
+              <w:lang w:val="ru-RU"/>
+            </w:rPr>
+            <w:t xml:space="preserve"> и онемение </w:t>
+          </w:r>
+          <w:r>
+            <w:rPr>
+              <w:lang w:val="ru-RU"/>
+            </w:rPr>
+            <w:t xml:space="preserve"> в н/к.</w:t>
           </w:r>
         </w:sdtContent>
       </w:sdt>
@@ -6999,30 +6337,19 @@
         <w:rPr>
           <w:lang w:val="ru-RU"/>
         </w:rPr>
-        <w:t xml:space="preserve"> </w:t>
-      </w:r>
-      <w:r>
-        <w:rPr>
-          <w:sz w:val="28"/>
-          <w:lang w:val="ru-RU"/>
-        </w:rPr>
-        <w:t xml:space="preserve">АД  </w:t>
-      </w:r>
-      <w:proofErr w:type="gramStart"/>
-      <w:r>
-        <w:rPr>
-          <w:sz w:val="28"/>
-          <w:lang w:val="ru-RU"/>
-        </w:rPr>
-        <w:t>мм</w:t>
-      </w:r>
-      <w:proofErr w:type="gramEnd"/>
-      <w:r>
-        <w:rPr>
-          <w:sz w:val="28"/>
-          <w:lang w:val="ru-RU"/>
-        </w:rPr>
-        <w:t xml:space="preserve"> рт. ст. </w:t>
+        <w:t xml:space="preserve"> АД </w:t>
+      </w:r>
+      <w:r>
+        <w:rPr>
+          <w:lang w:val="ru-RU"/>
+        </w:rPr>
+        <w:t>120-130/80</w:t>
+      </w:r>
+      <w:r>
+        <w:rPr>
+          <w:lang w:val="ru-RU"/>
+        </w:rPr>
+        <w:t xml:space="preserve"> мм рт. ст. </w:t>
       </w:r>
       <w:sdt>
         <w:sdtPr>
@@ -7050,14 +6377,18 @@
       </w:sdt>
       <w:r>
         <w:rPr>
-          <w:sz w:val="28"/>
           <w:lang w:val="ru-RU"/>
         </w:rPr>
         <w:t xml:space="preserve">  </w:t>
       </w:r>
       <w:r>
         <w:rPr>
-          <w:sz w:val="28"/>
+          <w:lang w:val="ru-RU"/>
+        </w:rPr>
+        <w:t>В связи с частыми гипогликемическими состояниями в различное время суток «средняя» степень тяжести изменена на «тяжелую, лабильное  течение».</w:t>
+      </w:r>
+      <w:r>
+        <w:rPr>
           <w:lang w:val="ru-RU"/>
         </w:rPr>
         <w:t xml:space="preserve"> </w:t>
@@ -7065,8 +6396,6 @@
       <w:sdt>
         <w:sdtPr>
           <w:rPr>
-            <w:sz w:val="20"/>
-            <w:szCs w:val="20"/>
             <w:lang w:val="ru-RU"/>
           </w:rPr>
           <w:id w:val="-698077397"/>
@@ -7082,21 +6411,19 @@
         <w:sdtContent>
           <w:r>
             <w:rPr>
-              <w:sz w:val="20"/>
-              <w:szCs w:val="20"/>
               <w:lang w:val="ru-RU"/>
             </w:rPr>
             <w:t xml:space="preserve"> </w:t>
           </w:r>
         </w:sdtContent>
       </w:sdt>
+      <w:proofErr w:type="gramEnd"/>
     </w:p>
     <w:p>
       <w:pPr>
         <w:ind w:left="-567"/>
         <w:jc w:val="both"/>
         <w:rPr>
-          <w:sz w:val="28"/>
           <w:lang w:val="ru-RU"/>
         </w:rPr>
       </w:pPr>
@@ -7298,7 +6625,7 @@
             <w:rPr>
               <w:lang w:val="ru-RU"/>
             </w:rPr>
-            <w:t>10,0</w:t>
+            <w:t>9,0</w:t>
           </w:r>
         </w:sdtContent>
       </w:sdt>
@@ -7350,7 +6677,7 @@
             <w:rPr>
               <w:lang w:val="ru-RU"/>
             </w:rPr>
-            <w:t>7,5</w:t>
+            <w:t>7,0</w:t>
           </w:r>
         </w:sdtContent>
       </w:sdt>
@@ -7379,6 +6706,26 @@
         </w:rPr>
         <w:t xml:space="preserve">Инсулинотерапия:   </w:t>
       </w:r>
+      <w:proofErr w:type="spellStart"/>
+      <w:r>
+        <w:rPr>
+          <w:lang w:val="ru-RU"/>
+        </w:rPr>
+        <w:t>Актрапид</w:t>
+      </w:r>
+      <w:proofErr w:type="spellEnd"/>
+      <w:r>
+        <w:rPr>
+          <w:lang w:val="ru-RU"/>
+        </w:rPr>
+        <w:t xml:space="preserve"> НМ</w:t>
+      </w:r>
+      <w:r>
+        <w:rPr>
+          <w:lang w:val="ru-RU"/>
+        </w:rPr>
+        <w:t xml:space="preserve"> </w:t>
+      </w:r>
       <w:proofErr w:type="gramStart"/>
       <w:r>
         <w:rPr>
@@ -7391,7 +6738,19 @@
         <w:rPr>
           <w:lang w:val="ru-RU"/>
         </w:rPr>
-        <w:t>/з- ед., п/о- ед., п/у</w:t>
+        <w:t xml:space="preserve">/з- </w:t>
+      </w:r>
+      <w:r>
+        <w:rPr>
+          <w:lang w:val="ru-RU"/>
+        </w:rPr>
+        <w:t>2-3</w:t>
+      </w:r>
+      <w:r>
+        <w:rPr>
+          <w:lang w:val="ru-RU"/>
+        </w:rPr>
+        <w:t>ед., п/у</w:t>
       </w:r>
       <w:r>
         <w:rPr>
@@ -7403,498 +6762,59 @@
         <w:rPr>
           <w:lang w:val="ru-RU"/>
         </w:rPr>
-        <w:t>- ед.,  22.00</w:t>
-      </w:r>
-      <w:r>
-        <w:rPr>
-          <w:lang w:val="ru-RU"/>
-        </w:rPr>
-        <w:t xml:space="preserve">   ед.</w:t>
-      </w:r>
-    </w:p>
-    <w:p>
-      <w:pPr>
-        <w:ind w:left="-142"/>
-        <w:jc w:val="both"/>
-        <w:rPr>
-          <w:lang w:val="ru-RU"/>
-        </w:rPr>
-      </w:pPr>
+        <w:t>-</w:t>
+      </w:r>
+      <w:r>
+        <w:rPr>
+          <w:lang w:val="ru-RU"/>
+        </w:rPr>
+        <w:t>2-3</w:t>
+      </w:r>
+      <w:r>
+        <w:rPr>
+          <w:lang w:val="ru-RU"/>
+        </w:rPr>
+        <w:t xml:space="preserve"> ед.,  </w:t>
+      </w:r>
       <w:proofErr w:type="spellStart"/>
       <w:r>
         <w:rPr>
           <w:lang w:val="ru-RU"/>
         </w:rPr>
-        <w:t>Актрапид</w:t>
+        <w:t>Протофан</w:t>
       </w:r>
       <w:proofErr w:type="spellEnd"/>
       <w:r>
         <w:rPr>
           <w:lang w:val="ru-RU"/>
         </w:rPr>
-        <w:t xml:space="preserve"> НМ, </w:t>
+        <w:t xml:space="preserve"> НМ</w:t>
+      </w:r>
+      <w:r>
+        <w:rPr>
+          <w:lang w:val="ru-RU"/>
+        </w:rPr>
+        <w:t xml:space="preserve"> </w:t>
+      </w:r>
+      <w:r>
+        <w:rPr>
+          <w:lang w:val="ru-RU"/>
+        </w:rPr>
+        <w:t xml:space="preserve">п/з 16-18 </w:t>
       </w:r>
       <w:proofErr w:type="spellStart"/>
       <w:r>
         <w:rPr>
           <w:lang w:val="ru-RU"/>
         </w:rPr>
-        <w:t>Протафан</w:t>
+        <w:t>ед</w:t>
       </w:r>
       <w:proofErr w:type="spellEnd"/>
       <w:r>
         <w:rPr>
           <w:lang w:val="ru-RU"/>
         </w:rPr>
-        <w:t xml:space="preserve"> НМ, </w:t>
-      </w:r>
-      <w:proofErr w:type="spellStart"/>
-      <w:r>
-        <w:rPr>
-          <w:lang w:val="ru-RU"/>
-        </w:rPr>
-        <w:t>Хумодар</w:t>
-      </w:r>
-      <w:proofErr w:type="spellEnd"/>
-      <w:r>
-        <w:rPr>
-          <w:lang w:val="ru-RU"/>
-        </w:rPr>
-        <w:t xml:space="preserve"> Р</w:t>
-      </w:r>
-      <w:r>
-        <w:rPr>
-          <w:lang w:val="ru-RU"/>
-        </w:rPr>
-        <w:t>100</w:t>
-      </w:r>
-      <w:r>
-        <w:rPr>
-          <w:lang w:val="ru-RU"/>
-        </w:rPr>
-        <w:t xml:space="preserve">Р, </w:t>
-      </w:r>
-      <w:proofErr w:type="spellStart"/>
-      <w:r>
-        <w:rPr>
-          <w:lang w:val="ru-RU"/>
-        </w:rPr>
-        <w:t>Хумодар</w:t>
-      </w:r>
-      <w:proofErr w:type="spellEnd"/>
-      <w:r>
-        <w:rPr>
-          <w:lang w:val="ru-RU"/>
-        </w:rPr>
-        <w:t xml:space="preserve"> Б</w:t>
-      </w:r>
-      <w:r>
-        <w:rPr>
-          <w:lang w:val="ru-RU"/>
-        </w:rPr>
-        <w:t>100</w:t>
-      </w:r>
-      <w:r>
-        <w:rPr>
-          <w:lang w:val="ru-RU"/>
-        </w:rPr>
-        <w:t xml:space="preserve">Р, </w:t>
-      </w:r>
-      <w:proofErr w:type="spellStart"/>
-      <w:r>
-        <w:rPr>
-          <w:lang w:val="ru-RU"/>
-        </w:rPr>
-        <w:t>Хумодар</w:t>
-      </w:r>
-      <w:proofErr w:type="spellEnd"/>
-      <w:proofErr w:type="gramStart"/>
-      <w:r>
-        <w:rPr>
-          <w:lang w:val="ru-RU"/>
-        </w:rPr>
-        <w:t xml:space="preserve"> К</w:t>
-      </w:r>
-      <w:proofErr w:type="gramEnd"/>
-      <w:r>
-        <w:rPr>
-          <w:lang w:val="ru-RU"/>
-        </w:rPr>
-        <w:t xml:space="preserve"> 25</w:t>
-      </w:r>
-      <w:r>
-        <w:rPr>
-          <w:lang w:val="ru-RU"/>
-        </w:rPr>
-        <w:t xml:space="preserve"> 100</w:t>
-      </w:r>
-      <w:r>
-        <w:rPr>
-          <w:lang w:val="ru-RU"/>
-        </w:rPr>
-        <w:t xml:space="preserve">Р, </w:t>
-      </w:r>
-      <w:proofErr w:type="spellStart"/>
-      <w:r>
-        <w:rPr>
-          <w:lang w:val="ru-RU"/>
-        </w:rPr>
-        <w:t>Инсуман</w:t>
-      </w:r>
-      <w:proofErr w:type="spellEnd"/>
-      <w:r>
-        <w:rPr>
-          <w:lang w:val="ru-RU"/>
-        </w:rPr>
-        <w:t xml:space="preserve"> </w:t>
-      </w:r>
-      <w:proofErr w:type="spellStart"/>
-      <w:r>
-        <w:rPr>
-          <w:lang w:val="ru-RU"/>
-        </w:rPr>
-        <w:t>Базал</w:t>
-      </w:r>
-      <w:proofErr w:type="spellEnd"/>
-      <w:r>
-        <w:rPr>
-          <w:lang w:val="ru-RU"/>
-        </w:rPr>
-        <w:t xml:space="preserve">, </w:t>
-      </w:r>
-      <w:proofErr w:type="spellStart"/>
-      <w:r>
-        <w:rPr>
-          <w:lang w:val="ru-RU"/>
-        </w:rPr>
-        <w:t>Инсуман</w:t>
-      </w:r>
-      <w:proofErr w:type="spellEnd"/>
-      <w:r>
-        <w:rPr>
-          <w:lang w:val="ru-RU"/>
-        </w:rPr>
-        <w:t xml:space="preserve"> Рапид, </w:t>
-      </w:r>
-      <w:proofErr w:type="spellStart"/>
-      <w:r>
-        <w:rPr>
-          <w:lang w:val="ru-RU"/>
-        </w:rPr>
-        <w:t>Хумулин</w:t>
-      </w:r>
-      <w:proofErr w:type="spellEnd"/>
-      <w:r>
-        <w:rPr>
-          <w:lang w:val="ru-RU"/>
-        </w:rPr>
-        <w:t xml:space="preserve"> R, </w:t>
-      </w:r>
-      <w:proofErr w:type="spellStart"/>
-      <w:r>
-        <w:rPr>
-          <w:lang w:val="ru-RU"/>
-        </w:rPr>
-        <w:t>Хумулин</w:t>
-      </w:r>
-      <w:proofErr w:type="spellEnd"/>
-      <w:r>
-        <w:rPr>
-          <w:lang w:val="ru-RU"/>
-        </w:rPr>
-        <w:t xml:space="preserve"> НПХ, Фармасулин Н, Фармасулин НN</w:t>
-      </w:r>
-      <w:r>
-        <w:rPr>
-          <w:lang w:val="ru-RU"/>
-        </w:rPr>
-        <w:t xml:space="preserve">Р, </w:t>
-      </w:r>
-      <w:proofErr w:type="spellStart"/>
-      <w:r>
-        <w:rPr>
-          <w:lang w:val="ru-RU"/>
-        </w:rPr>
-        <w:t>Генсулин</w:t>
-      </w:r>
-      <w:proofErr w:type="spellEnd"/>
-      <w:r>
-        <w:rPr>
-          <w:lang w:val="ru-RU"/>
-        </w:rPr>
-        <w:t xml:space="preserve"> R, </w:t>
-      </w:r>
-      <w:proofErr w:type="spellStart"/>
-      <w:r>
-        <w:rPr>
-          <w:lang w:val="ru-RU"/>
-        </w:rPr>
-        <w:t>Генсулин</w:t>
-      </w:r>
-      <w:proofErr w:type="spellEnd"/>
-      <w:r>
-        <w:rPr>
-          <w:lang w:val="ru-RU"/>
-        </w:rPr>
-        <w:t xml:space="preserve"> Н</w:t>
-      </w:r>
-    </w:p>
-    <w:p>
-      <w:pPr>
-        <w:numPr>
-          <w:ilvl w:val="0"/>
-          <w:numId w:val="2"/>
-        </w:numPr>
-        <w:ind w:left="-142"/>
-        <w:jc w:val="both"/>
-        <w:rPr>
-          <w:lang w:val="ru-RU"/>
-        </w:rPr>
-      </w:pPr>
-      <w:r>
-        <w:rPr>
-          <w:lang w:val="ru-RU"/>
-        </w:rPr>
-        <w:t xml:space="preserve">ССТ: </w:t>
-      </w:r>
-      <w:proofErr w:type="spellStart"/>
-      <w:r>
-        <w:rPr>
-          <w:lang w:val="ru-RU"/>
-        </w:rPr>
-        <w:t>диабетон</w:t>
-      </w:r>
-      <w:proofErr w:type="spellEnd"/>
-      <w:r>
-        <w:rPr>
-          <w:lang w:val="ru-RU"/>
-        </w:rPr>
-        <w:t xml:space="preserve"> М</w:t>
-      </w:r>
-      <w:proofErr w:type="gramStart"/>
-      <w:r>
-        <w:rPr>
-          <w:lang w:val="ru-RU"/>
-        </w:rPr>
-        <w:t>R</w:t>
-      </w:r>
-      <w:proofErr w:type="gramEnd"/>
-      <w:r>
-        <w:rPr>
-          <w:lang w:val="ru-RU"/>
-        </w:rPr>
-        <w:t xml:space="preserve"> </w:t>
-      </w:r>
-      <w:r>
-        <w:rPr>
-          <w:lang w:val="ru-RU"/>
-        </w:rPr>
-        <w:t>(</w:t>
-      </w:r>
-      <w:proofErr w:type="spellStart"/>
-      <w:r>
-        <w:rPr>
-          <w:lang w:val="ru-RU"/>
-        </w:rPr>
-        <w:t>диаглизид</w:t>
-      </w:r>
-      <w:proofErr w:type="spellEnd"/>
-      <w:r>
-        <w:rPr>
-          <w:lang w:val="ru-RU"/>
-        </w:rPr>
-        <w:t xml:space="preserve"> МR) </w:t>
-      </w:r>
-      <w:r>
-        <w:rPr>
-          <w:lang w:val="ru-RU"/>
-        </w:rPr>
-        <w:t>60 мг</w:t>
-      </w:r>
-    </w:p>
-    <w:p>
-      <w:pPr>
-        <w:ind w:left="-142"/>
-        <w:jc w:val="both"/>
-        <w:rPr>
-          <w:lang w:val="ru-RU"/>
-        </w:rPr>
-      </w:pPr>
-      <w:proofErr w:type="spellStart"/>
-      <w:r>
-        <w:rPr>
-          <w:lang w:val="ru-RU"/>
-        </w:rPr>
-        <w:t>диапирид</w:t>
-      </w:r>
-      <w:proofErr w:type="spellEnd"/>
-      <w:r>
-        <w:rPr>
-          <w:lang w:val="ru-RU"/>
-        </w:rPr>
-        <w:t xml:space="preserve"> (</w:t>
-      </w:r>
-      <w:r>
-        <w:rPr>
-          <w:lang w:val="ru-RU"/>
-        </w:rPr>
-        <w:t>амарил</w:t>
-      </w:r>
-      <w:r>
-        <w:rPr>
-          <w:lang w:val="ru-RU"/>
-        </w:rPr>
-        <w:t xml:space="preserve">, </w:t>
-      </w:r>
-      <w:r>
-        <w:rPr>
-          <w:lang w:val="ru-RU"/>
-        </w:rPr>
-        <w:t xml:space="preserve"> </w:t>
-      </w:r>
-      <w:proofErr w:type="spellStart"/>
-      <w:r>
-        <w:rPr>
-          <w:lang w:val="ru-RU"/>
-        </w:rPr>
-        <w:t>олтар</w:t>
-      </w:r>
-      <w:proofErr w:type="spellEnd"/>
-      <w:r>
-        <w:rPr>
-          <w:lang w:val="ru-RU"/>
-        </w:rPr>
-        <w:t xml:space="preserve"> ) 3 мг 1т. *1р/</w:t>
-      </w:r>
-      <w:proofErr w:type="spellStart"/>
-      <w:r>
-        <w:rPr>
-          <w:lang w:val="ru-RU"/>
-        </w:rPr>
-        <w:t>сут</w:t>
-      </w:r>
-      <w:proofErr w:type="spellEnd"/>
-      <w:r>
-        <w:rPr>
-          <w:lang w:val="ru-RU"/>
-        </w:rPr>
-        <w:t xml:space="preserve">. </w:t>
-      </w:r>
-      <w:proofErr w:type="gramStart"/>
-      <w:r>
-        <w:rPr>
-          <w:lang w:val="ru-RU"/>
-        </w:rPr>
-        <w:t>п</w:t>
-      </w:r>
-      <w:proofErr w:type="gramEnd"/>
-      <w:r>
-        <w:rPr>
-          <w:lang w:val="ru-RU"/>
-        </w:rPr>
-        <w:t xml:space="preserve">/з., </w:t>
-      </w:r>
-    </w:p>
-    <w:p>
-      <w:pPr>
-        <w:ind w:left="-142"/>
-        <w:jc w:val="both"/>
-        <w:rPr>
-          <w:lang w:val="ru-RU"/>
-        </w:rPr>
-      </w:pPr>
-      <w:proofErr w:type="spellStart"/>
-      <w:r>
-        <w:rPr>
-          <w:lang w:val="ru-RU"/>
-        </w:rPr>
-        <w:lastRenderedPageBreak/>
-        <w:t>метформин</w:t>
-      </w:r>
-      <w:proofErr w:type="spellEnd"/>
-      <w:r>
-        <w:rPr>
-          <w:lang w:val="ru-RU"/>
-        </w:rPr>
-        <w:t xml:space="preserve"> (</w:t>
-      </w:r>
-      <w:r>
-        <w:rPr>
-          <w:lang w:val="ru-RU"/>
-        </w:rPr>
-        <w:t>диаф</w:t>
-      </w:r>
-      <w:r>
-        <w:rPr>
-          <w:lang w:val="ru-RU"/>
-        </w:rPr>
-        <w:t>ормин</w:t>
-      </w:r>
-      <w:r>
-        <w:rPr>
-          <w:lang w:val="ru-RU"/>
-        </w:rPr>
-        <w:t>,</w:t>
-      </w:r>
-      <w:r>
-        <w:rPr>
-          <w:lang w:val="ru-RU"/>
-        </w:rPr>
-        <w:t xml:space="preserve"> </w:t>
-      </w:r>
-      <w:proofErr w:type="spellStart"/>
-      <w:r>
-        <w:rPr>
-          <w:lang w:val="ru-RU"/>
-        </w:rPr>
-        <w:t>сиофор</w:t>
-      </w:r>
-      <w:proofErr w:type="spellEnd"/>
-      <w:r>
-        <w:rPr>
-          <w:lang w:val="ru-RU"/>
-        </w:rPr>
-        <w:t xml:space="preserve">, </w:t>
-      </w:r>
-      <w:r>
-        <w:rPr>
-          <w:lang w:val="ru-RU"/>
-        </w:rPr>
-        <w:t xml:space="preserve"> </w:t>
-      </w:r>
-      <w:proofErr w:type="spellStart"/>
-      <w:r>
-        <w:rPr>
-          <w:lang w:val="ru-RU"/>
-        </w:rPr>
-        <w:t>глюкофаж</w:t>
-      </w:r>
-      <w:proofErr w:type="spellEnd"/>
-      <w:r>
-        <w:rPr>
-          <w:lang w:val="ru-RU"/>
-        </w:rPr>
-        <w:t>) 1000 -</w:t>
-      </w:r>
-      <w:r>
-        <w:rPr>
-          <w:lang w:val="ru-RU"/>
-        </w:rPr>
-        <w:t xml:space="preserve"> 1т. *2р/</w:t>
-      </w:r>
-      <w:proofErr w:type="spellStart"/>
-      <w:r>
-        <w:rPr>
-          <w:lang w:val="ru-RU"/>
-        </w:rPr>
-        <w:t>сут</w:t>
-      </w:r>
-      <w:proofErr w:type="spellEnd"/>
-      <w:r>
-        <w:rPr>
-          <w:lang w:val="ru-RU"/>
-        </w:rPr>
-        <w:t xml:space="preserve">. </w:t>
+        <w:t>, п/у 10-12 ед.</w:t>
       </w:r>
     </w:p>
     <w:p>
@@ -8039,7 +6959,7 @@
             <w:rPr>
               <w:lang w:val="ru-RU"/>
             </w:rPr>
-            <w:t>розувастатин</w:t>
+            <w:t>аторвастатин</w:t>
           </w:r>
           <w:proofErr w:type="spellEnd"/>
         </w:sdtContent>
@@ -8147,107 +7067,35 @@
         <w:rPr>
           <w:lang w:val="ru-RU"/>
         </w:rPr>
-        <w:t>С</w:t>
-      </w:r>
-      <w:r>
-        <w:rPr>
-          <w:lang w:val="ru-RU"/>
-        </w:rPr>
-        <w:t xml:space="preserve">осудистая терапия: </w:t>
+        <w:t xml:space="preserve">Соблюдение рекомендаций </w:t>
       </w:r>
       <w:proofErr w:type="spellStart"/>
       <w:r>
         <w:rPr>
           <w:lang w:val="ru-RU"/>
         </w:rPr>
-        <w:t>вазонит</w:t>
+        <w:t>ангиохируга</w:t>
       </w:r>
       <w:proofErr w:type="spellEnd"/>
       <w:r>
         <w:rPr>
           <w:lang w:val="ru-RU"/>
         </w:rPr>
-        <w:t xml:space="preserve"> или </w:t>
-      </w:r>
-      <w:proofErr w:type="spellStart"/>
-      <w:r>
-        <w:rPr>
-          <w:lang w:val="ru-RU"/>
-        </w:rPr>
-        <w:t>а</w:t>
-      </w:r>
-      <w:r>
-        <w:rPr>
-          <w:lang w:val="ru-RU"/>
-        </w:rPr>
-        <w:t>гапурин-ретард</w:t>
-      </w:r>
-      <w:proofErr w:type="spellEnd"/>
-      <w:r>
-        <w:rPr>
-          <w:lang w:val="ru-RU"/>
-        </w:rPr>
-        <w:t xml:space="preserve">  1т.*2 р. 1 мес. </w:t>
-      </w:r>
-      <w:r>
-        <w:rPr>
-          <w:lang w:val="ru-RU"/>
-        </w:rPr>
-        <w:t xml:space="preserve">– курсами. </w:t>
-      </w:r>
-      <w:r>
-        <w:rPr>
-          <w:lang w:val="ru-RU"/>
-        </w:rPr>
         <w:t xml:space="preserve"> </w:t>
       </w:r>
-    </w:p>
-    <w:p>
-      <w:pPr>
-        <w:pStyle w:val="ab"/>
-        <w:numPr>
-          <w:ilvl w:val="0"/>
-          <w:numId w:val="2"/>
-        </w:numPr>
-        <w:ind w:left="-142"/>
-        <w:jc w:val="both"/>
-        <w:rPr>
-          <w:lang w:val="ru-RU"/>
-        </w:rPr>
-      </w:pPr>
-      <w:r>
-        <w:rPr>
-          <w:lang w:val="ru-RU"/>
-        </w:rPr>
-        <w:t>Рек</w:t>
-      </w:r>
       <w:proofErr w:type="gramStart"/>
       <w:r>
         <w:rPr>
           <w:lang w:val="ru-RU"/>
         </w:rPr>
-        <w:t>.</w:t>
+        <w:t xml:space="preserve">( </w:t>
       </w:r>
       <w:proofErr w:type="gramEnd"/>
       <w:r>
         <w:rPr>
           <w:lang w:val="ru-RU"/>
         </w:rPr>
-        <w:t xml:space="preserve"> </w:t>
-      </w:r>
-      <w:proofErr w:type="gramStart"/>
-      <w:r>
-        <w:rPr>
-          <w:lang w:val="ru-RU"/>
-        </w:rPr>
-        <w:t>к</w:t>
-      </w:r>
-      <w:proofErr w:type="gramEnd"/>
-      <w:r>
-        <w:rPr>
-          <w:lang w:val="ru-RU"/>
-        </w:rPr>
-        <w:t xml:space="preserve">ардиолога: </w:t>
+        <w:t>см выше)</w:t>
       </w:r>
     </w:p>
     <w:p>
@@ -8290,18 +7138,6 @@
         <w:rPr>
           <w:lang w:val="ru-RU"/>
         </w:rPr>
-        <w:t xml:space="preserve"> э</w:t>
-      </w:r>
-      <w:r>
-        <w:rPr>
-          <w:lang w:val="ru-RU"/>
-        </w:rPr>
-        <w:t>налаприл 5 мг утром,</w:t>
-      </w:r>
-      <w:r>
-        <w:rPr>
-          <w:lang w:val="ru-RU"/>
-        </w:rPr>
         <w:t xml:space="preserve"> </w:t>
       </w:r>
       <w:proofErr w:type="spellStart"/>
@@ -8309,34 +7145,46 @@
         <w:rPr>
           <w:lang w:val="ru-RU"/>
         </w:rPr>
-        <w:t>индапрес</w:t>
+        <w:t>нолипрел</w:t>
       </w:r>
       <w:proofErr w:type="spellEnd"/>
       <w:r>
         <w:rPr>
           <w:lang w:val="ru-RU"/>
         </w:rPr>
-        <w:t xml:space="preserve"> (</w:t>
+        <w:t xml:space="preserve"> 1т 1р/д,  </w:t>
       </w:r>
       <w:proofErr w:type="spellStart"/>
       <w:r>
         <w:rPr>
           <w:lang w:val="ru-RU"/>
         </w:rPr>
-        <w:t>индап</w:t>
+        <w:t>лоспирин</w:t>
       </w:r>
       <w:proofErr w:type="spellEnd"/>
       <w:r>
         <w:rPr>
           <w:lang w:val="ru-RU"/>
         </w:rPr>
-        <w:t xml:space="preserve">) 2,5 мг утром, </w:t>
-      </w:r>
-      <w:r>
-        <w:rPr>
-          <w:lang w:val="ru-RU"/>
-        </w:rPr>
-        <w:t xml:space="preserve"> кардиомагнил  1 т. вечер. Контр. АД. </w:t>
+        <w:t xml:space="preserve"> 75 мг 1т на ночь</w:t>
+      </w:r>
+      <w:r>
+        <w:rPr>
+          <w:lang w:val="ru-RU"/>
+        </w:rPr>
+        <w:t>.</w:t>
+      </w:r>
+      <w:r>
+        <w:rPr>
+          <w:lang w:val="ru-RU"/>
+        </w:rPr>
+        <w:t xml:space="preserve"> </w:t>
+      </w:r>
+      <w:r>
+        <w:rPr>
+          <w:lang w:val="ru-RU"/>
+        </w:rPr>
+        <w:t xml:space="preserve">Контр. АД. </w:t>
       </w:r>
     </w:p>
     <w:p>
@@ -8372,12 +7220,14 @@
         </w:sdtPr>
         <w:sdtEndPr/>
         <w:sdtContent>
+          <w:proofErr w:type="spellStart"/>
           <w:r>
             <w:rPr>
               <w:lang w:val="ru-RU"/>
             </w:rPr>
-            <w:t xml:space="preserve">Диалипон </w:t>
+            <w:t>Эспа-липон</w:t>
           </w:r>
+          <w:proofErr w:type="spellEnd"/>
         </w:sdtContent>
       </w:sdt>
       <w:r>
@@ -8412,126 +7262,40 @@
         </w:rPr>
         <w:t xml:space="preserve"> мес., </w:t>
       </w:r>
+      <w:r>
+        <w:rPr>
+          <w:lang w:val="ru-RU"/>
+        </w:rPr>
+        <w:t xml:space="preserve"> </w:t>
+      </w:r>
       <w:proofErr w:type="spellStart"/>
       <w:r>
         <w:rPr>
           <w:lang w:val="ru-RU"/>
         </w:rPr>
-        <w:t>нейрорубин</w:t>
+        <w:t>неогабин</w:t>
       </w:r>
       <w:proofErr w:type="spellEnd"/>
       <w:r>
         <w:rPr>
           <w:lang w:val="ru-RU"/>
         </w:rPr>
-        <w:t xml:space="preserve"> форте 1т./</w:t>
+        <w:t xml:space="preserve"> 75 мг  1т 2р/д 1 мес.  </w:t>
       </w:r>
       <w:proofErr w:type="spellStart"/>
       <w:r>
         <w:rPr>
           <w:lang w:val="ru-RU"/>
         </w:rPr>
-        <w:t>сут</w:t>
+        <w:t>келтикан</w:t>
       </w:r>
       <w:proofErr w:type="spellEnd"/>
       <w:r>
         <w:rPr>
           <w:lang w:val="ru-RU"/>
         </w:rPr>
-        <w:t>.</w:t>
-      </w:r>
-      <w:r>
-        <w:rPr>
-          <w:lang w:val="ru-RU"/>
-        </w:rPr>
-        <w:t>, (</w:t>
-      </w:r>
-      <w:proofErr w:type="spellStart"/>
-      <w:r>
-        <w:rPr>
-          <w:lang w:val="ru-RU"/>
-        </w:rPr>
-        <w:t>мильгамма</w:t>
-      </w:r>
-      <w:proofErr w:type="spellEnd"/>
-      <w:r>
-        <w:rPr>
-          <w:lang w:val="ru-RU"/>
-        </w:rPr>
-        <w:t xml:space="preserve"> 1т.*3р/д.</w:t>
-      </w:r>
-      <w:r>
-        <w:rPr>
-          <w:lang w:val="ru-RU"/>
-        </w:rPr>
-        <w:t>, витаксон 1т. *</w:t>
-      </w:r>
-      <w:r>
-        <w:rPr>
-          <w:lang w:val="ru-RU"/>
-        </w:rPr>
-        <w:t>3</w:t>
-      </w:r>
-      <w:r>
-        <w:rPr>
-          <w:lang w:val="ru-RU"/>
-        </w:rPr>
-        <w:t>р/д.</w:t>
-      </w:r>
-      <w:r>
-        <w:rPr>
-          <w:lang w:val="ru-RU"/>
-        </w:rPr>
-        <w:t>)</w:t>
-      </w:r>
-      <w:r>
-        <w:rPr>
-          <w:lang w:val="ru-RU"/>
-        </w:rPr>
-        <w:t xml:space="preserve"> </w:t>
-      </w:r>
-      <w:r>
-        <w:rPr>
-          <w:lang w:val="ru-RU"/>
-        </w:rPr>
-        <w:t>1 мес.</w:t>
-      </w:r>
-      <w:r>
-        <w:rPr>
-          <w:lang w:val="ru-RU"/>
-        </w:rPr>
-        <w:t>, актовегин 200 мг *2р/д. 1 мес.</w:t>
-      </w:r>
-      <w:r>
-        <w:rPr>
-          <w:lang w:val="ru-RU"/>
-        </w:rPr>
-        <w:t xml:space="preserve"> </w:t>
-      </w:r>
-      <w:sdt>
-        <w:sdtPr>
-          <w:rPr>
-            <w:lang w:val="ru-RU"/>
-          </w:rPr>
-          <w:id w:val="-483400330"/>
-          <w:placeholder>
-            <w:docPart w:val="DefaultPlaceholder_1082065159"/>
-          </w:placeholder>
-          <w:comboBox>
-            <w:listItem w:displayText=" " w:value=" "/>
-            <w:listItem w:displayText="нуклео ЦМФ 1т. *2р/д 20 дней" w:value="нуклео ЦМФ 1т. *2р/д 20 дней"/>
-          </w:comboBox>
-        </w:sdtPr>
-        <w:sdtEndPr/>
-        <w:sdtContent>
-          <w:r>
-            <w:rPr>
-              <w:lang w:val="ru-RU"/>
-            </w:rPr>
-            <w:t xml:space="preserve"> </w:t>
-          </w:r>
-        </w:sdtContent>
-      </w:sdt>
+        <w:t xml:space="preserve"> 1т 3р/д 1 мес. </w:t>
+      </w:r>
     </w:p>
     <w:p>
       <w:pPr>
@@ -8577,13 +7341,19 @@
         <w:rPr>
           <w:lang w:val="ru-RU"/>
         </w:rPr>
-        <w:t xml:space="preserve">елезы 1р. в год. </w:t>
-      </w:r>
-      <w:r>
-        <w:rPr>
-          <w:lang w:val="ru-RU"/>
-        </w:rPr>
-        <w:t xml:space="preserve">Контр ТТГ 1р в 6 мес. </w:t>
+        <w:t>елезы</w:t>
+      </w:r>
+      <w:r>
+        <w:rPr>
+          <w:lang w:val="ru-RU"/>
+        </w:rPr>
+        <w:t>, ТТГ</w:t>
+      </w:r>
+      <w:r>
+        <w:rPr>
+          <w:lang w:val="ru-RU"/>
+        </w:rPr>
+        <w:t xml:space="preserve"> 1р. в год. </w:t>
       </w:r>
     </w:p>
     <w:p>
@@ -8602,6 +7372,25 @@
         <w:rPr>
           <w:lang w:val="ru-RU"/>
         </w:rPr>
+        <w:t>Обращение к семейному врачу по поводу ОРВИ 12.10.18.</w:t>
+      </w:r>
+    </w:p>
+    <w:p>
+      <w:pPr>
+        <w:numPr>
+          <w:ilvl w:val="0"/>
+          <w:numId w:val="2"/>
+        </w:numPr>
+        <w:ind w:left="-142"/>
+        <w:jc w:val="both"/>
+        <w:rPr>
+          <w:lang w:val="ru-RU"/>
+        </w:rPr>
+      </w:pPr>
+      <w:r>
+        <w:rPr>
+          <w:lang w:val="ru-RU"/>
+        </w:rPr>
         <w:t>Б/</w:t>
       </w:r>
       <w:proofErr w:type="gramStart"/>
@@ -8652,6 +7441,12 @@
         <w:rPr>
           <w:lang w:val="ru-RU"/>
         </w:rPr>
+        <w:t>74</w:t>
+      </w:r>
+      <w:r>
+        <w:rPr>
+          <w:lang w:val="ru-RU"/>
+        </w:rPr>
         <w:t xml:space="preserve">     с </w:t>
       </w:r>
       <w:r>
@@ -8675,102 +7470,96 @@
         <w:rPr>
           <w:lang w:val="ru-RU"/>
         </w:rPr>
+        <w:instrText xml:space="preserve"> \* MERGEFORMAT </w:instrText>
+      </w:r>
+      <w:r>
+        <w:rPr>
+          <w:lang w:val="ru-RU"/>
+        </w:rPr>
         <w:fldChar w:fldCharType="separate"/>
       </w:r>
       <w:r>
         <w:rPr>
-          <w:sz w:val="28"/>
+          <w:lang w:val="ru-RU"/>
+        </w:rPr>
+        <w:t xml:space="preserve">03.10.18  </w:t>
+      </w:r>
+      <w:r>
+        <w:rPr>
+          <w:lang w:val="ru-RU"/>
+        </w:rPr>
+        <w:fldChar w:fldCharType="end"/>
+      </w:r>
+      <w:r>
+        <w:rPr>
+          <w:lang w:val="ru-RU"/>
+        </w:rPr>
+        <w:t xml:space="preserve"> </w:t>
+      </w:r>
+      <w:r>
+        <w:rPr>
+          <w:lang w:val="ru-RU"/>
+        </w:rPr>
+        <w:t xml:space="preserve">по  </w:t>
+      </w:r>
+      <w:r>
+        <w:rPr>
+          <w:lang w:val="ru-RU"/>
+        </w:rPr>
+        <w:fldChar w:fldCharType="begin"/>
+      </w:r>
+      <w:r>
+        <w:rPr>
+          <w:lang w:val="ru-RU"/>
+        </w:rPr>
+        <w:instrText xml:space="preserve"> REF по \h </w:instrText>
+      </w:r>
+      <w:r>
+        <w:rPr>
+          <w:lang w:val="ru-RU"/>
+        </w:rPr>
+      </w:r>
+      <w:r>
+        <w:rPr>
+          <w:lang w:val="ru-RU"/>
+        </w:rPr>
+        <w:instrText xml:space="preserve"> \* MERGEFORMAT </w:instrText>
+      </w:r>
+      <w:r>
+        <w:rPr>
+          <w:lang w:val="ru-RU"/>
+        </w:rPr>
+        <w:fldChar w:fldCharType="separate"/>
+      </w:r>
+      <w:r>
+        <w:rPr>
+          <w:lang w:val="ru-RU"/>
+        </w:rPr>
+        <w:t xml:space="preserve">  12.10.18  </w:t>
+      </w:r>
+      <w:r>
+        <w:rPr>
+          <w:lang w:val="ru-RU"/>
+        </w:rPr>
+        <w:fldChar w:fldCharType="end"/>
+      </w:r>
+      <w:r>
+        <w:rPr>
+          <w:lang w:val="ru-RU"/>
+        </w:rPr>
+        <w:t xml:space="preserve">к труду     </w:t>
+      </w:r>
+      <w:r>
+        <w:rPr>
+          <w:lang w:val="ru-RU"/>
+        </w:rPr>
+        <w:t>13</w:t>
+      </w:r>
+      <w:r>
+        <w:rPr>
           <w:lang w:val="ru-RU"/>
         </w:rPr>
         <w:t>.</w:t>
-      </w:r>
-      <w:r>
-        <w:rPr>
-          <w:sz w:val="28"/>
-          <w:lang w:val="ru-RU"/>
-        </w:rPr>
-        <w:t>10.18</w:t>
-      </w:r>
-      <w:r>
-        <w:rPr>
-          <w:sz w:val="28"/>
-          <w:lang w:val="ru-RU"/>
-        </w:rPr>
-        <w:t xml:space="preserve"> </w:t>
-      </w:r>
-      <w:r>
-        <w:rPr>
-          <w:sz w:val="28"/>
-          <w:lang w:val="ru-RU"/>
-        </w:rPr>
-        <w:t xml:space="preserve"> </w:t>
-      </w:r>
-      <w:r>
-        <w:rPr>
-          <w:lang w:val="ru-RU"/>
-        </w:rPr>
-        <w:fldChar w:fldCharType="end"/>
-      </w:r>
-      <w:r>
-        <w:rPr>
-          <w:lang w:val="ru-RU"/>
-        </w:rPr>
-        <w:t xml:space="preserve"> </w:t>
-      </w:r>
-      <w:r>
-        <w:rPr>
-          <w:lang w:val="ru-RU"/>
-        </w:rPr>
-        <w:t xml:space="preserve">по  </w:t>
-      </w:r>
-      <w:r>
-        <w:rPr>
-          <w:lang w:val="ru-RU"/>
-        </w:rPr>
-        <w:fldChar w:fldCharType="begin"/>
-      </w:r>
-      <w:r>
-        <w:rPr>
-          <w:lang w:val="ru-RU"/>
-        </w:rPr>
-        <w:instrText xml:space="preserve"> REF по \h </w:instrText>
-      </w:r>
-      <w:r>
-        <w:rPr>
-          <w:lang w:val="ru-RU"/>
-        </w:rPr>
-      </w:r>
-      <w:r>
-        <w:rPr>
-          <w:lang w:val="ru-RU"/>
-        </w:rPr>
-        <w:fldChar w:fldCharType="separate"/>
-      </w:r>
-      <w:r>
-        <w:rPr>
-          <w:sz w:val="28"/>
-          <w:lang w:val="ru-RU"/>
-        </w:rPr>
-        <w:t xml:space="preserve">  .10.18 </w:t>
-      </w:r>
-      <w:r>
-        <w:rPr>
-          <w:sz w:val="28"/>
-          <w:lang w:val="ru-RU"/>
-        </w:rPr>
-        <w:t xml:space="preserve"> </w:t>
-      </w:r>
-      <w:r>
-        <w:rPr>
-          <w:lang w:val="ru-RU"/>
-        </w:rPr>
-        <w:fldChar w:fldCharType="end"/>
-      </w:r>
-      <w:r>
-        <w:rPr>
-          <w:lang w:val="ru-RU"/>
-        </w:rPr>
-        <w:t>к труду     .</w:t>
       </w:r>
       <w:r>
         <w:rPr>
@@ -8951,19 +7740,7 @@
         <w:rPr>
           <w:lang w:val="ru-RU"/>
         </w:rPr>
-        <w:t>Нач. мед. Карпенко И.В</w:t>
-      </w:r>
-      <w:r>
-        <w:rPr>
-          <w:lang w:val="ru-RU"/>
-        </w:rPr>
-        <w:t>.</w:t>
-      </w:r>
-      <w:r>
-        <w:rPr>
-          <w:lang w:val="ru-RU"/>
-        </w:rPr>
-        <w:t xml:space="preserve"> </w:t>
+        <w:t xml:space="preserve">Гл. врач Черникова В.В. </w:t>
       </w:r>
     </w:p>
     <w:sectPr>
@@ -10296,151 +9073,6 @@
     </w:docPart>
     <w:docPart>
       <w:docPartPr>
-        <w:name w:val="FBFC6A18E07A484F9E976562E903BEB7"/>
-        <w:category>
-          <w:name w:val="Общие"/>
-          <w:gallery w:val="placeholder"/>
-        </w:category>
-        <w:types>
-          <w:type w:val="bbPlcHdr"/>
-        </w:types>
-        <w:behaviors>
-          <w:behavior w:val="content"/>
-        </w:behaviors>
-        <w:guid w:val="{E5D938F3-E00E-4F48-ACDE-E2E2655275DF}"/>
-      </w:docPartPr>
-      <w:docPartBody>
-        <w:p>
-          <w:pPr>
-            <w:pStyle w:val="FBFC6A18E07A484F9E976562E903BEB7"/>
-          </w:pPr>
-          <w:r>
-            <w:rPr>
-              <w:rStyle w:val="a3"/>
-            </w:rPr>
-            <w:t>Выберите элемент.</w:t>
-          </w:r>
-        </w:p>
-      </w:docPartBody>
-    </w:docPart>
-    <w:docPart>
-      <w:docPartPr>
-        <w:name w:val="DB435B1E68954750936FB322747598D2"/>
-        <w:category>
-          <w:name w:val="Общие"/>
-          <w:gallery w:val="placeholder"/>
-        </w:category>
-        <w:types>
-          <w:type w:val="bbPlcHdr"/>
-        </w:types>
-        <w:behaviors>
-          <w:behavior w:val="content"/>
-        </w:behaviors>
-        <w:guid w:val="{7122C427-55FD-49A2-B369-ED6DAFC67A8F}"/>
-      </w:docPartPr>
-      <w:docPartBody>
-        <w:p>
-          <w:pPr>
-            <w:pStyle w:val="DB435B1E68954750936FB322747598D2"/>
-          </w:pPr>
-          <w:r>
-            <w:rPr>
-              <w:rStyle w:val="a3"/>
-            </w:rPr>
-            <w:t>Выберите элемент.</w:t>
-          </w:r>
-        </w:p>
-      </w:docPartBody>
-    </w:docPart>
-    <w:docPart>
-      <w:docPartPr>
-        <w:name w:val="5917FEE754784A0BA4173B51A4E1CE95"/>
-        <w:category>
-          <w:name w:val="Общие"/>
-          <w:gallery w:val="placeholder"/>
-        </w:category>
-        <w:types>
-          <w:type w:val="bbPlcHdr"/>
-        </w:types>
-        <w:behaviors>
-          <w:behavior w:val="content"/>
-        </w:behaviors>
-        <w:guid w:val="{92F74F23-8C0C-424C-A12C-19EB4EDE41E3}"/>
-      </w:docPartPr>
-      <w:docPartBody>
-        <w:p>
-          <w:pPr>
-            <w:pStyle w:val="5917FEE754784A0BA4173B51A4E1CE95"/>
-          </w:pPr>
-          <w:r>
-            <w:rPr>
-              <w:rStyle w:val="a3"/>
-            </w:rPr>
-            <w:t>Выберите элемент.</w:t>
-          </w:r>
-        </w:p>
-      </w:docPartBody>
-    </w:docPart>
-    <w:docPart>
-      <w:docPartPr>
-        <w:name w:val="FFCB998A69C547318D033520574A41D0"/>
-        <w:category>
-          <w:name w:val="Общие"/>
-          <w:gallery w:val="placeholder"/>
-        </w:category>
-        <w:types>
-          <w:type w:val="bbPlcHdr"/>
-        </w:types>
-        <w:behaviors>
-          <w:behavior w:val="content"/>
-        </w:behaviors>
-        <w:guid w:val="{44EDE573-4804-4E48-9FC6-91F112BF9116}"/>
-      </w:docPartPr>
-      <w:docPartBody>
-        <w:p>
-          <w:pPr>
-            <w:pStyle w:val="FFCB998A69C547318D033520574A41D0"/>
-          </w:pPr>
-          <w:r>
-            <w:rPr>
-              <w:rStyle w:val="a3"/>
-            </w:rPr>
-            <w:t>Выберите элемент.</w:t>
-          </w:r>
-        </w:p>
-      </w:docPartBody>
-    </w:docPart>
-    <w:docPart>
-      <w:docPartPr>
-        <w:name w:val="D0395AFB2040417F8DE001D6657BED06"/>
-        <w:category>
-          <w:name w:val="Общие"/>
-          <w:gallery w:val="placeholder"/>
-        </w:category>
-        <w:types>
-          <w:type w:val="bbPlcHdr"/>
-        </w:types>
-        <w:behaviors>
-          <w:behavior w:val="content"/>
-        </w:behaviors>
-        <w:guid w:val="{D959F77F-828A-4069-88E4-8B112F9C0F19}"/>
-      </w:docPartPr>
-      <w:docPartBody>
-        <w:p>
-          <w:pPr>
-            <w:pStyle w:val="D0395AFB2040417F8DE001D6657BED06"/>
-          </w:pPr>
-          <w:r>
-            <w:rPr>
-              <w:rStyle w:val="a3"/>
-            </w:rPr>
-            <w:t>Выберите элемент.</w:t>
-          </w:r>
-        </w:p>
-      </w:docPartBody>
-    </w:docPart>
-    <w:docPart>
-      <w:docPartPr>
         <w:name w:val="3755473979B24CB896600859156E5B44"/>
         <w:category>
           <w:name w:val="Общие"/>
@@ -10488,6 +9120,35 @@
         <w:p>
           <w:pPr>
             <w:pStyle w:val="BA1FB41A1B0F4FDF8B14D2F6319521D6"/>
+          </w:pPr>
+          <w:r>
+            <w:rPr>
+              <w:rStyle w:val="a3"/>
+            </w:rPr>
+            <w:t>Выберите элемент.</w:t>
+          </w:r>
+        </w:p>
+      </w:docPartBody>
+    </w:docPart>
+    <w:docPart>
+      <w:docPartPr>
+        <w:name w:val="FC319825D53A43C4822F7326181470E6"/>
+        <w:category>
+          <w:name w:val="Общие"/>
+          <w:gallery w:val="placeholder"/>
+        </w:category>
+        <w:types>
+          <w:type w:val="bbPlcHdr"/>
+        </w:types>
+        <w:behaviors>
+          <w:behavior w:val="content"/>
+        </w:behaviors>
+        <w:guid w:val="{1F79761A-2AB7-4CED-BD81-642CE859BB6B}"/>
+      </w:docPartPr>
+      <w:docPartBody>
+        <w:p>
+          <w:pPr>
+            <w:pStyle w:val="FC319825D53A43C4822F7326181470E6"/>
           </w:pPr>
           <w:r>
             <w:rPr>
@@ -10628,6 +9289,7 @@
     <w:rsid w:val="00A03B3C"/>
     <w:rsid w:val="00A10B4B"/>
     <w:rsid w:val="00A35D40"/>
+    <w:rsid w:val="00A41D70"/>
     <w:rsid w:val="00A5560C"/>
     <w:rsid w:val="00A711B2"/>
     <w:rsid w:val="00A85FAB"/>
@@ -10636,6 +9298,7 @@
     <w:rsid w:val="00B051FC"/>
     <w:rsid w:val="00B11C8A"/>
     <w:rsid w:val="00B7133E"/>
+    <w:rsid w:val="00B8504F"/>
     <w:rsid w:val="00BA4DC9"/>
     <w:rsid w:val="00BE64BE"/>
     <w:rsid w:val="00C00E28"/>
@@ -10870,7 +9533,7 @@
     <w:basedOn w:val="a0"/>
     <w:uiPriority w:val="99"/>
     <w:semiHidden/>
-    <w:rsid w:val="0006090D"/>
+    <w:rsid w:val="00A41D70"/>
     <w:rPr>
       <w:color w:val="808080"/>
     </w:rPr>
@@ -11544,6 +10207,20 @@
   <w:style w:type="paragraph" w:customStyle="1" w:styleId="F4181B3175294A9BAA33423019BF5C90">
     <w:name w:val="F4181B3175294A9BAA33423019BF5C90"/>
     <w:rsid w:val="0006090D"/>
+    <w:rPr>
+      <w:lang w:val="uk-UA" w:eastAsia="uk-UA"/>
+    </w:rPr>
+  </w:style>
+  <w:style w:type="paragraph" w:customStyle="1" w:styleId="FC319825D53A43C4822F7326181470E6">
+    <w:name w:val="FC319825D53A43C4822F7326181470E6"/>
+    <w:rsid w:val="00A41D70"/>
+    <w:rPr>
+      <w:lang w:val="uk-UA" w:eastAsia="uk-UA"/>
+    </w:rPr>
+  </w:style>
+  <w:style w:type="paragraph" w:customStyle="1" w:styleId="6E4DE10EFCD74ABABDF02AFA244B5C48">
+    <w:name w:val="6E4DE10EFCD74ABABDF02AFA244B5C48"/>
+    <w:rsid w:val="00A41D70"/>
     <w:rPr>
       <w:lang w:val="uk-UA" w:eastAsia="uk-UA"/>
     </w:rPr>
@@ -12035,7 +10712,7 @@
 </file>
 
 <file path=customXml/itemProps1.xml><?xml version="1.0" encoding="utf-8"?>
-<ds:datastoreItem xmlns:ds="http://schemas.openxmlformats.org/officeDocument/2006/customXml" ds:itemID="{01626953-AFE3-4596-B7A9-A9B3FAAB07E4}">
+<ds:datastoreItem xmlns:ds="http://schemas.openxmlformats.org/officeDocument/2006/customXml" ds:itemID="{4876C0B4-8782-4F98-925B-0A25CA417C4E}">
   <ds:schemaRefs>
     <ds:schemaRef ds:uri="http://schemas.openxmlformats.org/officeDocument/2006/bibliography"/>
   </ds:schemaRefs>
